--- a/templates/rfp_general.docx
+++ b/templates/rfp_general.docx
@@ -1,6 +1,6 @@
 
 <file path=word/document.xml><?xml version="1.0" encoding="utf-8"?>
-<w:document xmlns:wpc="http://schemas.microsoft.com/office/word/2010/wordprocessingCanvas" xmlns:cx="http://schemas.microsoft.com/office/drawing/2014/chartex" xmlns:cx1="http://schemas.microsoft.com/office/drawing/2015/9/8/chartex" xmlns:cx2="http://schemas.microsoft.com/office/drawing/2015/10/21/chartex" xmlns:cx3="http://schemas.microsoft.com/office/drawing/2016/5/9/chartex" xmlns:cx4="http://schemas.microsoft.com/office/drawing/2016/5/10/chartex" xmlns:cx5="http://schemas.microsoft.com/office/drawing/2016/5/11/chartex" xmlns:cx6="http://schemas.microsoft.com/office/drawing/2016/5/12/chartex" xmlns:cx7="http://schemas.microsoft.com/office/drawing/2016/5/13/chartex" xmlns:cx8="http://schemas.microsoft.com/office/drawing/2016/5/14/chartex" xmlns:mc="http://schemas.openxmlformats.org/markup-compatibility/2006" xmlns:aink="http://schemas.microsoft.com/office/drawing/2016/ink" xmlns:am3d="http://schemas.microsoft.com/office/drawing/2017/model3d" xmlns:o="urn:schemas-microsoft-com:office:office" xmlns:oel="http://schemas.microsoft.com/office/2019/extlst" xmlns:r="http://schemas.openxmlformats.org/officeDocument/2006/relationships" xmlns:m="http://schemas.openxmlformats.org/officeDocument/2006/math" xmlns:v="urn:schemas-microsoft-com:vml" xmlns:wp14="http://schemas.microsoft.com/office/word/2010/wordprocessingDrawing" xmlns:wp="http://schemas.openxmlformats.org/drawingml/2006/wordprocessingDrawing" xmlns:w10="urn:schemas-microsoft-com:office:word" xmlns:w="http://schemas.openxmlformats.org/wordprocessingml/2006/main" xmlns:w14="http://schemas.microsoft.com/office/word/2010/wordml" xmlns:w15="http://schemas.microsoft.com/office/word/2012/wordml" xmlns:w16cex="http://schemas.microsoft.com/office/word/2018/wordml/cex" xmlns:w16cid="http://schemas.microsoft.com/office/word/2016/wordml/cid" xmlns:w16="http://schemas.microsoft.com/office/word/2018/wordml" xmlns:w16du="http://schemas.microsoft.com/office/word/2023/wordml/word16du" xmlns:w16sdtdh="http://schemas.microsoft.com/office/word/2020/wordml/sdtdatahash" xmlns:w16se="http://schemas.microsoft.com/office/word/2015/wordml/symex" xmlns:wpg="http://schemas.microsoft.com/office/word/2010/wordprocessingGroup" xmlns:wpi="http://schemas.microsoft.com/office/word/2010/wordprocessingInk" xmlns:wne="http://schemas.microsoft.com/office/word/2006/wordml" xmlns:wps="http://schemas.microsoft.com/office/word/2010/wordprocessingShape" mc:Ignorable="w14 w15 w16se w16cid w16 w16cex w16sdtdh w16du wp14">
+<w:document xmlns:wpc="http://schemas.microsoft.com/office/word/2010/wordprocessingCanvas" xmlns:cx="http://schemas.microsoft.com/office/drawing/2014/chartex" xmlns:cx1="http://schemas.microsoft.com/office/drawing/2015/9/8/chartex" xmlns:cx2="http://schemas.microsoft.com/office/drawing/2015/10/21/chartex" xmlns:cx3="http://schemas.microsoft.com/office/drawing/2016/5/9/chartex" xmlns:cx4="http://schemas.microsoft.com/office/drawing/2016/5/10/chartex" xmlns:cx5="http://schemas.microsoft.com/office/drawing/2016/5/11/chartex" xmlns:cx6="http://schemas.microsoft.com/office/drawing/2016/5/12/chartex" xmlns:cx7="http://schemas.microsoft.com/office/drawing/2016/5/13/chartex" xmlns:cx8="http://schemas.microsoft.com/office/drawing/2016/5/14/chartex" xmlns:mc="http://schemas.openxmlformats.org/markup-compatibility/2006" xmlns:aink="http://schemas.microsoft.com/office/drawing/2016/ink" xmlns:am3d="http://schemas.microsoft.com/office/drawing/2017/model3d" xmlns:o="urn:schemas-microsoft-com:office:office" xmlns:oel="http://schemas.microsoft.com/office/2019/extlst" xmlns:r="http://schemas.openxmlformats.org/officeDocument/2006/relationships" xmlns:m="http://schemas.openxmlformats.org/officeDocument/2006/math" xmlns:v="urn:schemas-microsoft-com:vml" xmlns:wp14="http://schemas.microsoft.com/office/word/2010/wordprocessingDrawing" xmlns:wp="http://schemas.openxmlformats.org/drawingml/2006/wordprocessingDrawing" xmlns:w10="urn:schemas-microsoft-com:office:word" xmlns:w="http://schemas.openxmlformats.org/wordprocessingml/2006/main" xmlns:w14="http://schemas.microsoft.com/office/word/2010/wordml" xmlns:w15="http://schemas.microsoft.com/office/word/2012/wordml" xmlns:w16cex="http://schemas.microsoft.com/office/word/2018/wordml/cex" xmlns:w16cid="http://schemas.microsoft.com/office/word/2016/wordml/cid" xmlns:w16="http://schemas.microsoft.com/office/word/2018/wordml" xmlns:w16du="http://schemas.microsoft.com/office/word/2023/wordml/word16du" xmlns:w16sdtdh="http://schemas.microsoft.com/office/word/2020/wordml/sdtdatahash" xmlns:w16sdtfl="http://schemas.microsoft.com/office/word/2024/wordml/sdtformatlock" xmlns:w16se="http://schemas.microsoft.com/office/word/2015/wordml/symex" xmlns:wpg="http://schemas.microsoft.com/office/word/2010/wordprocessingGroup" xmlns:wpi="http://schemas.microsoft.com/office/word/2010/wordprocessingInk" xmlns:wne="http://schemas.microsoft.com/office/word/2006/wordml" xmlns:wps="http://schemas.microsoft.com/office/word/2010/wordprocessingShape" mc:Ignorable="w14 w15 w16se w16cid w16 w16cex w16sdtdh w16sdtfl w16du wp14">
   <w:body>
     <w:p>
       <w:pPr>
@@ -416,7 +416,7 @@
             <w:sdtContent>
               <w:r>
                 <w:rPr>
-                  <w:color w:val="C00000"/>
+                  <w:color w:val="000000" w:themeColor="text1"/>
                   <w:sz w:val="24"/>
                   <w:szCs w:val="24"/>
                 </w:rPr>
@@ -425,16 +425,25 @@
               <w:proofErr w:type="spellStart"/>
               <w:r>
                 <w:rPr>
-                  <w:color w:val="C00000"/>
+                  <w:rFonts w:ascii="DIN Next LT Arabic" w:eastAsia="Times New Roman" w:hAnsi="DIN Next LT Arabic" w:cs="DIN Next LT Arabic"/>
+                  <w:color w:val="000000" w:themeColor="text1"/>
                   <w:sz w:val="24"/>
                   <w:szCs w:val="24"/>
                 </w:rPr>
-                <w:t>Competition_Name</w:t>
+                <w:t>Competition</w:t>
+              </w:r>
+              <w:r>
+                <w:rPr>
+                  <w:color w:val="000000" w:themeColor="text1"/>
+                  <w:sz w:val="24"/>
+                  <w:szCs w:val="24"/>
+                </w:rPr>
+                <w:t>_Name</w:t>
               </w:r>
               <w:proofErr w:type="spellEnd"/>
               <w:r>
                 <w:rPr>
-                  <w:color w:val="C00000"/>
+                  <w:color w:val="000000" w:themeColor="text1"/>
                   <w:sz w:val="24"/>
                   <w:szCs w:val="24"/>
                 </w:rPr>
@@ -513,7 +522,7 @@
           </w:r>
           <w:r>
             <w:rPr>
-              <w:color w:val="C00000"/>
+              <w:color w:val="000000" w:themeColor="text1"/>
               <w:sz w:val="24"/>
               <w:szCs w:val="24"/>
             </w:rPr>
@@ -522,7 +531,7 @@
           <w:proofErr w:type="spellStart"/>
           <w:r>
             <w:rPr>
-              <w:color w:val="C00000"/>
+              <w:color w:val="000000" w:themeColor="text1"/>
               <w:sz w:val="24"/>
               <w:szCs w:val="24"/>
             </w:rPr>
@@ -531,7 +540,7 @@
           <w:proofErr w:type="spellEnd"/>
           <w:r>
             <w:rPr>
-              <w:color w:val="C00000"/>
+              <w:color w:val="000000" w:themeColor="text1"/>
               <w:sz w:val="24"/>
               <w:szCs w:val="24"/>
             </w:rPr>
@@ -572,7 +581,7 @@
       <w:r>
         <w:rPr>
           <w:bCs/>
-          <w:color w:val="C00000"/>
+          <w:color w:val="000000" w:themeColor="text1"/>
           <w:sz w:val="24"/>
           <w:szCs w:val="24"/>
         </w:rPr>
@@ -582,17 +591,17 @@
       <w:r>
         <w:rPr>
           <w:bCs/>
-          <w:color w:val="C00000"/>
-          <w:sz w:val="24"/>
-          <w:szCs w:val="24"/>
-        </w:rPr>
-        <w:t>Announcement_Date</w:t>
+          <w:color w:val="000000" w:themeColor="text1"/>
+          <w:sz w:val="24"/>
+          <w:szCs w:val="24"/>
+        </w:rPr>
+        <w:t>Issue_Date</w:t>
       </w:r>
       <w:proofErr w:type="spellEnd"/>
       <w:r>
         <w:rPr>
           <w:bCs/>
-          <w:color w:val="C00000"/>
+          <w:color w:val="000000" w:themeColor="text1"/>
           <w:sz w:val="24"/>
           <w:szCs w:val="24"/>
         </w:rPr>
@@ -757,7 +766,6 @@
               <w:kern w:val="2"/>
               <w:sz w:val="24"/>
               <w:rtl/>
-              <w:lang w:val="en-SA"/>
               <w14:ligatures w14:val="standardContextual"/>
             </w:rPr>
           </w:pPr>
@@ -927,7 +935,6 @@
               <w:iCs w:val="0"/>
               <w:kern w:val="2"/>
               <w:rtl/>
-              <w:lang w:val="en-SA"/>
               <w14:ligatures w14:val="standardContextual"/>
             </w:rPr>
           </w:pPr>
@@ -947,7 +954,6 @@
                 <w:iCs w:val="0"/>
                 <w:kern w:val="2"/>
                 <w:rtl/>
-                <w:lang w:val="en-SA"/>
                 <w14:ligatures w14:val="standardContextual"/>
               </w:rPr>
               <w:tab/>
@@ -1048,7 +1054,6 @@
               <w:iCs w:val="0"/>
               <w:kern w:val="2"/>
               <w:rtl/>
-              <w:lang w:val="en-SA"/>
               <w14:ligatures w14:val="standardContextual"/>
             </w:rPr>
           </w:pPr>
@@ -1069,7 +1074,6 @@
                 <w:iCs w:val="0"/>
                 <w:kern w:val="2"/>
                 <w:rtl/>
-                <w:lang w:val="en-SA"/>
                 <w14:ligatures w14:val="standardContextual"/>
               </w:rPr>
               <w:tab/>
@@ -1202,7 +1206,6 @@
               <w:iCs w:val="0"/>
               <w:kern w:val="2"/>
               <w:rtl/>
-              <w:lang w:val="en-SA"/>
               <w14:ligatures w14:val="standardContextual"/>
             </w:rPr>
           </w:pPr>
@@ -1223,7 +1226,6 @@
                 <w:iCs w:val="0"/>
                 <w:kern w:val="2"/>
                 <w:rtl/>
-                <w:lang w:val="en-SA"/>
                 <w14:ligatures w14:val="standardContextual"/>
               </w:rPr>
               <w:tab/>
@@ -1356,7 +1358,6 @@
               <w:iCs w:val="0"/>
               <w:kern w:val="2"/>
               <w:rtl/>
-              <w:lang w:val="en-SA"/>
               <w14:ligatures w14:val="standardContextual"/>
             </w:rPr>
           </w:pPr>
@@ -1377,7 +1378,6 @@
                 <w:iCs w:val="0"/>
                 <w:kern w:val="2"/>
                 <w:rtl/>
-                <w:lang w:val="en-SA"/>
                 <w14:ligatures w14:val="standardContextual"/>
               </w:rPr>
               <w:tab/>
@@ -1510,7 +1510,6 @@
               <w:iCs w:val="0"/>
               <w:kern w:val="2"/>
               <w:rtl/>
-              <w:lang w:val="en-SA"/>
               <w14:ligatures w14:val="standardContextual"/>
             </w:rPr>
           </w:pPr>
@@ -1530,7 +1529,6 @@
                 <w:iCs w:val="0"/>
                 <w:kern w:val="2"/>
                 <w:rtl/>
-                <w:lang w:val="en-SA"/>
                 <w14:ligatures w14:val="standardContextual"/>
               </w:rPr>
               <w:tab/>
@@ -1663,7 +1661,6 @@
               <w:iCs w:val="0"/>
               <w:kern w:val="2"/>
               <w:rtl/>
-              <w:lang w:val="en-SA"/>
               <w14:ligatures w14:val="standardContextual"/>
             </w:rPr>
           </w:pPr>
@@ -1684,7 +1681,6 @@
                 <w:iCs w:val="0"/>
                 <w:kern w:val="2"/>
                 <w:rtl/>
-                <w:lang w:val="en-SA"/>
                 <w14:ligatures w14:val="standardContextual"/>
               </w:rPr>
               <w:tab/>
@@ -1817,7 +1813,6 @@
               <w:iCs w:val="0"/>
               <w:kern w:val="2"/>
               <w:rtl/>
-              <w:lang w:val="en-SA"/>
               <w14:ligatures w14:val="standardContextual"/>
             </w:rPr>
           </w:pPr>
@@ -1837,7 +1832,6 @@
                 <w:iCs w:val="0"/>
                 <w:kern w:val="2"/>
                 <w:rtl/>
-                <w:lang w:val="en-SA"/>
                 <w14:ligatures w14:val="standardContextual"/>
               </w:rPr>
               <w:tab/>
@@ -1970,7 +1964,6 @@
               <w:iCs w:val="0"/>
               <w:kern w:val="2"/>
               <w:rtl/>
-              <w:lang w:val="en-SA"/>
               <w14:ligatures w14:val="standardContextual"/>
             </w:rPr>
           </w:pPr>
@@ -1990,7 +1983,6 @@
                 <w:iCs w:val="0"/>
                 <w:kern w:val="2"/>
                 <w:rtl/>
-                <w:lang w:val="en-SA"/>
                 <w14:ligatures w14:val="standardContextual"/>
               </w:rPr>
               <w:tab/>
@@ -2107,7 +2099,6 @@
               <w:iCs w:val="0"/>
               <w:kern w:val="2"/>
               <w:rtl/>
-              <w:lang w:val="en-SA"/>
               <w14:ligatures w14:val="standardContextual"/>
             </w:rPr>
           </w:pPr>
@@ -2127,7 +2118,6 @@
                 <w:iCs w:val="0"/>
                 <w:kern w:val="2"/>
                 <w:rtl/>
-                <w:lang w:val="en-SA"/>
                 <w14:ligatures w14:val="standardContextual"/>
               </w:rPr>
               <w:tab/>
@@ -2244,7 +2234,6 @@
               <w:kern w:val="2"/>
               <w:sz w:val="24"/>
               <w:rtl/>
-              <w:lang w:val="en-SA"/>
               <w14:ligatures w14:val="standardContextual"/>
             </w:rPr>
           </w:pPr>
@@ -2411,7 +2400,6 @@
               <w:iCs w:val="0"/>
               <w:kern w:val="2"/>
               <w:rtl/>
-              <w:lang w:val="en-SA"/>
               <w14:ligatures w14:val="standardContextual"/>
             </w:rPr>
           </w:pPr>
@@ -2432,7 +2420,6 @@
                 <w:iCs w:val="0"/>
                 <w:kern w:val="2"/>
                 <w:rtl/>
-                <w:lang w:val="en-SA"/>
                 <w14:ligatures w14:val="standardContextual"/>
               </w:rPr>
               <w:tab/>
@@ -2549,7 +2536,6 @@
               <w:iCs w:val="0"/>
               <w:kern w:val="2"/>
               <w:rtl/>
-              <w:lang w:val="en-SA"/>
               <w14:ligatures w14:val="standardContextual"/>
             </w:rPr>
           </w:pPr>
@@ -2570,7 +2556,6 @@
                 <w:iCs w:val="0"/>
                 <w:kern w:val="2"/>
                 <w:rtl/>
-                <w:lang w:val="en-SA"/>
                 <w14:ligatures w14:val="standardContextual"/>
               </w:rPr>
               <w:tab/>
@@ -2687,7 +2672,6 @@
               <w:iCs w:val="0"/>
               <w:kern w:val="2"/>
               <w:rtl/>
-              <w:lang w:val="en-SA"/>
               <w14:ligatures w14:val="standardContextual"/>
             </w:rPr>
           </w:pPr>
@@ -2708,7 +2692,6 @@
                 <w:iCs w:val="0"/>
                 <w:kern w:val="2"/>
                 <w:rtl/>
-                <w:lang w:val="en-SA"/>
                 <w14:ligatures w14:val="standardContextual"/>
               </w:rPr>
               <w:tab/>
@@ -2825,7 +2808,6 @@
               <w:iCs w:val="0"/>
               <w:kern w:val="2"/>
               <w:rtl/>
-              <w:lang w:val="en-SA"/>
               <w14:ligatures w14:val="standardContextual"/>
             </w:rPr>
           </w:pPr>
@@ -2846,7 +2828,6 @@
                 <w:iCs w:val="0"/>
                 <w:kern w:val="2"/>
                 <w:rtl/>
-                <w:lang w:val="en-SA"/>
                 <w14:ligatures w14:val="standardContextual"/>
               </w:rPr>
               <w:tab/>
@@ -2979,7 +2960,6 @@
               <w:iCs w:val="0"/>
               <w:kern w:val="2"/>
               <w:rtl/>
-              <w:lang w:val="en-SA"/>
               <w14:ligatures w14:val="standardContextual"/>
             </w:rPr>
           </w:pPr>
@@ -3000,7 +2980,6 @@
                 <w:iCs w:val="0"/>
                 <w:kern w:val="2"/>
                 <w:rtl/>
-                <w:lang w:val="en-SA"/>
                 <w14:ligatures w14:val="standardContextual"/>
               </w:rPr>
               <w:tab/>
@@ -3133,7 +3112,6 @@
               <w:iCs w:val="0"/>
               <w:kern w:val="2"/>
               <w:rtl/>
-              <w:lang w:val="en-SA"/>
               <w14:ligatures w14:val="standardContextual"/>
             </w:rPr>
           </w:pPr>
@@ -3154,7 +3132,6 @@
                 <w:iCs w:val="0"/>
                 <w:kern w:val="2"/>
                 <w:rtl/>
-                <w:lang w:val="en-SA"/>
                 <w14:ligatures w14:val="standardContextual"/>
               </w:rPr>
               <w:tab/>
@@ -3287,7 +3264,6 @@
               <w:iCs w:val="0"/>
               <w:kern w:val="2"/>
               <w:rtl/>
-              <w:lang w:val="en-SA"/>
               <w14:ligatures w14:val="standardContextual"/>
             </w:rPr>
           </w:pPr>
@@ -3308,7 +3284,6 @@
                 <w:iCs w:val="0"/>
                 <w:kern w:val="2"/>
                 <w:rtl/>
-                <w:lang w:val="en-SA"/>
                 <w14:ligatures w14:val="standardContextual"/>
               </w:rPr>
               <w:tab/>
@@ -3425,7 +3400,6 @@
               <w:iCs w:val="0"/>
               <w:kern w:val="2"/>
               <w:rtl/>
-              <w:lang w:val="en-SA"/>
               <w14:ligatures w14:val="standardContextual"/>
             </w:rPr>
           </w:pPr>
@@ -3446,7 +3420,6 @@
                 <w:iCs w:val="0"/>
                 <w:kern w:val="2"/>
                 <w:rtl/>
-                <w:lang w:val="en-SA"/>
                 <w14:ligatures w14:val="standardContextual"/>
               </w:rPr>
               <w:tab/>
@@ -3579,7 +3552,6 @@
               <w:iCs w:val="0"/>
               <w:kern w:val="2"/>
               <w:rtl/>
-              <w:lang w:val="en-SA"/>
               <w14:ligatures w14:val="standardContextual"/>
             </w:rPr>
           </w:pPr>
@@ -3600,7 +3572,6 @@
                 <w:iCs w:val="0"/>
                 <w:kern w:val="2"/>
                 <w:rtl/>
-                <w:lang w:val="en-SA"/>
                 <w14:ligatures w14:val="standardContextual"/>
               </w:rPr>
               <w:tab/>
@@ -3717,7 +3688,6 @@
               <w:iCs w:val="0"/>
               <w:kern w:val="2"/>
               <w:rtl/>
-              <w:lang w:val="en-SA"/>
               <w14:ligatures w14:val="standardContextual"/>
             </w:rPr>
           </w:pPr>
@@ -3738,7 +3708,6 @@
                 <w:iCs w:val="0"/>
                 <w:kern w:val="2"/>
                 <w:rtl/>
-                <w:lang w:val="en-SA"/>
                 <w14:ligatures w14:val="standardContextual"/>
               </w:rPr>
               <w:tab/>
@@ -3871,7 +3840,6 @@
               <w:iCs w:val="0"/>
               <w:kern w:val="2"/>
               <w:rtl/>
-              <w:lang w:val="en-SA"/>
               <w14:ligatures w14:val="standardContextual"/>
             </w:rPr>
           </w:pPr>
@@ -3892,7 +3860,6 @@
                 <w:iCs w:val="0"/>
                 <w:kern w:val="2"/>
                 <w:rtl/>
-                <w:lang w:val="en-SA"/>
                 <w14:ligatures w14:val="standardContextual"/>
               </w:rPr>
               <w:tab/>
@@ -4025,7 +3992,6 @@
               <w:iCs w:val="0"/>
               <w:kern w:val="2"/>
               <w:rtl/>
-              <w:lang w:val="en-SA"/>
               <w14:ligatures w14:val="standardContextual"/>
             </w:rPr>
           </w:pPr>
@@ -4046,7 +4012,6 @@
                 <w:iCs w:val="0"/>
                 <w:kern w:val="2"/>
                 <w:rtl/>
-                <w:lang w:val="en-SA"/>
                 <w14:ligatures w14:val="standardContextual"/>
               </w:rPr>
               <w:tab/>
@@ -4195,7 +4160,6 @@
               <w:iCs w:val="0"/>
               <w:kern w:val="2"/>
               <w:rtl/>
-              <w:lang w:val="en-SA"/>
               <w14:ligatures w14:val="standardContextual"/>
             </w:rPr>
           </w:pPr>
@@ -4216,7 +4180,6 @@
                 <w:iCs w:val="0"/>
                 <w:kern w:val="2"/>
                 <w:rtl/>
-                <w:lang w:val="en-SA"/>
                 <w14:ligatures w14:val="standardContextual"/>
               </w:rPr>
               <w:tab/>
@@ -4317,7 +4280,6 @@
               <w:iCs w:val="0"/>
               <w:kern w:val="2"/>
               <w:rtl/>
-              <w:lang w:val="en-SA"/>
               <w14:ligatures w14:val="standardContextual"/>
             </w:rPr>
           </w:pPr>
@@ -4338,7 +4300,6 @@
                 <w:iCs w:val="0"/>
                 <w:kern w:val="2"/>
                 <w:rtl/>
-                <w:lang w:val="en-SA"/>
                 <w14:ligatures w14:val="standardContextual"/>
               </w:rPr>
               <w:tab/>
@@ -4471,7 +4432,6 @@
               <w:iCs w:val="0"/>
               <w:kern w:val="2"/>
               <w:rtl/>
-              <w:lang w:val="en-SA"/>
               <w14:ligatures w14:val="standardContextual"/>
             </w:rPr>
           </w:pPr>
@@ -4492,7 +4452,6 @@
                 <w:iCs w:val="0"/>
                 <w:kern w:val="2"/>
                 <w:rtl/>
-                <w:lang w:val="en-SA"/>
                 <w14:ligatures w14:val="standardContextual"/>
               </w:rPr>
               <w:tab/>
@@ -4609,7 +4568,6 @@
               <w:iCs w:val="0"/>
               <w:kern w:val="2"/>
               <w:rtl/>
-              <w:lang w:val="en-SA"/>
               <w14:ligatures w14:val="standardContextual"/>
             </w:rPr>
           </w:pPr>
@@ -4630,7 +4588,6 @@
                 <w:iCs w:val="0"/>
                 <w:kern w:val="2"/>
                 <w:rtl/>
-                <w:lang w:val="en-SA"/>
                 <w14:ligatures w14:val="standardContextual"/>
               </w:rPr>
               <w:tab/>
@@ -4747,7 +4704,6 @@
               <w:iCs w:val="0"/>
               <w:kern w:val="2"/>
               <w:rtl/>
-              <w:lang w:val="en-SA"/>
               <w14:ligatures w14:val="standardContextual"/>
             </w:rPr>
           </w:pPr>
@@ -4768,7 +4724,6 @@
                 <w:iCs w:val="0"/>
                 <w:kern w:val="2"/>
                 <w:rtl/>
-                <w:lang w:val="en-SA"/>
                 <w14:ligatures w14:val="standardContextual"/>
               </w:rPr>
               <w:tab/>
@@ -4901,7 +4856,6 @@
               <w:kern w:val="2"/>
               <w:sz w:val="24"/>
               <w:rtl/>
-              <w:lang w:val="en-SA"/>
               <w14:ligatures w14:val="standardContextual"/>
             </w:rPr>
           </w:pPr>
@@ -5068,7 +5022,6 @@
               <w:iCs w:val="0"/>
               <w:kern w:val="2"/>
               <w:rtl/>
-              <w:lang w:val="en-SA"/>
               <w14:ligatures w14:val="standardContextual"/>
             </w:rPr>
           </w:pPr>
@@ -5089,7 +5042,6 @@
                 <w:iCs w:val="0"/>
                 <w:kern w:val="2"/>
                 <w:rtl/>
-                <w:lang w:val="en-SA"/>
                 <w14:ligatures w14:val="standardContextual"/>
               </w:rPr>
               <w:tab/>
@@ -5206,7 +5158,6 @@
               <w:iCs w:val="0"/>
               <w:kern w:val="2"/>
               <w:rtl/>
-              <w:lang w:val="en-SA"/>
               <w14:ligatures w14:val="standardContextual"/>
             </w:rPr>
           </w:pPr>
@@ -5227,7 +5178,6 @@
                 <w:iCs w:val="0"/>
                 <w:kern w:val="2"/>
                 <w:rtl/>
-                <w:lang w:val="en-SA"/>
                 <w14:ligatures w14:val="standardContextual"/>
               </w:rPr>
               <w:tab/>
@@ -5344,7 +5294,6 @@
               <w:iCs w:val="0"/>
               <w:kern w:val="2"/>
               <w:rtl/>
-              <w:lang w:val="en-SA"/>
               <w14:ligatures w14:val="standardContextual"/>
             </w:rPr>
           </w:pPr>
@@ -5365,7 +5314,6 @@
                 <w:iCs w:val="0"/>
                 <w:kern w:val="2"/>
                 <w:rtl/>
-                <w:lang w:val="en-SA"/>
                 <w14:ligatures w14:val="standardContextual"/>
               </w:rPr>
               <w:tab/>
@@ -5482,7 +5430,6 @@
               <w:iCs w:val="0"/>
               <w:kern w:val="2"/>
               <w:rtl/>
-              <w:lang w:val="en-SA"/>
               <w14:ligatures w14:val="standardContextual"/>
             </w:rPr>
           </w:pPr>
@@ -5503,7 +5450,6 @@
                 <w:iCs w:val="0"/>
                 <w:kern w:val="2"/>
                 <w:rtl/>
-                <w:lang w:val="en-SA"/>
                 <w14:ligatures w14:val="standardContextual"/>
               </w:rPr>
               <w:tab/>
@@ -5636,7 +5582,6 @@
               <w:iCs w:val="0"/>
               <w:kern w:val="2"/>
               <w:rtl/>
-              <w:lang w:val="en-SA"/>
               <w14:ligatures w14:val="standardContextual"/>
             </w:rPr>
           </w:pPr>
@@ -5657,7 +5602,6 @@
                 <w:iCs w:val="0"/>
                 <w:kern w:val="2"/>
                 <w:rtl/>
-                <w:lang w:val="en-SA"/>
                 <w14:ligatures w14:val="standardContextual"/>
               </w:rPr>
               <w:tab/>
@@ -5774,7 +5718,6 @@
               <w:iCs w:val="0"/>
               <w:kern w:val="2"/>
               <w:rtl/>
-              <w:lang w:val="en-SA"/>
               <w14:ligatures w14:val="standardContextual"/>
             </w:rPr>
           </w:pPr>
@@ -5795,7 +5738,6 @@
                 <w:iCs w:val="0"/>
                 <w:kern w:val="2"/>
                 <w:rtl/>
-                <w:lang w:val="en-SA"/>
                 <w14:ligatures w14:val="standardContextual"/>
               </w:rPr>
               <w:tab/>
@@ -5912,7 +5854,6 @@
               <w:iCs w:val="0"/>
               <w:kern w:val="2"/>
               <w:rtl/>
-              <w:lang w:val="en-SA"/>
               <w14:ligatures w14:val="standardContextual"/>
             </w:rPr>
           </w:pPr>
@@ -5933,7 +5874,6 @@
                 <w:iCs w:val="0"/>
                 <w:kern w:val="2"/>
                 <w:rtl/>
-                <w:lang w:val="en-SA"/>
                 <w14:ligatures w14:val="standardContextual"/>
               </w:rPr>
               <w:tab/>
@@ -6050,7 +5990,6 @@
               <w:iCs w:val="0"/>
               <w:kern w:val="2"/>
               <w:rtl/>
-              <w:lang w:val="en-SA"/>
               <w14:ligatures w14:val="standardContextual"/>
             </w:rPr>
           </w:pPr>
@@ -6071,7 +6010,6 @@
                 <w:iCs w:val="0"/>
                 <w:kern w:val="2"/>
                 <w:rtl/>
-                <w:lang w:val="en-SA"/>
                 <w14:ligatures w14:val="standardContextual"/>
               </w:rPr>
               <w:tab/>
@@ -6300,7 +6238,6 @@
               <w:iCs w:val="0"/>
               <w:kern w:val="2"/>
               <w:rtl/>
-              <w:lang w:val="en-SA"/>
               <w14:ligatures w14:val="standardContextual"/>
             </w:rPr>
           </w:pPr>
@@ -6321,7 +6258,6 @@
                 <w:iCs w:val="0"/>
                 <w:kern w:val="2"/>
                 <w:rtl/>
-                <w:lang w:val="en-SA"/>
                 <w14:ligatures w14:val="standardContextual"/>
               </w:rPr>
               <w:tab/>
@@ -6454,7 +6390,6 @@
               <w:iCs w:val="0"/>
               <w:kern w:val="2"/>
               <w:rtl/>
-              <w:lang w:val="en-SA"/>
               <w14:ligatures w14:val="standardContextual"/>
             </w:rPr>
           </w:pPr>
@@ -6475,7 +6410,6 @@
                 <w:iCs w:val="0"/>
                 <w:kern w:val="2"/>
                 <w:rtl/>
-                <w:lang w:val="en-SA"/>
                 <w14:ligatures w14:val="standardContextual"/>
               </w:rPr>
               <w:tab/>
@@ -6608,7 +6542,6 @@
               <w:iCs w:val="0"/>
               <w:kern w:val="2"/>
               <w:rtl/>
-              <w:lang w:val="en-SA"/>
               <w14:ligatures w14:val="standardContextual"/>
             </w:rPr>
           </w:pPr>
@@ -6629,7 +6562,6 @@
                 <w:iCs w:val="0"/>
                 <w:kern w:val="2"/>
                 <w:rtl/>
-                <w:lang w:val="en-SA"/>
                 <w14:ligatures w14:val="standardContextual"/>
               </w:rPr>
               <w:tab/>
@@ -6746,7 +6678,6 @@
               <w:iCs w:val="0"/>
               <w:kern w:val="2"/>
               <w:rtl/>
-              <w:lang w:val="en-SA"/>
               <w14:ligatures w14:val="standardContextual"/>
             </w:rPr>
           </w:pPr>
@@ -6767,7 +6698,6 @@
                 <w:iCs w:val="0"/>
                 <w:kern w:val="2"/>
                 <w:rtl/>
-                <w:lang w:val="en-SA"/>
                 <w14:ligatures w14:val="standardContextual"/>
               </w:rPr>
               <w:tab/>
@@ -6884,7 +6814,6 @@
               <w:iCs w:val="0"/>
               <w:kern w:val="2"/>
               <w:rtl/>
-              <w:lang w:val="en-SA"/>
               <w14:ligatures w14:val="standardContextual"/>
             </w:rPr>
           </w:pPr>
@@ -6905,7 +6834,6 @@
                 <w:iCs w:val="0"/>
                 <w:kern w:val="2"/>
                 <w:rtl/>
-                <w:lang w:val="en-SA"/>
                 <w14:ligatures w14:val="standardContextual"/>
               </w:rPr>
               <w:tab/>
@@ -7022,7 +6950,6 @@
               <w:iCs w:val="0"/>
               <w:kern w:val="2"/>
               <w:rtl/>
-              <w:lang w:val="en-SA"/>
               <w14:ligatures w14:val="standardContextual"/>
             </w:rPr>
           </w:pPr>
@@ -7043,7 +6970,6 @@
                 <w:iCs w:val="0"/>
                 <w:kern w:val="2"/>
                 <w:rtl/>
-                <w:lang w:val="en-SA"/>
                 <w14:ligatures w14:val="standardContextual"/>
               </w:rPr>
               <w:tab/>
@@ -7176,7 +7102,6 @@
               <w:iCs w:val="0"/>
               <w:kern w:val="2"/>
               <w:rtl/>
-              <w:lang w:val="en-SA"/>
               <w14:ligatures w14:val="standardContextual"/>
             </w:rPr>
           </w:pPr>
@@ -7197,7 +7122,6 @@
                 <w:iCs w:val="0"/>
                 <w:kern w:val="2"/>
                 <w:rtl/>
-                <w:lang w:val="en-SA"/>
                 <w14:ligatures w14:val="standardContextual"/>
               </w:rPr>
               <w:tab/>
@@ -7314,7 +7238,6 @@
               <w:iCs w:val="0"/>
               <w:kern w:val="2"/>
               <w:rtl/>
-              <w:lang w:val="en-SA"/>
               <w14:ligatures w14:val="standardContextual"/>
             </w:rPr>
           </w:pPr>
@@ -7335,7 +7258,6 @@
                 <w:iCs w:val="0"/>
                 <w:kern w:val="2"/>
                 <w:rtl/>
-                <w:lang w:val="en-SA"/>
                 <w14:ligatures w14:val="standardContextual"/>
               </w:rPr>
               <w:tab/>
@@ -7452,7 +7374,6 @@
               <w:iCs w:val="0"/>
               <w:kern w:val="2"/>
               <w:rtl/>
-              <w:lang w:val="en-SA"/>
               <w14:ligatures w14:val="standardContextual"/>
             </w:rPr>
           </w:pPr>
@@ -7472,7 +7393,6 @@
                 <w:iCs w:val="0"/>
                 <w:kern w:val="2"/>
                 <w:rtl/>
-                <w:lang w:val="en-SA"/>
                 <w14:ligatures w14:val="standardContextual"/>
               </w:rPr>
               <w:tab/>
@@ -7589,7 +7509,6 @@
               <w:iCs w:val="0"/>
               <w:kern w:val="2"/>
               <w:rtl/>
-              <w:lang w:val="en-SA"/>
               <w14:ligatures w14:val="standardContextual"/>
             </w:rPr>
           </w:pPr>
@@ -7609,7 +7528,6 @@
                 <w:iCs w:val="0"/>
                 <w:kern w:val="2"/>
                 <w:rtl/>
-                <w:lang w:val="en-SA"/>
                 <w14:ligatures w14:val="standardContextual"/>
               </w:rPr>
               <w:tab/>
@@ -7742,7 +7660,6 @@
               <w:kern w:val="2"/>
               <w:sz w:val="24"/>
               <w:rtl/>
-              <w:lang w:val="en-SA"/>
               <w14:ligatures w14:val="standardContextual"/>
             </w:rPr>
           </w:pPr>
@@ -7909,7 +7826,6 @@
               <w:iCs w:val="0"/>
               <w:kern w:val="2"/>
               <w:rtl/>
-              <w:lang w:val="en-SA"/>
               <w14:ligatures w14:val="standardContextual"/>
             </w:rPr>
           </w:pPr>
@@ -7930,7 +7846,6 @@
                 <w:iCs w:val="0"/>
                 <w:kern w:val="2"/>
                 <w:rtl/>
-                <w:lang w:val="en-SA"/>
                 <w14:ligatures w14:val="standardContextual"/>
               </w:rPr>
               <w:tab/>
@@ -8063,7 +7978,6 @@
               <w:iCs w:val="0"/>
               <w:kern w:val="2"/>
               <w:rtl/>
-              <w:lang w:val="en-SA"/>
               <w14:ligatures w14:val="standardContextual"/>
             </w:rPr>
           </w:pPr>
@@ -8084,7 +7998,6 @@
                 <w:iCs w:val="0"/>
                 <w:kern w:val="2"/>
                 <w:rtl/>
-                <w:lang w:val="en-SA"/>
                 <w14:ligatures w14:val="standardContextual"/>
               </w:rPr>
               <w:tab/>
@@ -8217,7 +8130,6 @@
               <w:iCs w:val="0"/>
               <w:kern w:val="2"/>
               <w:rtl/>
-              <w:lang w:val="en-SA"/>
               <w14:ligatures w14:val="standardContextual"/>
             </w:rPr>
           </w:pPr>
@@ -8238,7 +8150,6 @@
                 <w:iCs w:val="0"/>
                 <w:kern w:val="2"/>
                 <w:rtl/>
-                <w:lang w:val="en-SA"/>
                 <w14:ligatures w14:val="standardContextual"/>
               </w:rPr>
               <w:tab/>
@@ -8419,7 +8330,6 @@
               <w:iCs w:val="0"/>
               <w:kern w:val="2"/>
               <w:rtl/>
-              <w:lang w:val="en-SA"/>
               <w14:ligatures w14:val="standardContextual"/>
             </w:rPr>
           </w:pPr>
@@ -8440,7 +8350,6 @@
                 <w:iCs w:val="0"/>
                 <w:kern w:val="2"/>
                 <w:rtl/>
-                <w:lang w:val="en-SA"/>
                 <w14:ligatures w14:val="standardContextual"/>
               </w:rPr>
               <w:tab/>
@@ -8541,7 +8450,6 @@
               <w:iCs w:val="0"/>
               <w:kern w:val="2"/>
               <w:rtl/>
-              <w:lang w:val="en-SA"/>
               <w14:ligatures w14:val="standardContextual"/>
             </w:rPr>
           </w:pPr>
@@ -8562,7 +8470,6 @@
                 <w:iCs w:val="0"/>
                 <w:kern w:val="2"/>
                 <w:rtl/>
-                <w:lang w:val="en-SA"/>
                 <w14:ligatures w14:val="standardContextual"/>
               </w:rPr>
               <w:tab/>
@@ -8679,7 +8586,6 @@
               <w:kern w:val="2"/>
               <w:sz w:val="24"/>
               <w:rtl/>
-              <w:lang w:val="en-SA"/>
               <w14:ligatures w14:val="standardContextual"/>
             </w:rPr>
           </w:pPr>
@@ -8846,7 +8752,6 @@
               <w:iCs w:val="0"/>
               <w:kern w:val="2"/>
               <w:rtl/>
-              <w:lang w:val="en-SA"/>
               <w14:ligatures w14:val="standardContextual"/>
             </w:rPr>
           </w:pPr>
@@ -8867,7 +8772,6 @@
                 <w:iCs w:val="0"/>
                 <w:kern w:val="2"/>
                 <w:rtl/>
-                <w:lang w:val="en-SA"/>
                 <w14:ligatures w14:val="standardContextual"/>
               </w:rPr>
               <w:tab/>
@@ -9000,7 +8904,6 @@
               <w:iCs w:val="0"/>
               <w:kern w:val="2"/>
               <w:rtl/>
-              <w:lang w:val="en-SA"/>
               <w14:ligatures w14:val="standardContextual"/>
             </w:rPr>
           </w:pPr>
@@ -9020,7 +8923,6 @@
                 <w:iCs w:val="0"/>
                 <w:kern w:val="2"/>
                 <w:rtl/>
-                <w:lang w:val="en-SA"/>
                 <w14:ligatures w14:val="standardContextual"/>
               </w:rPr>
               <w:tab/>
@@ -9153,7 +9055,6 @@
               <w:iCs w:val="0"/>
               <w:kern w:val="2"/>
               <w:rtl/>
-              <w:lang w:val="en-SA"/>
               <w14:ligatures w14:val="standardContextual"/>
             </w:rPr>
           </w:pPr>
@@ -9174,7 +9075,6 @@
                 <w:iCs w:val="0"/>
                 <w:kern w:val="2"/>
                 <w:rtl/>
-                <w:lang w:val="en-SA"/>
                 <w14:ligatures w14:val="standardContextual"/>
               </w:rPr>
               <w:tab/>
@@ -9291,7 +9191,6 @@
               <w:iCs w:val="0"/>
               <w:kern w:val="2"/>
               <w:rtl/>
-              <w:lang w:val="en-SA"/>
               <w14:ligatures w14:val="standardContextual"/>
             </w:rPr>
           </w:pPr>
@@ -9312,7 +9211,6 @@
                 <w:iCs w:val="0"/>
                 <w:kern w:val="2"/>
                 <w:rtl/>
-                <w:lang w:val="en-SA"/>
                 <w14:ligatures w14:val="standardContextual"/>
               </w:rPr>
               <w:tab/>
@@ -9429,7 +9327,6 @@
               <w:iCs w:val="0"/>
               <w:kern w:val="2"/>
               <w:rtl/>
-              <w:lang w:val="en-SA"/>
               <w14:ligatures w14:val="standardContextual"/>
             </w:rPr>
           </w:pPr>
@@ -9450,7 +9347,6 @@
                 <w:iCs w:val="0"/>
                 <w:kern w:val="2"/>
                 <w:rtl/>
-                <w:lang w:val="en-SA"/>
                 <w14:ligatures w14:val="standardContextual"/>
               </w:rPr>
               <w:tab/>
@@ -9599,7 +9495,6 @@
               <w:iCs w:val="0"/>
               <w:kern w:val="2"/>
               <w:rtl/>
-              <w:lang w:val="en-SA"/>
               <w14:ligatures w14:val="standardContextual"/>
             </w:rPr>
           </w:pPr>
@@ -9620,7 +9515,6 @@
                 <w:iCs w:val="0"/>
                 <w:kern w:val="2"/>
                 <w:rtl/>
-                <w:lang w:val="en-SA"/>
                 <w14:ligatures w14:val="standardContextual"/>
               </w:rPr>
               <w:tab/>
@@ -9737,7 +9631,6 @@
               <w:kern w:val="2"/>
               <w:sz w:val="24"/>
               <w:rtl/>
-              <w:lang w:val="en-SA"/>
               <w14:ligatures w14:val="standardContextual"/>
             </w:rPr>
           </w:pPr>
@@ -9904,7 +9797,6 @@
               <w:iCs w:val="0"/>
               <w:kern w:val="2"/>
               <w:rtl/>
-              <w:lang w:val="en-SA"/>
               <w14:ligatures w14:val="standardContextual"/>
             </w:rPr>
           </w:pPr>
@@ -9925,7 +9817,6 @@
                 <w:iCs w:val="0"/>
                 <w:kern w:val="2"/>
                 <w:rtl/>
-                <w:lang w:val="en-SA"/>
                 <w14:ligatures w14:val="standardContextual"/>
               </w:rPr>
               <w:tab/>
@@ -10042,7 +9933,6 @@
               <w:iCs w:val="0"/>
               <w:kern w:val="2"/>
               <w:rtl/>
-              <w:lang w:val="en-SA"/>
               <w14:ligatures w14:val="standardContextual"/>
             </w:rPr>
           </w:pPr>
@@ -10063,7 +9953,6 @@
                 <w:iCs w:val="0"/>
                 <w:kern w:val="2"/>
                 <w:rtl/>
-                <w:lang w:val="en-SA"/>
                 <w14:ligatures w14:val="standardContextual"/>
               </w:rPr>
               <w:tab/>
@@ -10180,7 +10069,6 @@
               <w:iCs w:val="0"/>
               <w:kern w:val="2"/>
               <w:rtl/>
-              <w:lang w:val="en-SA"/>
               <w14:ligatures w14:val="standardContextual"/>
             </w:rPr>
           </w:pPr>
@@ -10201,7 +10089,6 @@
                 <w:iCs w:val="0"/>
                 <w:kern w:val="2"/>
                 <w:rtl/>
-                <w:lang w:val="en-SA"/>
                 <w14:ligatures w14:val="standardContextual"/>
               </w:rPr>
               <w:tab/>
@@ -10318,7 +10205,6 @@
               <w:iCs w:val="0"/>
               <w:kern w:val="2"/>
               <w:rtl/>
-              <w:lang w:val="en-SA"/>
               <w14:ligatures w14:val="standardContextual"/>
             </w:rPr>
           </w:pPr>
@@ -10339,7 +10225,6 @@
                 <w:iCs w:val="0"/>
                 <w:kern w:val="2"/>
                 <w:rtl/>
-                <w:lang w:val="en-SA"/>
                 <w14:ligatures w14:val="standardContextual"/>
               </w:rPr>
               <w:tab/>
@@ -10440,7 +10325,6 @@
               <w:iCs w:val="0"/>
               <w:kern w:val="2"/>
               <w:rtl/>
-              <w:lang w:val="en-SA"/>
               <w14:ligatures w14:val="standardContextual"/>
             </w:rPr>
           </w:pPr>
@@ -10461,7 +10345,6 @@
                 <w:iCs w:val="0"/>
                 <w:kern w:val="2"/>
                 <w:rtl/>
-                <w:lang w:val="en-SA"/>
                 <w14:ligatures w14:val="standardContextual"/>
               </w:rPr>
               <w:tab/>
@@ -10578,7 +10461,6 @@
               <w:iCs w:val="0"/>
               <w:kern w:val="2"/>
               <w:rtl/>
-              <w:lang w:val="en-SA"/>
               <w14:ligatures w14:val="standardContextual"/>
             </w:rPr>
           </w:pPr>
@@ -10599,7 +10481,6 @@
                 <w:iCs w:val="0"/>
                 <w:kern w:val="2"/>
                 <w:rtl/>
-                <w:lang w:val="en-SA"/>
                 <w14:ligatures w14:val="standardContextual"/>
               </w:rPr>
               <w:tab/>
@@ -10796,7 +10677,6 @@
               <w:iCs w:val="0"/>
               <w:kern w:val="2"/>
               <w:rtl/>
-              <w:lang w:val="en-SA"/>
               <w14:ligatures w14:val="standardContextual"/>
             </w:rPr>
           </w:pPr>
@@ -10817,7 +10697,6 @@
                 <w:iCs w:val="0"/>
                 <w:kern w:val="2"/>
                 <w:rtl/>
-                <w:lang w:val="en-SA"/>
                 <w14:ligatures w14:val="standardContextual"/>
               </w:rPr>
               <w:tab/>
@@ -10934,7 +10813,6 @@
               <w:iCs w:val="0"/>
               <w:kern w:val="2"/>
               <w:rtl/>
-              <w:lang w:val="en-SA"/>
               <w14:ligatures w14:val="standardContextual"/>
             </w:rPr>
           </w:pPr>
@@ -10955,7 +10833,6 @@
                 <w:iCs w:val="0"/>
                 <w:kern w:val="2"/>
                 <w:rtl/>
-                <w:lang w:val="en-SA"/>
                 <w14:ligatures w14:val="standardContextual"/>
               </w:rPr>
               <w:tab/>
@@ -11056,7 +10933,6 @@
               <w:kern w:val="2"/>
               <w:sz w:val="24"/>
               <w:rtl/>
-              <w:lang w:val="en-SA"/>
               <w14:ligatures w14:val="standardContextual"/>
             </w:rPr>
           </w:pPr>
@@ -11241,7 +11117,6 @@
               <w:iCs w:val="0"/>
               <w:kern w:val="2"/>
               <w:rtl/>
-              <w:lang w:val="en-SA"/>
               <w14:ligatures w14:val="standardContextual"/>
             </w:rPr>
           </w:pPr>
@@ -11262,7 +11137,6 @@
                 <w:iCs w:val="0"/>
                 <w:kern w:val="2"/>
                 <w:rtl/>
-                <w:lang w:val="en-SA"/>
                 <w14:ligatures w14:val="standardContextual"/>
               </w:rPr>
               <w:tab/>
@@ -11395,7 +11269,6 @@
               <w:iCs w:val="0"/>
               <w:kern w:val="2"/>
               <w:rtl/>
-              <w:lang w:val="en-SA"/>
               <w14:ligatures w14:val="standardContextual"/>
             </w:rPr>
           </w:pPr>
@@ -11415,7 +11288,6 @@
                 <w:iCs w:val="0"/>
                 <w:kern w:val="2"/>
                 <w:rtl/>
-                <w:lang w:val="en-SA"/>
                 <w14:ligatures w14:val="standardContextual"/>
               </w:rPr>
               <w:tab/>
@@ -11548,7 +11420,6 @@
               <w:iCs w:val="0"/>
               <w:kern w:val="2"/>
               <w:rtl/>
-              <w:lang w:val="en-SA"/>
               <w14:ligatures w14:val="standardContextual"/>
             </w:rPr>
           </w:pPr>
@@ -11568,7 +11439,6 @@
                 <w:iCs w:val="0"/>
                 <w:kern w:val="2"/>
                 <w:rtl/>
-                <w:lang w:val="en-SA"/>
                 <w14:ligatures w14:val="standardContextual"/>
               </w:rPr>
               <w:tab/>
@@ -11701,7 +11571,6 @@
               <w:iCs w:val="0"/>
               <w:kern w:val="2"/>
               <w:rtl/>
-              <w:lang w:val="en-SA"/>
               <w14:ligatures w14:val="standardContextual"/>
             </w:rPr>
           </w:pPr>
@@ -11722,7 +11591,6 @@
                 <w:iCs w:val="0"/>
                 <w:kern w:val="2"/>
                 <w:rtl/>
-                <w:lang w:val="en-SA"/>
                 <w14:ligatures w14:val="standardContextual"/>
               </w:rPr>
               <w:tab/>
@@ -11854,7 +11722,6 @@
               <w:kern w:val="2"/>
               <w:sz w:val="24"/>
               <w:rtl/>
-              <w:lang w:val="en-SA"/>
               <w14:ligatures w14:val="standardContextual"/>
             </w:rPr>
           </w:pPr>
@@ -12003,7 +11870,6 @@
               <w:iCs w:val="0"/>
               <w:kern w:val="2"/>
               <w:rtl/>
-              <w:lang w:val="en-SA"/>
               <w14:ligatures w14:val="standardContextual"/>
             </w:rPr>
           </w:pPr>
@@ -12024,7 +11890,6 @@
                 <w:iCs w:val="0"/>
                 <w:kern w:val="2"/>
                 <w:rtl/>
-                <w:lang w:val="en-SA"/>
                 <w14:ligatures w14:val="standardContextual"/>
               </w:rPr>
               <w:tab/>
@@ -12141,7 +12006,6 @@
               <w:iCs w:val="0"/>
               <w:kern w:val="2"/>
               <w:rtl/>
-              <w:lang w:val="en-SA"/>
               <w14:ligatures w14:val="standardContextual"/>
             </w:rPr>
           </w:pPr>
@@ -12162,7 +12026,6 @@
                 <w:iCs w:val="0"/>
                 <w:kern w:val="2"/>
                 <w:rtl/>
-                <w:lang w:val="en-SA"/>
                 <w14:ligatures w14:val="standardContextual"/>
               </w:rPr>
               <w:tab/>
@@ -12279,7 +12142,6 @@
               <w:iCs w:val="0"/>
               <w:kern w:val="2"/>
               <w:rtl/>
-              <w:lang w:val="en-SA"/>
               <w14:ligatures w14:val="standardContextual"/>
             </w:rPr>
           </w:pPr>
@@ -12300,7 +12162,6 @@
                 <w:iCs w:val="0"/>
                 <w:kern w:val="2"/>
                 <w:rtl/>
-                <w:lang w:val="en-SA"/>
                 <w14:ligatures w14:val="standardContextual"/>
               </w:rPr>
               <w:tab/>
@@ -12401,7 +12262,6 @@
               <w:iCs w:val="0"/>
               <w:kern w:val="2"/>
               <w:rtl/>
-              <w:lang w:val="en-SA"/>
               <w14:ligatures w14:val="standardContextual"/>
             </w:rPr>
           </w:pPr>
@@ -12422,7 +12282,6 @@
                 <w:iCs w:val="0"/>
                 <w:kern w:val="2"/>
                 <w:rtl/>
-                <w:lang w:val="en-SA"/>
                 <w14:ligatures w14:val="standardContextual"/>
               </w:rPr>
               <w:tab/>
@@ -12555,7 +12414,6 @@
               <w:iCs w:val="0"/>
               <w:kern w:val="2"/>
               <w:rtl/>
-              <w:lang w:val="en-SA"/>
               <w14:ligatures w14:val="standardContextual"/>
             </w:rPr>
           </w:pPr>
@@ -12575,7 +12433,6 @@
                 <w:iCs w:val="0"/>
                 <w:kern w:val="2"/>
                 <w:rtl/>
-                <w:lang w:val="en-SA"/>
                 <w14:ligatures w14:val="standardContextual"/>
               </w:rPr>
               <w:tab/>
@@ -12692,7 +12549,6 @@
               <w:iCs w:val="0"/>
               <w:kern w:val="2"/>
               <w:rtl/>
-              <w:lang w:val="en-SA"/>
               <w14:ligatures w14:val="standardContextual"/>
             </w:rPr>
           </w:pPr>
@@ -12713,7 +12569,6 @@
                 <w:iCs w:val="0"/>
                 <w:kern w:val="2"/>
                 <w:rtl/>
-                <w:lang w:val="en-SA"/>
                 <w14:ligatures w14:val="standardContextual"/>
               </w:rPr>
               <w:tab/>
@@ -12830,7 +12685,6 @@
               <w:kern w:val="2"/>
               <w:sz w:val="24"/>
               <w:rtl/>
-              <w:lang w:val="en-SA"/>
               <w14:ligatures w14:val="standardContextual"/>
             </w:rPr>
           </w:pPr>
@@ -13015,7 +12869,6 @@
               <w:iCs w:val="0"/>
               <w:kern w:val="2"/>
               <w:rtl/>
-              <w:lang w:val="en-SA"/>
               <w14:ligatures w14:val="standardContextual"/>
             </w:rPr>
           </w:pPr>
@@ -13035,7 +12888,6 @@
                 <w:iCs w:val="0"/>
                 <w:kern w:val="2"/>
                 <w:rtl/>
-                <w:lang w:val="en-SA"/>
                 <w14:ligatures w14:val="standardContextual"/>
               </w:rPr>
               <w:tab/>
@@ -13152,7 +13004,6 @@
               <w:kern w:val="2"/>
               <w:sz w:val="24"/>
               <w:rtl/>
-              <w:lang w:val="en-SA"/>
               <w14:ligatures w14:val="standardContextual"/>
             </w:rPr>
           </w:pPr>
@@ -13337,7 +13188,6 @@
               <w:kern w:val="2"/>
               <w:sz w:val="24"/>
               <w:rtl/>
-              <w:lang w:val="en-SA"/>
               <w14:ligatures w14:val="standardContextual"/>
             </w:rPr>
           </w:pPr>
@@ -13712,7 +13562,6 @@
               <w:jc w:val="both"/>
               <w:rPr>
                 <w:rFonts w:ascii="DIN Next LT Arabic" w:hAnsi="DIN Next LT Arabic" w:cs="DIN Next LT Arabic"/>
-                <w:color w:val="FF0000"/>
                 <w:sz w:val="24"/>
                 <w:szCs w:val="24"/>
                 <w:rtl/>
@@ -13720,7 +13569,7 @@
             </w:pPr>
             <w:r>
               <w:rPr>
-                <w:color w:val="C00000"/>
+                <w:rFonts w:ascii="DIN Next LT Arabic" w:hAnsi="DIN Next LT Arabic" w:cs="DIN Next LT Arabic"/>
                 <w:sz w:val="24"/>
                 <w:szCs w:val="24"/>
               </w:rPr>
@@ -13728,7 +13577,7 @@
             </w:r>
             <w:r>
               <w:rPr>
-                <w:color w:val="C00000"/>
+                <w:rFonts w:ascii="DIN Next LT Arabic" w:hAnsi="DIN Next LT Arabic" w:cs="DIN Next LT Arabic"/>
                 <w:sz w:val="24"/>
                 <w:szCs w:val="24"/>
               </w:rPr>
@@ -13737,7 +13586,7 @@
             <w:proofErr w:type="spellStart"/>
             <w:r>
               <w:rPr>
-                <w:color w:val="C00000"/>
+                <w:rFonts w:ascii="DIN Next LT Arabic" w:hAnsi="DIN Next LT Arabic" w:cs="DIN Next LT Arabic"/>
                 <w:sz w:val="24"/>
                 <w:szCs w:val="24"/>
               </w:rPr>
@@ -13746,7 +13595,7 @@
             <w:proofErr w:type="spellEnd"/>
             <w:r>
               <w:rPr>
-                <w:color w:val="C00000"/>
+                <w:rFonts w:ascii="DIN Next LT Arabic" w:hAnsi="DIN Next LT Arabic" w:cs="DIN Next LT Arabic"/>
                 <w:sz w:val="24"/>
                 <w:szCs w:val="24"/>
               </w:rPr>
@@ -13754,7 +13603,7 @@
             </w:r>
             <w:r>
               <w:rPr>
-                <w:color w:val="C00000"/>
+                <w:rFonts w:ascii="DIN Next LT Arabic" w:hAnsi="DIN Next LT Arabic" w:cs="DIN Next LT Arabic"/>
                 <w:sz w:val="24"/>
                 <w:szCs w:val="24"/>
               </w:rPr>
@@ -14127,7 +13976,7 @@
       <w:r>
         <w:rPr>
           <w:rFonts w:ascii="DIN Next LT Arabic" w:hAnsi="DIN Next LT Arabic" w:cs="DIN Next LT Arabic"/>
-          <w:color w:val="C00000"/>
+          <w:color w:val="000000" w:themeColor="text1"/>
           <w:sz w:val="24"/>
           <w:szCs w:val="24"/>
         </w:rPr>
@@ -14137,7 +13986,7 @@
       <w:r>
         <w:rPr>
           <w:rFonts w:ascii="DIN Next LT Arabic" w:hAnsi="DIN Next LT Arabic" w:cs="DIN Next LT Arabic"/>
-          <w:color w:val="C00000"/>
+          <w:color w:val="000000" w:themeColor="text1"/>
           <w:sz w:val="24"/>
           <w:szCs w:val="24"/>
         </w:rPr>
@@ -14147,7 +13996,7 @@
       <w:r>
         <w:rPr>
           <w:rFonts w:ascii="DIN Next LT Arabic" w:hAnsi="DIN Next LT Arabic" w:cs="DIN Next LT Arabic"/>
-          <w:color w:val="C00000"/>
+          <w:color w:val="000000" w:themeColor="text1"/>
           <w:sz w:val="24"/>
           <w:szCs w:val="24"/>
         </w:rPr>
@@ -14200,27 +14049,29 @@
       <w:tblPr>
         <w:tblStyle w:val="TableGrid"/>
         <w:bidiVisual/>
-        <w:tblW w:w="9989" w:type="dxa"/>
+        <w:tblW w:w="10032" w:type="dxa"/>
         <w:tblLook w:val="04A0" w:firstRow="1" w:lastRow="0" w:firstColumn="1" w:lastColumn="0" w:noHBand="0" w:noVBand="1"/>
       </w:tblPr>
       <w:tblGrid>
-        <w:gridCol w:w="3279"/>
-        <w:gridCol w:w="4550"/>
-        <w:gridCol w:w="2203"/>
+        <w:gridCol w:w="3213"/>
+        <w:gridCol w:w="4662"/>
+        <w:gridCol w:w="2157"/>
       </w:tblGrid>
       <w:tr>
         <w:tc>
           <w:tcPr>
-            <w:tcW w:w="7721" w:type="dxa"/>
-            <w:gridSpan w:val="2"/>
+            <w:tcW w:w="2754" w:type="dxa"/>
             <w:shd w:val="clear" w:color="auto" w:fill="595959" w:themeFill="text1" w:themeFillTint="A6"/>
-            <w:vAlign w:val="center"/>
           </w:tcPr>
           <w:p>
             <w:pPr>
+              <w:pStyle w:val="BodyText"/>
               <w:bidi/>
-              <w:spacing w:before="100" w:beforeAutospacing="1" w:after="120"/>
-              <w:jc w:val="both"/>
+              <w:rPr>
+                <w:rtl/>
+              </w:rPr>
+            </w:pPr>
+            <w:r>
               <w:rPr>
                 <w:rFonts w:ascii="DIN Next LT Arabic" w:hAnsi="DIN Next LT Arabic" w:cs="DIN Next LT Arabic"/>
                 <w:color w:val="FFFFFF" w:themeColor="background1"/>
@@ -14228,6 +14079,22 @@
                 <w:szCs w:val="24"/>
                 <w:rtl/>
               </w:rPr>
+              <w:t>تكاليف وثائق المنافسة</w:t>
+            </w:r>
+          </w:p>
+        </w:tc>
+        <w:tc>
+          <w:tcPr>
+            <w:tcW w:w="5075" w:type="dxa"/>
+            <w:shd w:val="clear" w:color="auto" w:fill="595959" w:themeFill="text1" w:themeFillTint="A6"/>
+          </w:tcPr>
+          <w:p>
+            <w:pPr>
+              <w:pStyle w:val="BodyText"/>
+              <w:bidi/>
+              <w:rPr>
+                <w:rtl/>
+              </w:rPr>
             </w:pPr>
             <w:r>
               <w:rPr>
@@ -14237,36 +14104,30 @@
                 <w:szCs w:val="24"/>
                 <w:rtl/>
               </w:rPr>
-              <w:t xml:space="preserve">تكاليف </w:t>
-            </w:r>
-            <w:r>
-              <w:rPr>
-                <w:rFonts w:ascii="DIN Next LT Arabic" w:hAnsi="DIN Next LT Arabic" w:cs="DIN Next LT Arabic"/>
+              <w:t>تكاليف وثائق المنافسة</w:t>
+            </w:r>
+            <w:r>
+              <w:rPr>
+                <w:rFonts w:ascii="DIN Next LT Arabic" w:hAnsi="DIN Next LT Arabic" w:cs="DIN Next LT Arabic" w:hint="cs"/>
                 <w:color w:val="FFFFFF" w:themeColor="background1"/>
                 <w:sz w:val="24"/>
                 <w:szCs w:val="24"/>
                 <w:rtl/>
               </w:rPr>
-              <w:t>وثائق المنافسة</w:t>
+              <w:t xml:space="preserve"> نصا</w:t>
             </w:r>
           </w:p>
         </w:tc>
         <w:tc>
           <w:tcPr>
-            <w:tcW w:w="2268" w:type="dxa"/>
+            <w:tcW w:w="2203" w:type="dxa"/>
             <w:shd w:val="clear" w:color="auto" w:fill="595959" w:themeFill="text1" w:themeFillTint="A6"/>
-            <w:vAlign w:val="center"/>
           </w:tcPr>
           <w:p>
             <w:pPr>
+              <w:pStyle w:val="BodyText"/>
               <w:bidi/>
-              <w:spacing w:before="100" w:beforeAutospacing="1" w:after="120"/>
-              <w:jc w:val="both"/>
-              <w:rPr>
-                <w:rFonts w:ascii="DIN Next LT Arabic" w:hAnsi="DIN Next LT Arabic" w:cs="DIN Next LT Arabic"/>
-                <w:color w:val="FFFFFF" w:themeColor="background1"/>
-                <w:sz w:val="24"/>
-                <w:szCs w:val="24"/>
+              <w:rPr>
                 <w:rtl/>
               </w:rPr>
             </w:pPr>
@@ -14286,42 +14147,37 @@
       <w:tr>
         <w:tc>
           <w:tcPr>
-            <w:tcW w:w="3234" w:type="dxa"/>
-            <w:vAlign w:val="center"/>
+            <w:tcW w:w="2754" w:type="dxa"/>
           </w:tcPr>
           <w:p>
             <w:pPr>
+              <w:pStyle w:val="BodyText"/>
               <w:bidi/>
-              <w:spacing w:before="100" w:beforeAutospacing="1" w:after="120"/>
-              <w:jc w:val="center"/>
-              <w:rPr>
-                <w:color w:val="C00000"/>
+              <w:rPr>
+                <w:rtl/>
+              </w:rPr>
+            </w:pPr>
+            <w:r>
+              <w:rPr>
+                <w:rFonts w:ascii="DIN Next LT Arabic" w:hAnsi="DIN Next LT Arabic" w:cs="DIN Next LT Arabic"/>
                 <w:sz w:val="22"/>
                 <w:szCs w:val="22"/>
-                <w:rtl/>
-              </w:rPr>
-            </w:pPr>
-            <w:r>
-              <w:rPr>
-                <w:color w:val="C00000"/>
+              </w:rPr>
+              <w:t>{{</w:t>
+            </w:r>
+            <w:proofErr w:type="spellStart"/>
+            <w:r>
+              <w:rPr>
+                <w:rFonts w:ascii="DIN Next LT Arabic" w:hAnsi="DIN Next LT Arabic" w:cs="DIN Next LT Arabic"/>
                 <w:sz w:val="22"/>
                 <w:szCs w:val="22"/>
               </w:rPr>
-              <w:t>{{</w:t>
-            </w:r>
-            <w:proofErr w:type="spellStart"/>
-            <w:r>
-              <w:rPr>
-                <w:color w:val="C00000"/>
-                <w:sz w:val="22"/>
-                <w:szCs w:val="22"/>
-              </w:rPr>
               <w:t>Competition_Document_Fees</w:t>
             </w:r>
             <w:proofErr w:type="spellEnd"/>
             <w:r>
               <w:rPr>
-                <w:color w:val="C00000"/>
+                <w:rFonts w:ascii="DIN Next LT Arabic" w:hAnsi="DIN Next LT Arabic" w:cs="DIN Next LT Arabic"/>
                 <w:sz w:val="22"/>
                 <w:szCs w:val="22"/>
               </w:rPr>
@@ -14331,24 +14187,22 @@
         </w:tc>
         <w:tc>
           <w:tcPr>
-            <w:tcW w:w="4487" w:type="dxa"/>
-            <w:vAlign w:val="center"/>
+            <w:tcW w:w="5075" w:type="dxa"/>
           </w:tcPr>
           <w:p>
             <w:pPr>
+              <w:pStyle w:val="BodyText"/>
               <w:bidi/>
-              <w:spacing w:before="100" w:beforeAutospacing="1" w:after="120"/>
               <w:jc w:val="center"/>
               <w:rPr>
                 <w:rFonts w:ascii="DIN Next LT Arabic" w:hAnsi="DIN Next LT Arabic" w:cs="DIN Next LT Arabic"/>
-                <w:color w:val="C00000"/>
                 <w:sz w:val="22"/>
                 <w:szCs w:val="22"/>
               </w:rPr>
             </w:pPr>
             <w:r>
               <w:rPr>
-                <w:color w:val="C00000"/>
+                <w:rFonts w:ascii="DIN Next LT Arabic" w:hAnsi="DIN Next LT Arabic" w:cs="DIN Next LT Arabic"/>
                 <w:sz w:val="22"/>
                 <w:szCs w:val="22"/>
               </w:rPr>
@@ -14357,7 +14211,7 @@
             <w:proofErr w:type="spellStart"/>
             <w:r>
               <w:rPr>
-                <w:color w:val="C00000"/>
+                <w:rFonts w:ascii="DIN Next LT Arabic" w:hAnsi="DIN Next LT Arabic" w:cs="DIN Next LT Arabic"/>
                 <w:sz w:val="22"/>
                 <w:szCs w:val="22"/>
               </w:rPr>
@@ -14366,7 +14220,7 @@
             <w:proofErr w:type="spellEnd"/>
             <w:r>
               <w:rPr>
-                <w:color w:val="C00000"/>
+                <w:rFonts w:ascii="DIN Next LT Arabic" w:hAnsi="DIN Next LT Arabic" w:cs="DIN Next LT Arabic"/>
                 <w:sz w:val="22"/>
                 <w:szCs w:val="22"/>
               </w:rPr>
@@ -14376,43 +14230,37 @@
         </w:tc>
         <w:tc>
           <w:tcPr>
-            <w:tcW w:w="2268" w:type="dxa"/>
-            <w:vAlign w:val="center"/>
+            <w:tcW w:w="2203" w:type="dxa"/>
           </w:tcPr>
           <w:p>
             <w:pPr>
+              <w:pStyle w:val="BodyText"/>
               <w:bidi/>
-              <w:spacing w:before="100" w:beforeAutospacing="1" w:after="120"/>
-              <w:jc w:val="center"/>
+              <w:rPr>
+                <w:rtl/>
+              </w:rPr>
+            </w:pPr>
+            <w:r>
               <w:rPr>
                 <w:rFonts w:ascii="DIN Next LT Arabic" w:hAnsi="DIN Next LT Arabic" w:cs="DIN Next LT Arabic"/>
-                <w:color w:val="C00000"/>
                 <w:sz w:val="22"/>
                 <w:szCs w:val="22"/>
-                <w:rtl/>
-              </w:rPr>
-            </w:pPr>
-            <w:r>
-              <w:rPr>
-                <w:color w:val="C00000"/>
+              </w:rPr>
+              <w:t>{{</w:t>
+            </w:r>
+            <w:proofErr w:type="spellStart"/>
+            <w:r>
+              <w:rPr>
+                <w:rFonts w:ascii="DIN Next LT Arabic" w:hAnsi="DIN Next LT Arabic" w:cs="DIN Next LT Arabic"/>
                 <w:sz w:val="22"/>
                 <w:szCs w:val="22"/>
               </w:rPr>
-              <w:t>{{</w:t>
-            </w:r>
-            <w:proofErr w:type="spellStart"/>
-            <w:r>
-              <w:rPr>
-                <w:color w:val="C00000"/>
-                <w:sz w:val="22"/>
-                <w:szCs w:val="22"/>
-              </w:rPr>
               <w:t>Payment_Method</w:t>
             </w:r>
             <w:proofErr w:type="spellEnd"/>
             <w:r>
               <w:rPr>
-                <w:color w:val="C00000"/>
+                <w:rFonts w:ascii="DIN Next LT Arabic" w:hAnsi="DIN Next LT Arabic" w:cs="DIN Next LT Arabic"/>
                 <w:sz w:val="22"/>
                 <w:szCs w:val="22"/>
               </w:rPr>
@@ -14422,6 +14270,12 @@
         </w:tc>
       </w:tr>
     </w:tbl>
+    <w:p>
+      <w:pPr>
+        <w:pStyle w:val="BodyText"/>
+        <w:bidi/>
+      </w:pPr>
+    </w:p>
     <w:p>
       <w:pPr>
         <w:pStyle w:val="Heading3"/>
@@ -14817,35 +14671,34 @@
               <w:jc w:val="center"/>
               <w:rPr>
                 <w:rFonts w:ascii="DIN Next LT Arabic" w:hAnsi="DIN Next LT Arabic" w:cs="DIN Next LT Arabic"/>
-                <w:color w:val="C00000"/>
-                <w:sz w:val="24"/>
-                <w:szCs w:val="24"/>
+                <w:sz w:val="22"/>
+                <w:szCs w:val="22"/>
                 <w:rtl/>
               </w:rPr>
             </w:pPr>
             <w:r>
               <w:rPr>
-                <w:color w:val="C00000"/>
-                <w:sz w:val="24"/>
-                <w:szCs w:val="24"/>
+                <w:rFonts w:ascii="DIN Next LT Arabic" w:hAnsi="DIN Next LT Arabic" w:cs="DIN Next LT Arabic"/>
+                <w:sz w:val="22"/>
+                <w:szCs w:val="22"/>
               </w:rPr>
               <w:t>{{</w:t>
             </w:r>
             <w:proofErr w:type="spellStart"/>
             <w:r>
               <w:rPr>
-                <w:color w:val="C00000"/>
-                <w:sz w:val="24"/>
-                <w:szCs w:val="24"/>
+                <w:rFonts w:ascii="DIN Next LT Arabic" w:hAnsi="DIN Next LT Arabic" w:cs="DIN Next LT Arabic"/>
+                <w:sz w:val="22"/>
+                <w:szCs w:val="22"/>
               </w:rPr>
               <w:t>Participation_Confirmation_Letter</w:t>
             </w:r>
             <w:proofErr w:type="spellEnd"/>
             <w:r>
               <w:rPr>
-                <w:color w:val="C00000"/>
-                <w:sz w:val="24"/>
-                <w:szCs w:val="24"/>
+                <w:rFonts w:ascii="DIN Next LT Arabic" w:hAnsi="DIN Next LT Arabic" w:cs="DIN Next LT Arabic"/>
+                <w:sz w:val="22"/>
+                <w:szCs w:val="22"/>
               </w:rPr>
               <w:t>}}</w:t>
             </w:r>
@@ -14893,35 +14746,34 @@
               <w:jc w:val="center"/>
               <w:rPr>
                 <w:rFonts w:ascii="DIN Next LT Arabic" w:hAnsi="DIN Next LT Arabic" w:cs="DIN Next LT Arabic"/>
-                <w:color w:val="C00000"/>
-                <w:sz w:val="24"/>
-                <w:szCs w:val="24"/>
+                <w:sz w:val="22"/>
+                <w:szCs w:val="22"/>
                 <w:rtl/>
               </w:rPr>
             </w:pPr>
             <w:r>
               <w:rPr>
-                <w:color w:val="C00000"/>
-                <w:sz w:val="24"/>
-                <w:szCs w:val="24"/>
+                <w:rFonts w:ascii="DIN Next LT Arabic" w:hAnsi="DIN Next LT Arabic" w:cs="DIN Next LT Arabic"/>
+                <w:sz w:val="22"/>
+                <w:szCs w:val="22"/>
               </w:rPr>
               <w:t>{{</w:t>
             </w:r>
             <w:proofErr w:type="spellStart"/>
             <w:r>
               <w:rPr>
-                <w:color w:val="C00000"/>
-                <w:sz w:val="24"/>
-                <w:szCs w:val="24"/>
+                <w:rFonts w:ascii="DIN Next LT Arabic" w:hAnsi="DIN Next LT Arabic" w:cs="DIN Next LT Arabic"/>
+                <w:sz w:val="22"/>
+                <w:szCs w:val="22"/>
               </w:rPr>
               <w:t>Submission_of_Questions_and_Inquiries</w:t>
             </w:r>
             <w:proofErr w:type="spellEnd"/>
             <w:r>
               <w:rPr>
-                <w:color w:val="C00000"/>
-                <w:sz w:val="24"/>
-                <w:szCs w:val="24"/>
+                <w:rFonts w:ascii="DIN Next LT Arabic" w:hAnsi="DIN Next LT Arabic" w:cs="DIN Next LT Arabic"/>
+                <w:sz w:val="22"/>
+                <w:szCs w:val="22"/>
               </w:rPr>
               <w:t>}}</w:t>
             </w:r>
@@ -14969,35 +14821,34 @@
               <w:jc w:val="center"/>
               <w:rPr>
                 <w:rFonts w:ascii="DIN Next LT Arabic" w:hAnsi="DIN Next LT Arabic" w:cs="DIN Next LT Arabic"/>
-                <w:color w:val="C00000"/>
-                <w:sz w:val="24"/>
-                <w:szCs w:val="24"/>
+                <w:sz w:val="22"/>
+                <w:szCs w:val="22"/>
                 <w:rtl/>
               </w:rPr>
             </w:pPr>
             <w:r>
               <w:rPr>
-                <w:color w:val="C00000"/>
-                <w:sz w:val="24"/>
-                <w:szCs w:val="24"/>
+                <w:rFonts w:ascii="DIN Next LT Arabic" w:hAnsi="DIN Next LT Arabic" w:cs="DIN Next LT Arabic"/>
+                <w:sz w:val="22"/>
+                <w:szCs w:val="22"/>
               </w:rPr>
               <w:t>{{</w:t>
             </w:r>
             <w:proofErr w:type="spellStart"/>
             <w:r>
               <w:rPr>
-                <w:color w:val="C00000"/>
-                <w:sz w:val="24"/>
-                <w:szCs w:val="24"/>
+                <w:rFonts w:ascii="DIN Next LT Arabic" w:hAnsi="DIN Next LT Arabic" w:cs="DIN Next LT Arabic"/>
+                <w:sz w:val="22"/>
+                <w:szCs w:val="22"/>
               </w:rPr>
               <w:t>Submission_of_Proposals</w:t>
             </w:r>
             <w:proofErr w:type="spellEnd"/>
             <w:r>
               <w:rPr>
-                <w:color w:val="C00000"/>
-                <w:sz w:val="24"/>
-                <w:szCs w:val="24"/>
+                <w:rFonts w:ascii="DIN Next LT Arabic" w:hAnsi="DIN Next LT Arabic" w:cs="DIN Next LT Arabic"/>
+                <w:sz w:val="22"/>
+                <w:szCs w:val="22"/>
               </w:rPr>
               <w:t>}}</w:t>
             </w:r>
@@ -15045,35 +14896,34 @@
               <w:jc w:val="center"/>
               <w:rPr>
                 <w:rFonts w:ascii="DIN Next LT Arabic" w:hAnsi="DIN Next LT Arabic" w:cs="DIN Next LT Arabic"/>
-                <w:color w:val="C00000"/>
-                <w:sz w:val="24"/>
-                <w:szCs w:val="24"/>
+                <w:sz w:val="22"/>
+                <w:szCs w:val="22"/>
                 <w:rtl/>
               </w:rPr>
             </w:pPr>
             <w:r>
               <w:rPr>
-                <w:color w:val="C00000"/>
-                <w:sz w:val="24"/>
-                <w:szCs w:val="24"/>
+                <w:rFonts w:ascii="DIN Next LT Arabic" w:hAnsi="DIN Next LT Arabic" w:cs="DIN Next LT Arabic"/>
+                <w:sz w:val="22"/>
+                <w:szCs w:val="22"/>
               </w:rPr>
               <w:t>{{</w:t>
             </w:r>
             <w:proofErr w:type="spellStart"/>
             <w:r>
               <w:rPr>
-                <w:color w:val="C00000"/>
-                <w:sz w:val="24"/>
-                <w:szCs w:val="24"/>
+                <w:rFonts w:ascii="DIN Next LT Arabic" w:hAnsi="DIN Next LT Arabic" w:cs="DIN Next LT Arabic"/>
+                <w:sz w:val="22"/>
+                <w:szCs w:val="22"/>
               </w:rPr>
               <w:t>Opening_of_Proposals</w:t>
             </w:r>
             <w:proofErr w:type="spellEnd"/>
             <w:r>
               <w:rPr>
-                <w:color w:val="C00000"/>
-                <w:sz w:val="24"/>
-                <w:szCs w:val="24"/>
+                <w:rFonts w:ascii="DIN Next LT Arabic" w:hAnsi="DIN Next LT Arabic" w:cs="DIN Next LT Arabic"/>
+                <w:sz w:val="22"/>
+                <w:szCs w:val="22"/>
               </w:rPr>
               <w:t>}}</w:t>
             </w:r>
@@ -15121,35 +14971,34 @@
               <w:jc w:val="center"/>
               <w:rPr>
                 <w:rFonts w:ascii="DIN Next LT Arabic" w:hAnsi="DIN Next LT Arabic" w:cs="DIN Next LT Arabic"/>
-                <w:color w:val="C00000"/>
-                <w:sz w:val="24"/>
-                <w:szCs w:val="24"/>
+                <w:sz w:val="22"/>
+                <w:szCs w:val="22"/>
                 <w:rtl/>
               </w:rPr>
             </w:pPr>
             <w:r>
               <w:rPr>
-                <w:color w:val="C00000"/>
-                <w:sz w:val="24"/>
-                <w:szCs w:val="24"/>
+                <w:rFonts w:ascii="DIN Next LT Arabic" w:hAnsi="DIN Next LT Arabic" w:cs="DIN Next LT Arabic"/>
+                <w:sz w:val="22"/>
+                <w:szCs w:val="22"/>
               </w:rPr>
               <w:t>{{</w:t>
             </w:r>
             <w:proofErr w:type="spellStart"/>
             <w:r>
               <w:rPr>
-                <w:color w:val="C00000"/>
-                <w:sz w:val="24"/>
-                <w:szCs w:val="24"/>
+                <w:rFonts w:ascii="DIN Next LT Arabic" w:hAnsi="DIN Next LT Arabic" w:cs="DIN Next LT Arabic"/>
+                <w:sz w:val="22"/>
+                <w:szCs w:val="22"/>
               </w:rPr>
               <w:t>Award_Decision_Date</w:t>
             </w:r>
             <w:proofErr w:type="spellEnd"/>
             <w:r>
               <w:rPr>
-                <w:color w:val="C00000"/>
-                <w:sz w:val="24"/>
-                <w:szCs w:val="24"/>
+                <w:rFonts w:ascii="DIN Next LT Arabic" w:hAnsi="DIN Next LT Arabic" w:cs="DIN Next LT Arabic"/>
+                <w:sz w:val="22"/>
+                <w:szCs w:val="22"/>
               </w:rPr>
               <w:t>}}</w:t>
             </w:r>
@@ -15197,35 +15046,34 @@
               <w:jc w:val="center"/>
               <w:rPr>
                 <w:rFonts w:ascii="DIN Next LT Arabic" w:hAnsi="DIN Next LT Arabic" w:cs="DIN Next LT Arabic"/>
-                <w:color w:val="C00000"/>
-                <w:sz w:val="24"/>
-                <w:szCs w:val="24"/>
+                <w:sz w:val="22"/>
+                <w:szCs w:val="22"/>
                 <w:rtl/>
               </w:rPr>
             </w:pPr>
             <w:r>
               <w:rPr>
-                <w:color w:val="C00000"/>
-                <w:sz w:val="24"/>
-                <w:szCs w:val="24"/>
+                <w:rFonts w:ascii="DIN Next LT Arabic" w:hAnsi="DIN Next LT Arabic" w:cs="DIN Next LT Arabic"/>
+                <w:sz w:val="22"/>
+                <w:szCs w:val="22"/>
               </w:rPr>
               <w:t>{{</w:t>
             </w:r>
             <w:proofErr w:type="spellStart"/>
             <w:r>
               <w:rPr>
-                <w:color w:val="C00000"/>
-                <w:sz w:val="24"/>
-                <w:szCs w:val="24"/>
+                <w:rFonts w:ascii="DIN Next LT Arabic" w:hAnsi="DIN Next LT Arabic" w:cs="DIN Next LT Arabic"/>
+                <w:sz w:val="22"/>
+                <w:szCs w:val="22"/>
               </w:rPr>
               <w:t>Commencement_of_Work</w:t>
             </w:r>
             <w:proofErr w:type="spellEnd"/>
             <w:r>
               <w:rPr>
-                <w:color w:val="C00000"/>
-                <w:sz w:val="24"/>
-                <w:szCs w:val="24"/>
+                <w:rFonts w:ascii="DIN Next LT Arabic" w:hAnsi="DIN Next LT Arabic" w:cs="DIN Next LT Arabic"/>
+                <w:sz w:val="22"/>
+                <w:szCs w:val="22"/>
               </w:rPr>
               <w:t>}}</w:t>
             </w:r>
@@ -15959,15 +15807,14 @@
       <w:pPr>
         <w:jc w:val="right"/>
         <w:rPr>
-          <w:color w:val="C00000"/>
-          <w:sz w:val="24"/>
-          <w:szCs w:val="24"/>
-        </w:rPr>
-      </w:pPr>
-      <w:r>
-        <w:rPr>
-          <w:rFonts w:ascii="DIN Next LT Arabic" w:eastAsia="Calibri" w:hAnsi="DIN Next LT Arabic" w:cs="DIN Next LT Arabic" w:hint="cs"/>
-          <w:color w:val="C00000"/>
+          <w:rFonts w:ascii="DIN Next LT Arabic" w:eastAsia="Times New Roman" w:hAnsi="DIN Next LT Arabic" w:cs="DIN Next LT Arabic"/>
+          <w:sz w:val="24"/>
+          <w:szCs w:val="24"/>
+        </w:rPr>
+      </w:pPr>
+      <w:r>
+        <w:rPr>
+          <w:rFonts w:ascii="DIN Next LT Arabic" w:eastAsia="Times New Roman" w:hAnsi="DIN Next LT Arabic" w:cs="DIN Next LT Arabic" w:hint="cs"/>
           <w:sz w:val="24"/>
           <w:szCs w:val="24"/>
           <w:rtl/>
@@ -15976,7 +15823,7 @@
       </w:r>
       <w:r>
         <w:rPr>
-          <w:color w:val="C00000"/>
+          <w:rFonts w:ascii="DIN Next LT Arabic" w:eastAsia="Times New Roman" w:hAnsi="DIN Next LT Arabic" w:cs="DIN Next LT Arabic"/>
           <w:sz w:val="24"/>
           <w:szCs w:val="24"/>
         </w:rPr>
@@ -15985,7 +15832,7 @@
       <w:proofErr w:type="spellStart"/>
       <w:r>
         <w:rPr>
-          <w:color w:val="C00000"/>
+          <w:rFonts w:ascii="DIN Next LT Arabic" w:eastAsia="Times New Roman" w:hAnsi="DIN Next LT Arabic" w:cs="DIN Next LT Arabic"/>
           <w:sz w:val="24"/>
           <w:szCs w:val="24"/>
         </w:rPr>
@@ -15994,7 +15841,7 @@
       <w:proofErr w:type="spellEnd"/>
       <w:r>
         <w:rPr>
-          <w:color w:val="C00000"/>
+          <w:rFonts w:ascii="DIN Next LT Arabic" w:eastAsia="Times New Roman" w:hAnsi="DIN Next LT Arabic" w:cs="DIN Next LT Arabic"/>
           <w:sz w:val="24"/>
           <w:szCs w:val="24"/>
         </w:rPr>
@@ -16228,7 +16075,6 @@
               <w:jc w:val="center"/>
               <w:rPr>
                 <w:rFonts w:ascii="DIN Next LT Arabic" w:hAnsi="DIN Next LT Arabic" w:cs="DIN Next LT Arabic"/>
-                <w:color w:val="C00000"/>
                 <w:sz w:val="22"/>
                 <w:szCs w:val="22"/>
                 <w:rtl/>
@@ -16236,7 +16082,7 @@
             </w:pPr>
             <w:r>
               <w:rPr>
-                <w:color w:val="C00000"/>
+                <w:rFonts w:ascii="DIN Next LT Arabic" w:hAnsi="DIN Next LT Arabic" w:cs="DIN Next LT Arabic"/>
                 <w:sz w:val="22"/>
                 <w:szCs w:val="22"/>
               </w:rPr>
@@ -16245,7 +16091,7 @@
             <w:proofErr w:type="spellStart"/>
             <w:r>
               <w:rPr>
-                <w:color w:val="C00000"/>
+                <w:rFonts w:ascii="DIN Next LT Arabic" w:hAnsi="DIN Next LT Arabic" w:cs="DIN Next LT Arabic"/>
                 <w:sz w:val="22"/>
                 <w:szCs w:val="22"/>
               </w:rPr>
@@ -16254,7 +16100,7 @@
             <w:proofErr w:type="spellEnd"/>
             <w:r>
               <w:rPr>
-                <w:color w:val="C00000"/>
+                <w:rFonts w:ascii="DIN Next LT Arabic" w:hAnsi="DIN Next LT Arabic" w:cs="DIN Next LT Arabic"/>
                 <w:sz w:val="22"/>
                 <w:szCs w:val="22"/>
               </w:rPr>
@@ -16303,7 +16149,6 @@
               <w:jc w:val="center"/>
               <w:rPr>
                 <w:rFonts w:ascii="DIN Next LT Arabic" w:hAnsi="DIN Next LT Arabic" w:cs="DIN Next LT Arabic"/>
-                <w:color w:val="C00000"/>
                 <w:sz w:val="22"/>
                 <w:szCs w:val="22"/>
                 <w:rtl/>
@@ -16311,7 +16156,7 @@
             </w:pPr>
             <w:r>
               <w:rPr>
-                <w:color w:val="C00000"/>
+                <w:rFonts w:ascii="DIN Next LT Arabic" w:hAnsi="DIN Next LT Arabic" w:cs="DIN Next LT Arabic"/>
                 <w:sz w:val="22"/>
                 <w:szCs w:val="22"/>
               </w:rPr>
@@ -16320,7 +16165,7 @@
             <w:proofErr w:type="spellStart"/>
             <w:r>
               <w:rPr>
-                <w:color w:val="C00000"/>
+                <w:rFonts w:ascii="DIN Next LT Arabic" w:hAnsi="DIN Next LT Arabic" w:cs="DIN Next LT Arabic"/>
                 <w:sz w:val="22"/>
                 <w:szCs w:val="22"/>
               </w:rPr>
@@ -16329,7 +16174,7 @@
             <w:proofErr w:type="spellEnd"/>
             <w:r>
               <w:rPr>
-                <w:color w:val="C00000"/>
+                <w:rFonts w:ascii="DIN Next LT Arabic" w:hAnsi="DIN Next LT Arabic" w:cs="DIN Next LT Arabic"/>
                 <w:sz w:val="22"/>
                 <w:szCs w:val="22"/>
               </w:rPr>
@@ -16379,7 +16224,6 @@
               <w:jc w:val="center"/>
               <w:rPr>
                 <w:rFonts w:ascii="DIN Next LT Arabic" w:hAnsi="DIN Next LT Arabic" w:cs="DIN Next LT Arabic"/>
-                <w:color w:val="C00000"/>
                 <w:sz w:val="22"/>
                 <w:szCs w:val="22"/>
                 <w:rtl/>
@@ -16387,7 +16231,7 @@
             </w:pPr>
             <w:r>
               <w:rPr>
-                <w:color w:val="C00000"/>
+                <w:rFonts w:ascii="DIN Next LT Arabic" w:hAnsi="DIN Next LT Arabic" w:cs="DIN Next LT Arabic"/>
                 <w:sz w:val="22"/>
                 <w:szCs w:val="22"/>
               </w:rPr>
@@ -16396,7 +16240,7 @@
             <w:proofErr w:type="spellStart"/>
             <w:r>
               <w:rPr>
-                <w:color w:val="C00000"/>
+                <w:rFonts w:ascii="DIN Next LT Arabic" w:hAnsi="DIN Next LT Arabic" w:cs="DIN Next LT Arabic"/>
                 <w:sz w:val="22"/>
                 <w:szCs w:val="22"/>
               </w:rPr>
@@ -16405,7 +16249,7 @@
             <w:proofErr w:type="spellEnd"/>
             <w:r>
               <w:rPr>
-                <w:color w:val="C00000"/>
+                <w:rFonts w:ascii="DIN Next LT Arabic" w:hAnsi="DIN Next LT Arabic" w:cs="DIN Next LT Arabic"/>
                 <w:sz w:val="22"/>
                 <w:szCs w:val="22"/>
               </w:rPr>
@@ -16455,7 +16299,6 @@
               <w:jc w:val="center"/>
               <w:rPr>
                 <w:rFonts w:ascii="DIN Next LT Arabic" w:hAnsi="DIN Next LT Arabic" w:cs="DIN Next LT Arabic"/>
-                <w:color w:val="C00000"/>
                 <w:sz w:val="22"/>
                 <w:szCs w:val="22"/>
                 <w:rtl/>
@@ -16463,7 +16306,7 @@
             </w:pPr>
             <w:r>
               <w:rPr>
-                <w:color w:val="C00000"/>
+                <w:rFonts w:ascii="DIN Next LT Arabic" w:hAnsi="DIN Next LT Arabic" w:cs="DIN Next LT Arabic"/>
                 <w:sz w:val="22"/>
                 <w:szCs w:val="22"/>
               </w:rPr>
@@ -16472,7 +16315,7 @@
             <w:proofErr w:type="spellStart"/>
             <w:r>
               <w:rPr>
-                <w:color w:val="C00000"/>
+                <w:rFonts w:ascii="DIN Next LT Arabic" w:hAnsi="DIN Next LT Arabic" w:cs="DIN Next LT Arabic"/>
                 <w:sz w:val="22"/>
                 <w:szCs w:val="22"/>
               </w:rPr>
@@ -16481,7 +16324,7 @@
             <w:proofErr w:type="spellEnd"/>
             <w:r>
               <w:rPr>
-                <w:color w:val="C00000"/>
+                <w:rFonts w:ascii="DIN Next LT Arabic" w:hAnsi="DIN Next LT Arabic" w:cs="DIN Next LT Arabic"/>
                 <w:sz w:val="22"/>
                 <w:szCs w:val="22"/>
               </w:rPr>
@@ -16531,7 +16374,6 @@
               <w:jc w:val="center"/>
               <w:rPr>
                 <w:rFonts w:ascii="DIN Next LT Arabic" w:hAnsi="DIN Next LT Arabic" w:cs="DIN Next LT Arabic"/>
-                <w:color w:val="C00000"/>
                 <w:sz w:val="22"/>
                 <w:szCs w:val="22"/>
                 <w:rtl/>
@@ -16539,7 +16381,7 @@
             </w:pPr>
             <w:r>
               <w:rPr>
-                <w:color w:val="C00000"/>
+                <w:rFonts w:ascii="DIN Next LT Arabic" w:hAnsi="DIN Next LT Arabic" w:cs="DIN Next LT Arabic"/>
                 <w:sz w:val="22"/>
                 <w:szCs w:val="22"/>
               </w:rPr>
@@ -16548,7 +16390,7 @@
             <w:proofErr w:type="spellStart"/>
             <w:r>
               <w:rPr>
-                <w:color w:val="C00000"/>
+                <w:rFonts w:ascii="DIN Next LT Arabic" w:hAnsi="DIN Next LT Arabic" w:cs="DIN Next LT Arabic"/>
                 <w:sz w:val="22"/>
                 <w:szCs w:val="22"/>
               </w:rPr>
@@ -16557,7 +16399,7 @@
             <w:proofErr w:type="spellEnd"/>
             <w:r>
               <w:rPr>
-                <w:color w:val="C00000"/>
+                <w:rFonts w:ascii="DIN Next LT Arabic" w:hAnsi="DIN Next LT Arabic" w:cs="DIN Next LT Arabic"/>
                 <w:sz w:val="22"/>
                 <w:szCs w:val="22"/>
               </w:rPr>
@@ -16785,7 +16627,7 @@
               <w:spacing w:before="100" w:beforeAutospacing="1" w:after="120"/>
               <w:jc w:val="center"/>
               <w:rPr>
-                <w:color w:val="C00000"/>
+                <w:rFonts w:ascii="DIN Next LT Arabic" w:hAnsi="DIN Next LT Arabic" w:cs="DIN Next LT Arabic"/>
                 <w:sz w:val="22"/>
                 <w:szCs w:val="22"/>
                 <w:rtl/>
@@ -16793,7 +16635,7 @@
             </w:pPr>
             <w:r>
               <w:rPr>
-                <w:color w:val="C00000"/>
+                <w:rFonts w:ascii="DIN Next LT Arabic" w:hAnsi="DIN Next LT Arabic" w:cs="DIN Next LT Arabic"/>
                 <w:sz w:val="22"/>
                 <w:szCs w:val="22"/>
               </w:rPr>
@@ -16802,7 +16644,7 @@
             <w:proofErr w:type="spellStart"/>
             <w:r>
               <w:rPr>
-                <w:color w:val="C00000"/>
+                <w:rFonts w:ascii="DIN Next LT Arabic" w:hAnsi="DIN Next LT Arabic" w:cs="DIN Next LT Arabic"/>
                 <w:sz w:val="22"/>
                 <w:szCs w:val="22"/>
               </w:rPr>
@@ -16811,7 +16653,7 @@
             <w:proofErr w:type="spellEnd"/>
             <w:r>
               <w:rPr>
-                <w:color w:val="C00000"/>
+                <w:rFonts w:ascii="DIN Next LT Arabic" w:hAnsi="DIN Next LT Arabic" w:cs="DIN Next LT Arabic"/>
                 <w:sz w:val="22"/>
                 <w:szCs w:val="22"/>
               </w:rPr>
@@ -16861,7 +16703,6 @@
               <w:jc w:val="center"/>
               <w:rPr>
                 <w:rFonts w:ascii="DIN Next LT Arabic" w:hAnsi="DIN Next LT Arabic" w:cs="DIN Next LT Arabic"/>
-                <w:color w:val="C00000"/>
                 <w:sz w:val="22"/>
                 <w:szCs w:val="22"/>
                 <w:rtl/>
@@ -16869,7 +16710,7 @@
             </w:pPr>
             <w:r>
               <w:rPr>
-                <w:color w:val="C00000"/>
+                <w:rFonts w:ascii="DIN Next LT Arabic" w:hAnsi="DIN Next LT Arabic" w:cs="DIN Next LT Arabic"/>
                 <w:sz w:val="22"/>
                 <w:szCs w:val="22"/>
               </w:rPr>
@@ -16878,7 +16719,7 @@
             <w:proofErr w:type="spellStart"/>
             <w:r>
               <w:rPr>
-                <w:color w:val="C00000"/>
+                <w:rFonts w:ascii="DIN Next LT Arabic" w:hAnsi="DIN Next LT Arabic" w:cs="DIN Next LT Arabic"/>
                 <w:sz w:val="22"/>
                 <w:szCs w:val="22"/>
               </w:rPr>
@@ -16887,7 +16728,7 @@
             <w:proofErr w:type="spellEnd"/>
             <w:r>
               <w:rPr>
-                <w:color w:val="C00000"/>
+                <w:rFonts w:ascii="DIN Next LT Arabic" w:hAnsi="DIN Next LT Arabic" w:cs="DIN Next LT Arabic"/>
                 <w:sz w:val="22"/>
                 <w:szCs w:val="22"/>
               </w:rPr>
@@ -16938,7 +16779,6 @@
               <w:jc w:val="center"/>
               <w:rPr>
                 <w:rFonts w:ascii="DIN Next LT Arabic" w:hAnsi="DIN Next LT Arabic" w:cs="DIN Next LT Arabic"/>
-                <w:color w:val="C00000"/>
                 <w:sz w:val="22"/>
                 <w:szCs w:val="22"/>
                 <w:rtl/>
@@ -16946,7 +16786,7 @@
             </w:pPr>
             <w:r>
               <w:rPr>
-                <w:color w:val="C00000"/>
+                <w:rFonts w:ascii="DIN Next LT Arabic" w:hAnsi="DIN Next LT Arabic" w:cs="DIN Next LT Arabic"/>
                 <w:sz w:val="22"/>
                 <w:szCs w:val="22"/>
               </w:rPr>
@@ -16955,7 +16795,7 @@
             <w:proofErr w:type="spellStart"/>
             <w:r>
               <w:rPr>
-                <w:color w:val="C00000"/>
+                <w:rFonts w:ascii="DIN Next LT Arabic" w:hAnsi="DIN Next LT Arabic" w:cs="DIN Next LT Arabic"/>
                 <w:sz w:val="22"/>
                 <w:szCs w:val="22"/>
               </w:rPr>
@@ -16964,7 +16804,7 @@
             <w:proofErr w:type="spellEnd"/>
             <w:r>
               <w:rPr>
-                <w:color w:val="C00000"/>
+                <w:rFonts w:ascii="DIN Next LT Arabic" w:hAnsi="DIN Next LT Arabic" w:cs="DIN Next LT Arabic"/>
                 <w:sz w:val="22"/>
                 <w:szCs w:val="22"/>
               </w:rPr>
@@ -17015,7 +16855,6 @@
               <w:jc w:val="center"/>
               <w:rPr>
                 <w:rFonts w:ascii="DIN Next LT Arabic" w:hAnsi="DIN Next LT Arabic" w:cs="DIN Next LT Arabic"/>
-                <w:color w:val="C00000"/>
                 <w:sz w:val="22"/>
                 <w:szCs w:val="22"/>
                 <w:rtl/>
@@ -17023,7 +16862,7 @@
             </w:pPr>
             <w:r>
               <w:rPr>
-                <w:color w:val="C00000"/>
+                <w:rFonts w:ascii="DIN Next LT Arabic" w:hAnsi="DIN Next LT Arabic" w:cs="DIN Next LT Arabic"/>
                 <w:sz w:val="22"/>
                 <w:szCs w:val="22"/>
               </w:rPr>
@@ -17032,7 +16871,7 @@
             <w:proofErr w:type="spellStart"/>
             <w:r>
               <w:rPr>
-                <w:color w:val="C00000"/>
+                <w:rFonts w:ascii="DIN Next LT Arabic" w:hAnsi="DIN Next LT Arabic" w:cs="DIN Next LT Arabic"/>
                 <w:sz w:val="22"/>
                 <w:szCs w:val="22"/>
               </w:rPr>
@@ -17041,7 +16880,7 @@
             <w:proofErr w:type="spellEnd"/>
             <w:r>
               <w:rPr>
-                <w:color w:val="C00000"/>
+                <w:rFonts w:ascii="DIN Next LT Arabic" w:hAnsi="DIN Next LT Arabic" w:cs="DIN Next LT Arabic"/>
                 <w:sz w:val="22"/>
                 <w:szCs w:val="22"/>
               </w:rPr>
@@ -17092,7 +16931,6 @@
               <w:jc w:val="center"/>
               <w:rPr>
                 <w:rFonts w:ascii="DIN Next LT Arabic" w:hAnsi="DIN Next LT Arabic" w:cs="DIN Next LT Arabic"/>
-                <w:color w:val="C00000"/>
                 <w:sz w:val="22"/>
                 <w:szCs w:val="22"/>
                 <w:rtl/>
@@ -17100,7 +16938,7 @@
             </w:pPr>
             <w:r>
               <w:rPr>
-                <w:color w:val="C00000"/>
+                <w:rFonts w:ascii="DIN Next LT Arabic" w:hAnsi="DIN Next LT Arabic" w:cs="DIN Next LT Arabic"/>
                 <w:sz w:val="22"/>
                 <w:szCs w:val="22"/>
               </w:rPr>
@@ -17109,7 +16947,7 @@
             <w:proofErr w:type="spellStart"/>
             <w:r>
               <w:rPr>
-                <w:color w:val="C00000"/>
+                <w:rFonts w:ascii="DIN Next LT Arabic" w:hAnsi="DIN Next LT Arabic" w:cs="DIN Next LT Arabic"/>
                 <w:sz w:val="22"/>
                 <w:szCs w:val="22"/>
               </w:rPr>
@@ -17118,7 +16956,7 @@
             <w:proofErr w:type="spellEnd"/>
             <w:r>
               <w:rPr>
-                <w:color w:val="C00000"/>
+                <w:rFonts w:ascii="DIN Next LT Arabic" w:hAnsi="DIN Next LT Arabic" w:cs="DIN Next LT Arabic"/>
                 <w:sz w:val="22"/>
                 <w:szCs w:val="22"/>
               </w:rPr>
@@ -17874,7 +17712,27 @@
           <w:szCs w:val="24"/>
           <w:rtl/>
         </w:rPr>
-        <w:t xml:space="preserve"> أو رسومات أو وثائق أو معلومات تتعلق بالمنافسة سواءً كانت تحريرية أو شف</w:t>
+        <w:t xml:space="preserve"> أو رسومات أو وثائق أو معلومات تتعلق بالمنافسة سواءً كانت </w:t>
+      </w:r>
+      <w:proofErr w:type="gramStart"/>
+      <w:r>
+        <w:rPr>
+          <w:rFonts w:ascii="DIN Next LT Arabic" w:hAnsi="DIN Next LT Arabic" w:cs="DIN Next LT Arabic"/>
+          <w:sz w:val="24"/>
+          <w:szCs w:val="24"/>
+          <w:rtl/>
+        </w:rPr>
+        <w:t>تحريرية</w:t>
+      </w:r>
+      <w:proofErr w:type="gramEnd"/>
+      <w:r>
+        <w:rPr>
+          <w:rFonts w:ascii="DIN Next LT Arabic" w:hAnsi="DIN Next LT Arabic" w:cs="DIN Next LT Arabic"/>
+          <w:sz w:val="24"/>
+          <w:szCs w:val="24"/>
+          <w:rtl/>
+        </w:rPr>
+        <w:t xml:space="preserve"> أو شف</w:t>
       </w:r>
       <w:r>
         <w:rPr>
@@ -18261,15 +18119,6 @@
         </w:rPr>
         <w:t xml:space="preserve"> حقوق الطبع والنشر </w:t>
       </w:r>
-      <w:r>
-        <w:rPr>
-          <w:rFonts w:ascii="DIN Next LT Arabic" w:hAnsi="DIN Next LT Arabic" w:cs="DIN Next LT Arabic"/>
-          <w:sz w:val="24"/>
-          <w:szCs w:val="24"/>
-          <w:rtl/>
-        </w:rPr>
-        <w:t xml:space="preserve">و سائر </w:t>
-      </w:r>
       <w:proofErr w:type="gramStart"/>
       <w:r>
         <w:rPr>
@@ -18278,6 +18127,26 @@
           <w:szCs w:val="24"/>
           <w:rtl/>
         </w:rPr>
+        <w:t>و سائر</w:t>
+      </w:r>
+      <w:proofErr w:type="gramEnd"/>
+      <w:r>
+        <w:rPr>
+          <w:rFonts w:ascii="DIN Next LT Arabic" w:hAnsi="DIN Next LT Arabic" w:cs="DIN Next LT Arabic"/>
+          <w:sz w:val="24"/>
+          <w:szCs w:val="24"/>
+          <w:rtl/>
+        </w:rPr>
+        <w:t xml:space="preserve"> </w:t>
+      </w:r>
+      <w:proofErr w:type="gramStart"/>
+      <w:r>
+        <w:rPr>
+          <w:rFonts w:ascii="DIN Next LT Arabic" w:hAnsi="DIN Next LT Arabic" w:cs="DIN Next LT Arabic"/>
+          <w:sz w:val="24"/>
+          <w:szCs w:val="24"/>
+          <w:rtl/>
+        </w:rPr>
         <w:t>الحقوق  في</w:t>
       </w:r>
       <w:proofErr w:type="gramEnd"/>
@@ -18299,14 +18168,25 @@
         </w:rPr>
         <w:t xml:space="preserve">أي </w:t>
       </w:r>
-      <w:r>
-        <w:rPr>
-          <w:rFonts w:ascii="DIN Next LT Arabic" w:hAnsi="DIN Next LT Arabic" w:cs="DIN Next LT Arabic"/>
-          <w:sz w:val="24"/>
-          <w:szCs w:val="24"/>
-          <w:rtl/>
-        </w:rPr>
-        <w:t xml:space="preserve">وثيقة أو مصنف أو تصميم أو مادة أو عنصر يرافق أو تشتمل عليه المنافسة ووثائقها أو ما تقدمه </w:t>
+      <w:proofErr w:type="gramStart"/>
+      <w:r>
+        <w:rPr>
+          <w:rFonts w:ascii="DIN Next LT Arabic" w:hAnsi="DIN Next LT Arabic" w:cs="DIN Next LT Arabic"/>
+          <w:sz w:val="24"/>
+          <w:szCs w:val="24"/>
+          <w:rtl/>
+        </w:rPr>
+        <w:t>وثيقة</w:t>
+      </w:r>
+      <w:proofErr w:type="gramEnd"/>
+      <w:r>
+        <w:rPr>
+          <w:rFonts w:ascii="DIN Next LT Arabic" w:hAnsi="DIN Next LT Arabic" w:cs="DIN Next LT Arabic"/>
+          <w:sz w:val="24"/>
+          <w:szCs w:val="24"/>
+          <w:rtl/>
+        </w:rPr>
+        <w:t xml:space="preserve"> أو مصنف أو تصميم أو مادة أو عنصر يرافق أو تشتمل عليه المنافسة ووثائقها أو ما تقدمه </w:t>
       </w:r>
       <w:r>
         <w:rPr>
@@ -18342,16 +18222,56 @@
           <w:szCs w:val="24"/>
           <w:rtl/>
         </w:rPr>
-        <w:t xml:space="preserve"> الحكومية ولن تؤول إلى المتنافس </w:t>
-      </w:r>
-      <w:r>
-        <w:rPr>
-          <w:rFonts w:ascii="DIN Next LT Arabic" w:hAnsi="DIN Next LT Arabic" w:cs="DIN Next LT Arabic"/>
-          <w:sz w:val="24"/>
-          <w:szCs w:val="24"/>
-          <w:rtl/>
-        </w:rPr>
-        <w:t xml:space="preserve">، وعلى ذلك لا يجوز نسخ هذه الوثائق والمواد، كليًا أو جزئيًا، أو إعادة إنتاجها أو توزيعها أو إتاحتها لأي طرف ثالث أو استخدامها دون الحصول على موافقة كتابية مسبقة من الجهة الحكومية. </w:t>
+        <w:t xml:space="preserve"> الحكومية ولن تؤول إلى </w:t>
+      </w:r>
+      <w:proofErr w:type="gramStart"/>
+      <w:r>
+        <w:rPr>
+          <w:rFonts w:ascii="DIN Next LT Arabic" w:hAnsi="DIN Next LT Arabic" w:cs="DIN Next LT Arabic"/>
+          <w:sz w:val="24"/>
+          <w:szCs w:val="24"/>
+          <w:rtl/>
+        </w:rPr>
+        <w:t xml:space="preserve">المتنافس </w:t>
+      </w:r>
+      <w:r>
+        <w:rPr>
+          <w:rFonts w:ascii="DIN Next LT Arabic" w:hAnsi="DIN Next LT Arabic" w:cs="DIN Next LT Arabic"/>
+          <w:sz w:val="24"/>
+          <w:szCs w:val="24"/>
+          <w:rtl/>
+        </w:rPr>
+        <w:t>،</w:t>
+      </w:r>
+      <w:proofErr w:type="gramEnd"/>
+      <w:r>
+        <w:rPr>
+          <w:rFonts w:ascii="DIN Next LT Arabic" w:hAnsi="DIN Next LT Arabic" w:cs="DIN Next LT Arabic"/>
+          <w:sz w:val="24"/>
+          <w:szCs w:val="24"/>
+          <w:rtl/>
+        </w:rPr>
+        <w:t xml:space="preserve"> وعلى ذلك لا يجوز نسخ هذه الوثائق والمواد، </w:t>
+      </w:r>
+      <w:proofErr w:type="gramStart"/>
+      <w:r>
+        <w:rPr>
+          <w:rFonts w:ascii="DIN Next LT Arabic" w:hAnsi="DIN Next LT Arabic" w:cs="DIN Next LT Arabic"/>
+          <w:sz w:val="24"/>
+          <w:szCs w:val="24"/>
+          <w:rtl/>
+        </w:rPr>
+        <w:t>كليًا</w:t>
+      </w:r>
+      <w:proofErr w:type="gramEnd"/>
+      <w:r>
+        <w:rPr>
+          <w:rFonts w:ascii="DIN Next LT Arabic" w:hAnsi="DIN Next LT Arabic" w:cs="DIN Next LT Arabic"/>
+          <w:sz w:val="24"/>
+          <w:szCs w:val="24"/>
+          <w:rtl/>
+        </w:rPr>
+        <w:t xml:space="preserve"> أو جزئيًا، أو إعادة إنتاجها أو توزيعها أو إتاحتها لأي طرف ثالث أو استخدامها دون الحصول على موافقة كتابية مسبقة من الجهة الحكومية. </w:t>
       </w:r>
       <w:r>
         <w:rPr>
@@ -18792,15 +18712,13 @@
         <w:jc w:val="right"/>
         <w:rPr>
           <w:rFonts w:ascii="DIN Next LT Arabic" w:hAnsi="DIN Next LT Arabic" w:cs="DIN Next LT Arabic"/>
-          <w:color w:val="C00000"/>
-          <w:sz w:val="24"/>
-          <w:szCs w:val="24"/>
-        </w:rPr>
-      </w:pPr>
-      <w:r>
-        <w:rPr>
-          <w:rFonts w:ascii="DIN Next LT Arabic" w:hAnsi="DIN Next LT Arabic" w:cs="DIN Next LT Arabic"/>
-          <w:color w:val="C00000"/>
+          <w:sz w:val="24"/>
+          <w:szCs w:val="24"/>
+        </w:rPr>
+      </w:pPr>
+      <w:r>
+        <w:rPr>
+          <w:rFonts w:ascii="DIN Next LT Arabic" w:hAnsi="DIN Next LT Arabic" w:cs="DIN Next LT Arabic"/>
           <w:sz w:val="24"/>
           <w:szCs w:val="24"/>
         </w:rPr>
@@ -18810,7 +18728,6 @@
       <w:r>
         <w:rPr>
           <w:rFonts w:ascii="DIN Next LT Arabic" w:hAnsi="DIN Next LT Arabic" w:cs="DIN Next LT Arabic"/>
-          <w:color w:val="C00000"/>
           <w:sz w:val="24"/>
           <w:szCs w:val="24"/>
         </w:rPr>
@@ -18819,7 +18736,6 @@
       <w:r>
         <w:rPr>
           <w:rFonts w:ascii="DIN Next LT Arabic" w:hAnsi="DIN Next LT Arabic" w:cs="DIN Next LT Arabic"/>
-          <w:color w:val="C00000"/>
           <w:sz w:val="24"/>
           <w:szCs w:val="24"/>
         </w:rPr>
@@ -18828,7 +18744,6 @@
       <w:r>
         <w:rPr>
           <w:rFonts w:ascii="DIN Next LT Arabic" w:hAnsi="DIN Next LT Arabic" w:cs="DIN Next LT Arabic"/>
-          <w:color w:val="C00000"/>
           <w:sz w:val="24"/>
           <w:szCs w:val="24"/>
         </w:rPr>
@@ -18837,7 +18752,6 @@
       <w:r>
         <w:rPr>
           <w:rFonts w:ascii="DIN Next LT Arabic" w:hAnsi="DIN Next LT Arabic" w:cs="DIN Next LT Arabic"/>
-          <w:color w:val="C00000"/>
           <w:sz w:val="24"/>
           <w:szCs w:val="24"/>
         </w:rPr>
@@ -18846,7 +18760,6 @@
       <w:r>
         <w:rPr>
           <w:rFonts w:ascii="DIN Next LT Arabic" w:hAnsi="DIN Next LT Arabic" w:cs="DIN Next LT Arabic"/>
-          <w:color w:val="C00000"/>
           <w:sz w:val="24"/>
           <w:szCs w:val="24"/>
         </w:rPr>
@@ -18855,7 +18768,6 @@
       <w:r>
         <w:rPr>
           <w:rFonts w:ascii="DIN Next LT Arabic" w:hAnsi="DIN Next LT Arabic" w:cs="DIN Next LT Arabic"/>
-          <w:color w:val="C00000"/>
           <w:sz w:val="24"/>
           <w:szCs w:val="24"/>
         </w:rPr>
@@ -18865,7 +18777,6 @@
       <w:r>
         <w:rPr>
           <w:rFonts w:ascii="DIN Next LT Arabic" w:hAnsi="DIN Next LT Arabic" w:cs="DIN Next LT Arabic"/>
-          <w:color w:val="C00000"/>
           <w:sz w:val="24"/>
           <w:szCs w:val="24"/>
         </w:rPr>
@@ -20240,7 +20151,27 @@
           <w:szCs w:val="24"/>
           <w:rtl/>
         </w:rPr>
-        <w:t xml:space="preserve"> على ألا يؤثر ذلك على الانتفاع بالمشروع أو ترتيب العروض, فإن تعذر إلغاء بعض بنود المشروع أو تخفيضها؛ تلغَ المنافسة. </w:t>
+        <w:t xml:space="preserve"> على ألا يؤثر ذلك على الانتفاع بالمشروع أو ترتيب </w:t>
+      </w:r>
+      <w:proofErr w:type="gramStart"/>
+      <w:r>
+        <w:rPr>
+          <w:rFonts w:ascii="DIN Next LT Arabic" w:hAnsi="DIN Next LT Arabic" w:cs="DIN Next LT Arabic"/>
+          <w:sz w:val="24"/>
+          <w:szCs w:val="24"/>
+          <w:rtl/>
+        </w:rPr>
+        <w:t>العروض,</w:t>
+      </w:r>
+      <w:proofErr w:type="gramEnd"/>
+      <w:r>
+        <w:rPr>
+          <w:rFonts w:ascii="DIN Next LT Arabic" w:hAnsi="DIN Next LT Arabic" w:cs="DIN Next LT Arabic"/>
+          <w:sz w:val="24"/>
+          <w:szCs w:val="24"/>
+          <w:rtl/>
+        </w:rPr>
+        <w:t xml:space="preserve"> فإن تعذر إلغاء بعض بنود المشروع أو تخفيضها؛ تلغَ المنافسة. </w:t>
       </w:r>
     </w:p>
     <w:p>
@@ -20279,16 +20210,15 @@
       <w:pPr>
         <w:bidi/>
         <w:rPr>
-          <w:color w:val="0070C0"/>
-          <w:sz w:val="24"/>
-          <w:szCs w:val="24"/>
-          <w:highlight w:val="yellow"/>
-          <w:rtl/>
-        </w:rPr>
-      </w:pPr>
-      <w:r>
-        <w:rPr>
-          <w:rFonts w:hint="cs"/>
+          <w:rFonts w:ascii="DIN Next LT Arabic" w:hAnsi="DIN Next LT Arabic" w:cs="DIN Next LT Arabic"/>
+          <w:sz w:val="24"/>
+          <w:szCs w:val="24"/>
+          <w:rtl/>
+        </w:rPr>
+      </w:pPr>
+      <w:r>
+        <w:rPr>
+          <w:rFonts w:ascii="DIN Next LT Arabic" w:hAnsi="DIN Next LT Arabic" w:cs="DIN Next LT Arabic" w:hint="cs"/>
           <w:sz w:val="24"/>
           <w:szCs w:val="24"/>
           <w:rtl/>
@@ -20297,7 +20227,7 @@
       </w:r>
       <w:r>
         <w:rPr>
-          <w:color w:val="C00000"/>
+          <w:rFonts w:ascii="DIN Next LT Arabic" w:hAnsi="DIN Next LT Arabic" w:cs="DIN Next LT Arabic"/>
           <w:sz w:val="24"/>
           <w:szCs w:val="24"/>
         </w:rPr>
@@ -20306,7 +20236,7 @@
       <w:proofErr w:type="spellStart"/>
       <w:r>
         <w:rPr>
-          <w:color w:val="C00000"/>
+          <w:rFonts w:ascii="DIN Next LT Arabic" w:hAnsi="DIN Next LT Arabic" w:cs="DIN Next LT Arabic"/>
           <w:sz w:val="24"/>
           <w:szCs w:val="24"/>
         </w:rPr>
@@ -20315,7 +20245,7 @@
       <w:proofErr w:type="spellEnd"/>
       <w:r>
         <w:rPr>
-          <w:color w:val="C00000"/>
+          <w:rFonts w:ascii="DIN Next LT Arabic" w:hAnsi="DIN Next LT Arabic" w:cs="DIN Next LT Arabic"/>
           <w:sz w:val="24"/>
           <w:szCs w:val="24"/>
         </w:rPr>
@@ -20323,11 +20253,9 @@
       </w:r>
       <w:r>
         <w:rPr>
-          <w:rFonts w:hint="cs"/>
-          <w:color w:val="C00000"/>
-          <w:sz w:val="24"/>
-          <w:szCs w:val="24"/>
-          <w:highlight w:val="yellow"/>
+          <w:rFonts w:ascii="DIN Next LT Arabic" w:hAnsi="DIN Next LT Arabic" w:cs="DIN Next LT Arabic" w:hint="cs"/>
+          <w:sz w:val="24"/>
+          <w:szCs w:val="24"/>
           <w:rtl/>
         </w:rPr>
         <w:t xml:space="preserve"> </w:t>
@@ -21751,7 +21679,6 @@
       <w:r>
         <w:rPr>
           <w:rFonts w:ascii="DIN Next LT Arabic" w:hAnsi="DIN Next LT Arabic" w:cs="DIN Next LT Arabic"/>
-          <w:color w:val="C00000"/>
           <w:sz w:val="24"/>
           <w:szCs w:val="24"/>
         </w:rPr>
@@ -21761,7 +21688,6 @@
       <w:r>
         <w:rPr>
           <w:rFonts w:ascii="DIN Next LT Arabic" w:hAnsi="DIN Next LT Arabic" w:cs="DIN Next LT Arabic"/>
-          <w:color w:val="C00000"/>
           <w:sz w:val="24"/>
           <w:szCs w:val="24"/>
         </w:rPr>
@@ -21771,7 +21697,6 @@
       <w:r>
         <w:rPr>
           <w:rFonts w:ascii="DIN Next LT Arabic" w:hAnsi="DIN Next LT Arabic" w:cs="DIN Next LT Arabic"/>
-          <w:color w:val="C00000"/>
           <w:sz w:val="24"/>
           <w:szCs w:val="24"/>
         </w:rPr>
@@ -23238,43 +23163,28 @@
           <w:szCs w:val="24"/>
           <w:rtl/>
         </w:rPr>
-        <w:t xml:space="preserve">خلال </w:t>
-      </w:r>
-      <w:r>
-        <w:rPr>
-          <w:color w:val="C00000"/>
-          <w:sz w:val="24"/>
-          <w:szCs w:val="24"/>
-        </w:rPr>
-        <w:t>{{</w:t>
-      </w:r>
-      <w:proofErr w:type="spellStart"/>
-      <w:r>
-        <w:rPr>
-          <w:color w:val="C00000"/>
-          <w:sz w:val="24"/>
-          <w:szCs w:val="24"/>
-        </w:rPr>
-        <w:t>Inquiry_Submission_Period</w:t>
-      </w:r>
-      <w:proofErr w:type="spellEnd"/>
-      <w:r>
-        <w:rPr>
-          <w:color w:val="C00000"/>
-          <w:sz w:val="24"/>
-          <w:szCs w:val="24"/>
-        </w:rPr>
-        <w:t>}}</w:t>
-      </w:r>
-      <w:r>
-        <w:rPr>
-          <w:rFonts w:ascii="DIN Next LT Arabic" w:eastAsia="Calibri" w:hAnsi="DIN Next LT Arabic" w:cs="DIN Next LT Arabic"/>
-          <w:color w:val="C00000"/>
+        <w:t>خلال</w:t>
+      </w:r>
+      <w:r>
+        <w:rPr>
+          <w:rFonts w:ascii="DIN Next LT Arabic" w:eastAsia="Calibri" w:hAnsi="DIN Next LT Arabic" w:cs="DIN Next LT Arabic" w:hint="cs"/>
+          <w:color w:val="000000"/>
           <w:sz w:val="24"/>
           <w:szCs w:val="24"/>
           <w:rtl/>
         </w:rPr>
         <w:t xml:space="preserve"> </w:t>
+      </w:r>
+      <w:proofErr w:type="gramStart"/>
+      <w:r>
+        <w:rPr>
+          <w:rFonts w:ascii="DIN Next LT Arabic" w:eastAsia="Calibri" w:hAnsi="DIN Next LT Arabic" w:cs="DIN Next LT Arabic" w:hint="cs"/>
+          <w:color w:val="000000"/>
+          <w:sz w:val="24"/>
+          <w:szCs w:val="24"/>
+          <w:rtl/>
+        </w:rPr>
+        <w:t>(</w:t>
       </w:r>
       <w:r>
         <w:rPr>
@@ -23284,24 +23194,6 @@
           <w:szCs w:val="24"/>
           <w:rtl/>
         </w:rPr>
-        <w:t xml:space="preserve">من تاريخ طرح المنافسة. وتلتزم الجهة الحكومية بالرد على استفسارات المتنافسين عن طريق البوابة الإلكترونية </w:t>
-      </w:r>
-      <w:r>
-        <w:rPr>
-          <w:rFonts w:ascii="DIN Next LT Arabic" w:eastAsia="Calibri" w:hAnsi="DIN Next LT Arabic" w:cs="DIN Next LT Arabic" w:hint="cs"/>
-          <w:sz w:val="24"/>
-          <w:szCs w:val="24"/>
-          <w:rtl/>
-        </w:rPr>
-        <w:t>أو الوسيلة البديلة</w:t>
-      </w:r>
-      <w:r>
-        <w:rPr>
-          <w:rFonts w:ascii="DIN Next LT Arabic" w:eastAsia="Calibri" w:hAnsi="DIN Next LT Arabic" w:cs="DIN Next LT Arabic"/>
-          <w:sz w:val="24"/>
-          <w:szCs w:val="24"/>
-          <w:rtl/>
-        </w:rPr>
         <w:t xml:space="preserve"> </w:t>
       </w:r>
       <w:r>
@@ -23310,14 +23202,14 @@
           <w:color w:val="000000"/>
           <w:sz w:val="24"/>
           <w:szCs w:val="24"/>
-          <w:rtl/>
-        </w:rPr>
-        <w:t xml:space="preserve">خلال مدة لا تتجاوز </w:t>
-      </w:r>
+        </w:rPr>
+        <w:t>(</w:t>
+      </w:r>
+      <w:proofErr w:type="gramEnd"/>
       <w:r>
         <w:rPr>
           <w:rFonts w:ascii="DIN Next LT Arabic" w:eastAsia="Calibri" w:hAnsi="DIN Next LT Arabic" w:cs="DIN Next LT Arabic"/>
-          <w:color w:val="C00000"/>
+          <w:color w:val="000000"/>
           <w:sz w:val="24"/>
           <w:szCs w:val="24"/>
         </w:rPr>
@@ -23327,17 +23219,17 @@
       <w:r>
         <w:rPr>
           <w:rFonts w:ascii="DIN Next LT Arabic" w:eastAsia="Calibri" w:hAnsi="DIN Next LT Arabic" w:cs="DIN Next LT Arabic"/>
-          <w:color w:val="C00000"/>
-          <w:sz w:val="24"/>
-          <w:szCs w:val="24"/>
-        </w:rPr>
-        <w:t>Inquiry_Response_Period</w:t>
+          <w:color w:val="000000"/>
+          <w:sz w:val="24"/>
+          <w:szCs w:val="24"/>
+        </w:rPr>
+        <w:t>Inquiry_Submission_Period</w:t>
       </w:r>
       <w:proofErr w:type="spellEnd"/>
       <w:r>
         <w:rPr>
           <w:rFonts w:ascii="DIN Next LT Arabic" w:eastAsia="Calibri" w:hAnsi="DIN Next LT Arabic" w:cs="DIN Next LT Arabic"/>
-          <w:color w:val="C00000"/>
+          <w:color w:val="000000"/>
           <w:sz w:val="24"/>
           <w:szCs w:val="24"/>
         </w:rPr>
@@ -23351,7 +23243,7 @@
           <w:szCs w:val="24"/>
           <w:rtl/>
         </w:rPr>
-        <w:t xml:space="preserve"> </w:t>
+        <w:t xml:space="preserve"> ايام</w:t>
       </w:r>
       <w:r>
         <w:rPr>
@@ -23361,7 +23253,7 @@
           <w:szCs w:val="24"/>
           <w:rtl/>
         </w:rPr>
-        <w:t>من ذلك التاريخ، وفي حال تعذر ذلك ف</w:t>
+        <w:t xml:space="preserve"> </w:t>
       </w:r>
       <w:r>
         <w:rPr>
@@ -23371,6 +23263,135 @@
           <w:szCs w:val="24"/>
           <w:rtl/>
         </w:rPr>
+        <w:t xml:space="preserve">من تاريخ طرح المنافسة. وتلتزم الجهة الحكومية بالرد على استفسارات المتنافسين عن طريق البوابة الإلكترونية </w:t>
+      </w:r>
+      <w:r>
+        <w:rPr>
+          <w:rFonts w:ascii="DIN Next LT Arabic" w:eastAsia="Calibri" w:hAnsi="DIN Next LT Arabic" w:cs="DIN Next LT Arabic" w:hint="cs"/>
+          <w:sz w:val="24"/>
+          <w:szCs w:val="24"/>
+          <w:rtl/>
+        </w:rPr>
+        <w:t>أو الوسيلة البديلة</w:t>
+      </w:r>
+      <w:r>
+        <w:rPr>
+          <w:rFonts w:ascii="DIN Next LT Arabic" w:eastAsia="Calibri" w:hAnsi="DIN Next LT Arabic" w:cs="DIN Next LT Arabic"/>
+          <w:sz w:val="24"/>
+          <w:szCs w:val="24"/>
+          <w:rtl/>
+        </w:rPr>
+        <w:t xml:space="preserve"> </w:t>
+      </w:r>
+      <w:r>
+        <w:rPr>
+          <w:rFonts w:ascii="DIN Next LT Arabic" w:eastAsia="Calibri" w:hAnsi="DIN Next LT Arabic" w:cs="DIN Next LT Arabic"/>
+          <w:color w:val="000000"/>
+          <w:sz w:val="24"/>
+          <w:szCs w:val="24"/>
+          <w:rtl/>
+        </w:rPr>
+        <w:t xml:space="preserve">خلال مدة لا </w:t>
+      </w:r>
+      <w:proofErr w:type="gramStart"/>
+      <w:r>
+        <w:rPr>
+          <w:rFonts w:ascii="DIN Next LT Arabic" w:eastAsia="Calibri" w:hAnsi="DIN Next LT Arabic" w:cs="DIN Next LT Arabic"/>
+          <w:color w:val="000000"/>
+          <w:sz w:val="24"/>
+          <w:szCs w:val="24"/>
+          <w:rtl/>
+        </w:rPr>
+        <w:t xml:space="preserve">تتجاوز </w:t>
+      </w:r>
+      <w:r>
+        <w:rPr>
+          <w:rFonts w:ascii="DIN Next LT Arabic" w:eastAsia="Calibri" w:hAnsi="DIN Next LT Arabic" w:cs="DIN Next LT Arabic" w:hint="cs"/>
+          <w:color w:val="000000"/>
+          <w:sz w:val="24"/>
+          <w:szCs w:val="24"/>
+          <w:rtl/>
+        </w:rPr>
+        <w:t xml:space="preserve"> (</w:t>
+      </w:r>
+      <w:proofErr w:type="gramEnd"/>
+      <w:r>
+        <w:rPr>
+          <w:rFonts w:ascii="DIN Next LT Arabic" w:eastAsia="Calibri" w:hAnsi="DIN Next LT Arabic" w:cs="DIN Next LT Arabic"/>
+          <w:color w:val="000000"/>
+          <w:sz w:val="24"/>
+          <w:szCs w:val="24"/>
+        </w:rPr>
+        <w:t>{{</w:t>
+      </w:r>
+      <w:proofErr w:type="spellStart"/>
+      <w:r>
+        <w:rPr>
+          <w:rFonts w:ascii="DIN Next LT Arabic" w:eastAsia="Calibri" w:hAnsi="DIN Next LT Arabic" w:cs="DIN Next LT Arabic"/>
+          <w:color w:val="000000"/>
+          <w:sz w:val="24"/>
+          <w:szCs w:val="24"/>
+        </w:rPr>
+        <w:t>Inquiry_Response_Period</w:t>
+      </w:r>
+      <w:proofErr w:type="spellEnd"/>
+      <w:r>
+        <w:rPr>
+          <w:rFonts w:ascii="DIN Next LT Arabic" w:eastAsia="Calibri" w:hAnsi="DIN Next LT Arabic" w:cs="DIN Next LT Arabic"/>
+          <w:color w:val="000000"/>
+          <w:sz w:val="24"/>
+          <w:szCs w:val="24"/>
+        </w:rPr>
+        <w:t>}}</w:t>
+      </w:r>
+      <w:r>
+        <w:rPr>
+          <w:rFonts w:ascii="DIN Next LT Arabic" w:eastAsia="Calibri" w:hAnsi="DIN Next LT Arabic" w:cs="DIN Next LT Arabic" w:hint="cs"/>
+          <w:color w:val="000000"/>
+          <w:sz w:val="24"/>
+          <w:szCs w:val="24"/>
+          <w:rtl/>
+        </w:rPr>
+        <w:t>)</w:t>
+      </w:r>
+      <w:r>
+        <w:rPr>
+          <w:rFonts w:ascii="DIN Next LT Arabic" w:eastAsia="Calibri" w:hAnsi="DIN Next LT Arabic" w:cs="DIN Next LT Arabic" w:hint="cs"/>
+          <w:color w:val="000000"/>
+          <w:sz w:val="24"/>
+          <w:szCs w:val="24"/>
+          <w:rtl/>
+        </w:rPr>
+        <w:t xml:space="preserve"> </w:t>
+      </w:r>
+      <w:r>
+        <w:rPr>
+          <w:rFonts w:ascii="DIN Next LT Arabic" w:eastAsia="Calibri" w:hAnsi="DIN Next LT Arabic" w:cs="DIN Next LT Arabic" w:hint="cs"/>
+          <w:color w:val="000000"/>
+          <w:sz w:val="24"/>
+          <w:szCs w:val="24"/>
+          <w:rtl/>
+        </w:rPr>
+        <w:t xml:space="preserve">أيام </w:t>
+      </w:r>
+      <w:r>
+        <w:rPr>
+          <w:rFonts w:ascii="DIN Next LT Arabic" w:eastAsia="Calibri" w:hAnsi="DIN Next LT Arabic" w:cs="DIN Next LT Arabic"/>
+          <w:color w:val="000000"/>
+          <w:sz w:val="24"/>
+          <w:szCs w:val="24"/>
+          <w:rtl/>
+        </w:rPr>
+        <w:t>من ذلك التاريخ، وفي حال تعذر ذلك ف</w:t>
+      </w:r>
+      <w:r>
+        <w:rPr>
+          <w:rFonts w:ascii="DIN Next LT Arabic" w:eastAsia="Calibri" w:hAnsi="DIN Next LT Arabic" w:cs="DIN Next LT Arabic"/>
+          <w:color w:val="000000"/>
+          <w:sz w:val="24"/>
+          <w:szCs w:val="24"/>
+          <w:rtl/>
+        </w:rPr>
         <w:t>على الجهة الحكومية الرد عن طريق</w:t>
       </w:r>
       <w:r>
@@ -23386,7 +23407,7 @@
       <w:r>
         <w:rPr>
           <w:rFonts w:ascii="DIN Next LT Arabic" w:eastAsia="Calibri" w:hAnsi="DIN Next LT Arabic" w:cs="DIN Next LT Arabic"/>
-          <w:color w:val="C00000"/>
+          <w:color w:val="000000"/>
           <w:sz w:val="24"/>
           <w:szCs w:val="24"/>
         </w:rPr>
@@ -23396,7 +23417,7 @@
       <w:r>
         <w:rPr>
           <w:rFonts w:ascii="DIN Next LT Arabic" w:eastAsia="Calibri" w:hAnsi="DIN Next LT Arabic" w:cs="DIN Next LT Arabic"/>
-          <w:color w:val="C00000"/>
+          <w:color w:val="000000"/>
           <w:sz w:val="24"/>
           <w:szCs w:val="24"/>
         </w:rPr>
@@ -23406,7 +23427,7 @@
       <w:r>
         <w:rPr>
           <w:rFonts w:ascii="DIN Next LT Arabic" w:eastAsia="Calibri" w:hAnsi="DIN Next LT Arabic" w:cs="DIN Next LT Arabic"/>
-          <w:color w:val="C00000"/>
+          <w:color w:val="000000"/>
           <w:sz w:val="24"/>
           <w:szCs w:val="24"/>
         </w:rPr>
@@ -23718,33 +23739,26 @@
       <w:pPr>
         <w:jc w:val="right"/>
         <w:rPr>
-          <w:color w:val="C00000"/>
-          <w:sz w:val="24"/>
-          <w:szCs w:val="24"/>
-        </w:rPr>
-      </w:pPr>
-      <w:r>
-        <w:rPr>
-          <w:rFonts w:ascii="DIN Next LT Arabic" w:hAnsi="DIN Next LT Arabic" w:cs="DIN Next LT Arabic"/>
-          <w:color w:val="C00000"/>
-          <w:sz w:val="24"/>
-          <w:szCs w:val="24"/>
-          <w:shd w:val="clear" w:color="auto" w:fill="FFFFFF"/>
-        </w:rPr>
-        <w:t xml:space="preserve">        </w:t>
-      </w:r>
-      <w:r>
-        <w:rPr>
-          <w:color w:val="C00000"/>
-          <w:sz w:val="24"/>
-          <w:szCs w:val="24"/>
-        </w:rPr>
-        <w:t>{{</w:t>
+          <w:rFonts w:ascii="DIN Next LT Arabic" w:hAnsi="DIN Next LT Arabic" w:cs="DIN Next LT Arabic"/>
+          <w:color w:val="000000"/>
+          <w:sz w:val="24"/>
+          <w:szCs w:val="24"/>
+        </w:rPr>
+      </w:pPr>
+      <w:r>
+        <w:rPr>
+          <w:rFonts w:ascii="DIN Next LT Arabic" w:hAnsi="DIN Next LT Arabic" w:cs="DIN Next LT Arabic"/>
+          <w:color w:val="000000"/>
+          <w:sz w:val="24"/>
+          <w:szCs w:val="24"/>
+        </w:rPr>
+        <w:t xml:space="preserve">        {{</w:t>
       </w:r>
       <w:proofErr w:type="spellStart"/>
       <w:r>
         <w:rPr>
-          <w:color w:val="C00000"/>
+          <w:rFonts w:ascii="DIN Next LT Arabic" w:hAnsi="DIN Next LT Arabic" w:cs="DIN Next LT Arabic"/>
+          <w:color w:val="000000"/>
           <w:sz w:val="24"/>
           <w:szCs w:val="24"/>
         </w:rPr>
@@ -23753,7 +23767,8 @@
       <w:proofErr w:type="spellEnd"/>
       <w:r>
         <w:rPr>
-          <w:color w:val="C00000"/>
+          <w:rFonts w:ascii="DIN Next LT Arabic" w:hAnsi="DIN Next LT Arabic" w:cs="DIN Next LT Arabic"/>
+          <w:color w:val="000000"/>
           <w:sz w:val="24"/>
           <w:szCs w:val="24"/>
         </w:rPr>
@@ -23832,33 +23847,27 @@
       <w:pPr>
         <w:jc w:val="right"/>
         <w:rPr>
-          <w:color w:val="0070C0"/>
-          <w:sz w:val="24"/>
-          <w:szCs w:val="24"/>
-          <w:rtl/>
-        </w:rPr>
-      </w:pPr>
-      <w:r>
-        <w:rPr>
-          <w:rFonts w:ascii="DIN Next LT Arabic" w:hAnsi="DIN Next LT Arabic" w:cs="DIN Next LT Arabic"/>
-          <w:sz w:val="24"/>
-          <w:szCs w:val="24"/>
-          <w:shd w:val="clear" w:color="auto" w:fill="FFFFFF"/>
-        </w:rPr>
-        <w:t xml:space="preserve">   </w:t>
-      </w:r>
-      <w:r>
-        <w:rPr>
-          <w:color w:val="0070C0"/>
-          <w:sz w:val="24"/>
-          <w:szCs w:val="24"/>
-        </w:rPr>
-        <w:t>{{</w:t>
+          <w:rFonts w:ascii="DIN Next LT Arabic" w:hAnsi="DIN Next LT Arabic" w:cs="DIN Next LT Arabic"/>
+          <w:color w:val="000000"/>
+          <w:sz w:val="24"/>
+          <w:szCs w:val="24"/>
+          <w:rtl/>
+        </w:rPr>
+      </w:pPr>
+      <w:r>
+        <w:rPr>
+          <w:rFonts w:ascii="DIN Next LT Arabic" w:hAnsi="DIN Next LT Arabic" w:cs="DIN Next LT Arabic"/>
+          <w:color w:val="000000"/>
+          <w:sz w:val="24"/>
+          <w:szCs w:val="24"/>
+        </w:rPr>
+        <w:t xml:space="preserve">   {{</w:t>
       </w:r>
       <w:proofErr w:type="spellStart"/>
       <w:r>
         <w:rPr>
-          <w:color w:val="0070C0"/>
+          <w:rFonts w:ascii="DIN Next LT Arabic" w:hAnsi="DIN Next LT Arabic" w:cs="DIN Next LT Arabic"/>
+          <w:color w:val="000000"/>
           <w:sz w:val="24"/>
           <w:szCs w:val="24"/>
         </w:rPr>
@@ -23867,7 +23876,8 @@
       <w:proofErr w:type="spellEnd"/>
       <w:r>
         <w:rPr>
-          <w:color w:val="0070C0"/>
+          <w:rFonts w:ascii="DIN Next LT Arabic" w:hAnsi="DIN Next LT Arabic" w:cs="DIN Next LT Arabic"/>
+          <w:color w:val="000000"/>
           <w:sz w:val="24"/>
           <w:szCs w:val="24"/>
         </w:rPr>
@@ -24069,6 +24079,7 @@
           <w:shd w:val="clear" w:color="auto" w:fill="FFFFFF"/>
           <w:rtl/>
         </w:rPr>
+        <w:lastRenderedPageBreak/>
         <w:t xml:space="preserve">تدوين أسعار العرض الإفرادية والإجمالية في جداول الكميات رقماً </w:t>
       </w:r>
       <w:r>
@@ -24140,7 +24151,6 @@
           <w:shd w:val="clear" w:color="auto" w:fill="FFFFFF"/>
           <w:rtl/>
         </w:rPr>
-        <w:lastRenderedPageBreak/>
         <w:t>لا يجوز لمقدم العرض ال</w:t>
       </w:r>
       <w:r>
@@ -25400,7 +25410,6 @@
           <w:szCs w:val="24"/>
           <w:rtl/>
         </w:rPr>
-        <w:lastRenderedPageBreak/>
         <w:t xml:space="preserve">الضمان </w:t>
       </w:r>
       <w:r>
@@ -25465,7 +25474,14 @@
       <w:r>
         <w:rPr>
           <w:rFonts w:ascii="DIN Next LT Arabic" w:hAnsi="DIN Next LT Arabic" w:cs="DIN Next LT Arabic"/>
-          <w:color w:val="C00000"/>
+          <w:sz w:val="24"/>
+          <w:szCs w:val="24"/>
+        </w:rPr>
+        <w:t>%</w:t>
+      </w:r>
+      <w:r>
+        <w:rPr>
+          <w:rFonts w:ascii="DIN Next LT Arabic" w:hAnsi="DIN Next LT Arabic" w:cs="DIN Next LT Arabic"/>
           <w:sz w:val="24"/>
           <w:szCs w:val="24"/>
         </w:rPr>
@@ -25474,7 +25490,7 @@
       <w:proofErr w:type="spellStart"/>
       <w:r>
         <w:rPr>
-          <w:color w:val="C00000"/>
+          <w:rFonts w:ascii="DIN Next LT Arabic" w:hAnsi="DIN Next LT Arabic" w:cs="DIN Next LT Arabic"/>
           <w:sz w:val="24"/>
           <w:szCs w:val="24"/>
         </w:rPr>
@@ -25484,7 +25500,6 @@
       <w:r>
         <w:rPr>
           <w:rFonts w:ascii="DIN Next LT Arabic" w:hAnsi="DIN Next LT Arabic" w:cs="DIN Next LT Arabic"/>
-          <w:color w:val="C00000"/>
           <w:sz w:val="24"/>
           <w:szCs w:val="24"/>
         </w:rPr>
@@ -25493,7 +25508,6 @@
       <w:r>
         <w:rPr>
           <w:rFonts w:ascii="DIN Next LT Arabic" w:hAnsi="DIN Next LT Arabic" w:cs="DIN Next LT Arabic"/>
-          <w:color w:val="C00000"/>
           <w:sz w:val="24"/>
           <w:szCs w:val="24"/>
           <w:rtl/>
@@ -25853,6 +25867,7 @@
           <w:szCs w:val="24"/>
           <w:rtl/>
         </w:rPr>
+        <w:lastRenderedPageBreak/>
         <w:t>التعاقد مع مؤسسة أو جمعية أهلية أو كيان غير هادف إلى الربح، بشرط أن تتولى بنفسها القيام بما تم التعاقد عليه.</w:t>
       </w:r>
     </w:p>
@@ -25910,7 +25925,6 @@
           <w:szCs w:val="24"/>
           <w:rtl/>
         </w:rPr>
-        <w:lastRenderedPageBreak/>
         <w:t>مصادرة الضمانات</w:t>
       </w:r>
       <w:bookmarkEnd w:id="82"/>
@@ -26340,25 +26354,26 @@
     </w:p>
     <w:p>
       <w:pPr>
-        <w:jc w:val="right"/>
-        <w:rPr>
-          <w:color w:val="C00000"/>
-          <w:sz w:val="24"/>
-          <w:szCs w:val="24"/>
-        </w:rPr>
-      </w:pPr>
-      <w:r>
-        <w:rPr>
-          <w:color w:val="C00000"/>
-          <w:sz w:val="24"/>
-          <w:szCs w:val="24"/>
-        </w:rPr>
-        <w:t xml:space="preserve"> {{</w:t>
+        <w:pStyle w:val="BodyText"/>
+        <w:bidi/>
+        <w:rPr>
+          <w:rFonts w:ascii="DIN Next LT Arabic" w:hAnsi="DIN Next LT Arabic" w:cs="DIN Next LT Arabic"/>
+          <w:sz w:val="24"/>
+          <w:szCs w:val="24"/>
+        </w:rPr>
+      </w:pPr>
+      <w:r>
+        <w:rPr>
+          <w:rFonts w:ascii="DIN Next LT Arabic" w:hAnsi="DIN Next LT Arabic" w:cs="DIN Next LT Arabic"/>
+          <w:sz w:val="24"/>
+          <w:szCs w:val="24"/>
+        </w:rPr>
+        <w:t>{{</w:t>
       </w:r>
       <w:proofErr w:type="spellStart"/>
       <w:r>
         <w:rPr>
-          <w:color w:val="C00000"/>
+          <w:rFonts w:ascii="DIN Next LT Arabic" w:hAnsi="DIN Next LT Arabic" w:cs="DIN Next LT Arabic"/>
           <w:sz w:val="24"/>
           <w:szCs w:val="24"/>
         </w:rPr>
@@ -26367,7 +26382,7 @@
       <w:proofErr w:type="spellEnd"/>
       <w:r>
         <w:rPr>
-          <w:color w:val="C00000"/>
+          <w:rFonts w:ascii="DIN Next LT Arabic" w:hAnsi="DIN Next LT Arabic" w:cs="DIN Next LT Arabic"/>
           <w:sz w:val="24"/>
           <w:szCs w:val="24"/>
         </w:rPr>
@@ -26377,7 +26392,6 @@
     <w:p>
       <w:pPr>
         <w:pStyle w:val="BodyText"/>
-        <w:bidi/>
         <w:rPr>
           <w:sz w:val="24"/>
           <w:szCs w:val="24"/>
@@ -26427,49 +26441,40 @@
     </w:p>
     <w:p>
       <w:pPr>
-        <w:jc w:val="right"/>
-        <w:rPr>
-          <w:color w:val="0070C0"/>
-          <w:sz w:val="24"/>
-          <w:szCs w:val="24"/>
-        </w:rPr>
-      </w:pPr>
-      <w:r>
-        <w:rPr>
-          <w:color w:val="0070C0"/>
-          <w:sz w:val="24"/>
-          <w:szCs w:val="24"/>
-        </w:rPr>
-        <w:t>{{</w:t>
-      </w:r>
-      <w:proofErr w:type="spellStart"/>
-      <w:r>
-        <w:rPr>
-          <w:color w:val="0070C0"/>
-          <w:sz w:val="24"/>
-          <w:szCs w:val="24"/>
-        </w:rPr>
-        <w:t>Bid_Coordination_Requirements</w:t>
-      </w:r>
-      <w:proofErr w:type="spellEnd"/>
-      <w:r>
-        <w:rPr>
-          <w:color w:val="0070C0"/>
-          <w:sz w:val="24"/>
-          <w:szCs w:val="24"/>
-        </w:rPr>
-        <w:t>}}</w:t>
-      </w:r>
-    </w:p>
-    <w:p>
-      <w:pPr>
         <w:pStyle w:val="BodyText"/>
         <w:bidi/>
         <w:rPr>
-          <w:sz w:val="24"/>
-          <w:szCs w:val="24"/>
-        </w:rPr>
-      </w:pPr>
+          <w:rFonts w:ascii="DIN Next LT Arabic" w:hAnsi="DIN Next LT Arabic" w:cs="DIN Next LT Arabic"/>
+          <w:sz w:val="24"/>
+          <w:szCs w:val="24"/>
+        </w:rPr>
+      </w:pPr>
+      <w:r>
+        <w:rPr>
+          <w:rFonts w:ascii="DIN Next LT Arabic" w:hAnsi="DIN Next LT Arabic" w:cs="DIN Next LT Arabic"/>
+          <w:sz w:val="24"/>
+          <w:szCs w:val="24"/>
+        </w:rPr>
+        <w:t>{{</w:t>
+      </w:r>
+      <w:proofErr w:type="spellStart"/>
+      <w:r>
+        <w:rPr>
+          <w:rFonts w:ascii="DIN Next LT Arabic" w:hAnsi="DIN Next LT Arabic" w:cs="DIN Next LT Arabic"/>
+          <w:sz w:val="24"/>
+          <w:szCs w:val="24"/>
+        </w:rPr>
+        <w:t>Offer_Formatting_Requirements</w:t>
+      </w:r>
+      <w:proofErr w:type="spellEnd"/>
+      <w:r>
+        <w:rPr>
+          <w:rFonts w:ascii="DIN Next LT Arabic" w:hAnsi="DIN Next LT Arabic" w:cs="DIN Next LT Arabic"/>
+          <w:sz w:val="24"/>
+          <w:szCs w:val="24"/>
+        </w:rPr>
+        <w:t>}}</w:t>
+      </w:r>
     </w:p>
     <w:p>
       <w:pPr>
@@ -27006,8 +27011,19 @@
           <w:szCs w:val="24"/>
           <w:rtl/>
         </w:rPr>
-        <w:t xml:space="preserve"> و 36</w:t>
-      </w:r>
+        <w:t xml:space="preserve"> </w:t>
+      </w:r>
+      <w:proofErr w:type="gramStart"/>
+      <w:r>
+        <w:rPr>
+          <w:rFonts w:ascii="DIN Next LT Arabic" w:eastAsia="Times New Roman" w:hAnsi="DIN Next LT Arabic" w:cs="DIN Next LT Arabic" w:hint="cs"/>
+          <w:sz w:val="24"/>
+          <w:szCs w:val="24"/>
+          <w:rtl/>
+        </w:rPr>
+        <w:t>و 36</w:t>
+      </w:r>
+      <w:proofErr w:type="gramEnd"/>
       <w:r>
         <w:rPr>
           <w:rFonts w:ascii="DIN Next LT Arabic" w:eastAsia="Times New Roman" w:hAnsi="DIN Next LT Arabic" w:cs="DIN Next LT Arabic"/>
@@ -28118,16 +28134,36 @@
           <w:szCs w:val="24"/>
           <w:rtl/>
         </w:rPr>
-        <w:t xml:space="preserve">بعد موافقة رئيس الجهة الحكومية أو من يفوضه </w:t>
-      </w:r>
-      <w:r>
-        <w:rPr>
-          <w:rFonts w:ascii="DIN Next LT Arabic" w:hAnsi="DIN Next LT Arabic" w:cs="DIN Next LT Arabic"/>
-          <w:sz w:val="24"/>
-          <w:szCs w:val="24"/>
-          <w:rtl/>
-        </w:rPr>
-        <w:t>، ويحدد له موعد آخر يُبلغ به المتقدمون للمنافسة. ولا يجوز في هذه الحالة قبول عروض جديدة أثناء فترة التأجيل.</w:t>
+        <w:t xml:space="preserve">بعد موافقة رئيس الجهة الحكومية أو من </w:t>
+      </w:r>
+      <w:proofErr w:type="gramStart"/>
+      <w:r>
+        <w:rPr>
+          <w:rFonts w:ascii="DIN Next LT Arabic" w:hAnsi="DIN Next LT Arabic" w:cs="DIN Next LT Arabic"/>
+          <w:sz w:val="24"/>
+          <w:szCs w:val="24"/>
+          <w:rtl/>
+        </w:rPr>
+        <w:t xml:space="preserve">يفوضه </w:t>
+      </w:r>
+      <w:r>
+        <w:rPr>
+          <w:rFonts w:ascii="DIN Next LT Arabic" w:hAnsi="DIN Next LT Arabic" w:cs="DIN Next LT Arabic"/>
+          <w:sz w:val="24"/>
+          <w:szCs w:val="24"/>
+          <w:rtl/>
+        </w:rPr>
+        <w:t>،</w:t>
+      </w:r>
+      <w:proofErr w:type="gramEnd"/>
+      <w:r>
+        <w:rPr>
+          <w:rFonts w:ascii="DIN Next LT Arabic" w:hAnsi="DIN Next LT Arabic" w:cs="DIN Next LT Arabic"/>
+          <w:sz w:val="24"/>
+          <w:szCs w:val="24"/>
+          <w:rtl/>
+        </w:rPr>
+        <w:t xml:space="preserve"> ويحدد له موعد آخر يُبلغ به المتقدمون للمنافسة. ولا يجوز في هذه الحالة قبول عروض جديدة أثناء فترة التأجيل.</w:t>
       </w:r>
     </w:p>
     <w:p>
@@ -28561,14 +28597,25 @@
         </w:rPr>
         <w:t xml:space="preserve">الإفشاء </w:t>
       </w:r>
-      <w:r>
-        <w:rPr>
-          <w:rFonts w:ascii="DIN Next LT Arabic" w:hAnsi="DIN Next LT Arabic" w:cs="DIN Next LT Arabic"/>
-          <w:sz w:val="24"/>
-          <w:szCs w:val="24"/>
-          <w:rtl/>
-        </w:rPr>
-        <w:t>تحريرياً أو شفه</w:t>
+      <w:proofErr w:type="gramStart"/>
+      <w:r>
+        <w:rPr>
+          <w:rFonts w:ascii="DIN Next LT Arabic" w:hAnsi="DIN Next LT Arabic" w:cs="DIN Next LT Arabic"/>
+          <w:sz w:val="24"/>
+          <w:szCs w:val="24"/>
+          <w:rtl/>
+        </w:rPr>
+        <w:t>تحريرياً</w:t>
+      </w:r>
+      <w:proofErr w:type="gramEnd"/>
+      <w:r>
+        <w:rPr>
+          <w:rFonts w:ascii="DIN Next LT Arabic" w:hAnsi="DIN Next LT Arabic" w:cs="DIN Next LT Arabic"/>
+          <w:sz w:val="24"/>
+          <w:szCs w:val="24"/>
+          <w:rtl/>
+        </w:rPr>
+        <w:t xml:space="preserve"> أو شفه</w:t>
       </w:r>
       <w:r>
         <w:rPr>
@@ -28801,31 +28848,24 @@
         <w:pStyle w:val="BodyText"/>
         <w:bidi/>
         <w:rPr>
-          <w:color w:val="C00000"/>
-          <w:sz w:val="24"/>
-          <w:szCs w:val="24"/>
-          <w:rtl/>
-        </w:rPr>
-      </w:pPr>
-      <w:r>
-        <w:rPr>
-          <w:sz w:val="24"/>
-          <w:szCs w:val="24"/>
-        </w:rPr>
-        <w:t xml:space="preserve">   </w:t>
-      </w:r>
-      <w:r>
-        <w:rPr>
-          <w:color w:val="C00000"/>
-          <w:sz w:val="24"/>
-          <w:szCs w:val="24"/>
-        </w:rPr>
-        <w:t>{{</w:t>
+          <w:rFonts w:ascii="DIN Next LT Arabic" w:hAnsi="DIN Next LT Arabic" w:cs="DIN Next LT Arabic"/>
+          <w:sz w:val="24"/>
+          <w:szCs w:val="24"/>
+          <w:rtl/>
+        </w:rPr>
+      </w:pPr>
+      <w:r>
+        <w:rPr>
+          <w:rFonts w:ascii="DIN Next LT Arabic" w:hAnsi="DIN Next LT Arabic" w:cs="DIN Next LT Arabic"/>
+          <w:sz w:val="24"/>
+          <w:szCs w:val="24"/>
+        </w:rPr>
+        <w:t xml:space="preserve">   {{</w:t>
       </w:r>
       <w:proofErr w:type="spellStart"/>
       <w:r>
         <w:rPr>
-          <w:color w:val="C00000"/>
+          <w:rFonts w:ascii="DIN Next LT Arabic" w:hAnsi="DIN Next LT Arabic" w:cs="DIN Next LT Arabic"/>
           <w:sz w:val="24"/>
           <w:szCs w:val="24"/>
         </w:rPr>
@@ -28834,7 +28874,7 @@
       <w:proofErr w:type="spellEnd"/>
       <w:r>
         <w:rPr>
-          <w:color w:val="C00000"/>
+          <w:rFonts w:ascii="DIN Next LT Arabic" w:hAnsi="DIN Next LT Arabic" w:cs="DIN Next LT Arabic"/>
           <w:sz w:val="24"/>
           <w:szCs w:val="24"/>
         </w:rPr>
@@ -32349,8 +32389,7 @@
         <w:pStyle w:val="BodyText"/>
         <w:bidi/>
         <w:rPr>
-          <w:rFonts w:ascii="DIN Next LT Arabic" w:hAnsi="DIN Next LT Arabic" w:cs="DIN Next LT Arabic"/>
-          <w:color w:val="C00000"/>
+          <w:rFonts w:ascii="DIN Next LT Arabic" w:eastAsia="Times New Roman" w:hAnsi="DIN Next LT Arabic" w:cs="DIN Next LT Arabic"/>
           <w:sz w:val="24"/>
           <w:szCs w:val="24"/>
         </w:rPr>
@@ -32358,7 +32397,7 @@
       <w:bookmarkStart w:id="127" w:name="_Hlk115700547"/>
       <w:r>
         <w:rPr>
-          <w:color w:val="C00000"/>
+          <w:rFonts w:ascii="DIN Next LT Arabic" w:eastAsia="Times New Roman" w:hAnsi="DIN Next LT Arabic" w:cs="DIN Next LT Arabic"/>
           <w:sz w:val="24"/>
           <w:szCs w:val="24"/>
         </w:rPr>
@@ -32485,21 +32524,22 @@
         <w:pStyle w:val="BodyText"/>
         <w:bidi/>
         <w:spacing w:before="240"/>
-        <w:jc w:val="both"/>
-        <w:rPr>
-          <w:rFonts w:ascii="DIN Next LT Arabic" w:hAnsi="DIN Next LT Arabic" w:cs="DIN Next LT Arabic"/>
-          <w:color w:val="C00000"/>
-          <w:sz w:val="24"/>
-          <w:szCs w:val="24"/>
-          <w:rtl/>
-        </w:rPr>
-      </w:pPr>
-      <w:r>
-        <w:rPr>
-          <w:rFonts w:ascii="DIN Next LT Arabic" w:hAnsi="DIN Next LT Arabic" w:cs="DIN Next LT Arabic"/>
-          <w:color w:val="C00000"/>
-          <w:sz w:val="24"/>
-          <w:szCs w:val="24"/>
+        <w:rPr>
+          <w:rFonts w:ascii="DIN Next LT Arabic" w:hAnsi="DIN Next LT Arabic" w:cs="DIN Next LT Arabic"/>
+          <w:color w:val="000000" w:themeColor="text1"/>
+          <w:sz w:val="24"/>
+          <w:szCs w:val="24"/>
+          <w:rtl/>
+          <w:lang w:val="en-GB"/>
+        </w:rPr>
+      </w:pPr>
+      <w:r>
+        <w:rPr>
+          <w:rFonts w:ascii="DIN Next LT Arabic" w:hAnsi="DIN Next LT Arabic" w:cs="DIN Next LT Arabic"/>
+          <w:color w:val="000000" w:themeColor="text1"/>
+          <w:sz w:val="24"/>
+          <w:szCs w:val="24"/>
+          <w:lang w:val="en-GB"/>
         </w:rPr>
         <w:t>{{</w:t>
       </w:r>
@@ -32507,18 +32547,20 @@
       <w:r>
         <w:rPr>
           <w:rFonts w:ascii="DIN Next LT Arabic" w:hAnsi="DIN Next LT Arabic" w:cs="DIN Next LT Arabic"/>
-          <w:color w:val="C00000"/>
-          <w:sz w:val="24"/>
-          <w:szCs w:val="24"/>
+          <w:color w:val="000000" w:themeColor="text1"/>
+          <w:sz w:val="24"/>
+          <w:szCs w:val="24"/>
+          <w:lang w:val="en-GB"/>
         </w:rPr>
         <w:t>Delay_P</w:t>
       </w:r>
       <w:r>
         <w:rPr>
           <w:rFonts w:ascii="DIN Next LT Arabic" w:hAnsi="DIN Next LT Arabic" w:cs="DIN Next LT Arabic"/>
-          <w:color w:val="C00000"/>
-          <w:sz w:val="24"/>
-          <w:szCs w:val="24"/>
+          <w:color w:val="000000" w:themeColor="text1"/>
+          <w:sz w:val="24"/>
+          <w:szCs w:val="24"/>
+          <w:lang w:val="en-GB"/>
         </w:rPr>
         <w:t>enalties</w:t>
       </w:r>
@@ -32526,9 +32568,10 @@
       <w:r>
         <w:rPr>
           <w:rFonts w:ascii="DIN Next LT Arabic" w:hAnsi="DIN Next LT Arabic" w:cs="DIN Next LT Arabic"/>
-          <w:color w:val="C00000"/>
-          <w:sz w:val="24"/>
-          <w:szCs w:val="24"/>
+          <w:color w:val="000000" w:themeColor="text1"/>
+          <w:sz w:val="24"/>
+          <w:szCs w:val="24"/>
+          <w:lang w:val="en-GB"/>
         </w:rPr>
         <w:t>}}</w:t>
       </w:r>
@@ -32603,13 +32646,31 @@
           <w:sz w:val="24"/>
           <w:szCs w:val="24"/>
         </w:rPr>
-        <w:t xml:space="preserve"> {{</w:t>
+        <w:t xml:space="preserve"> </w:t>
+      </w:r>
+      <w:r>
+        <w:rPr>
+          <w:rFonts w:ascii="DIN Next LT Arabic" w:hAnsi="DIN Next LT Arabic" w:cs="DIN Next LT Arabic"/>
+          <w:color w:val="000000"/>
+          <w:sz w:val="24"/>
+          <w:szCs w:val="24"/>
+        </w:rPr>
+        <w:t>%</w:t>
+      </w:r>
+      <w:r>
+        <w:rPr>
+          <w:rFonts w:ascii="DIN Next LT Arabic" w:hAnsi="DIN Next LT Arabic" w:cs="DIN Next LT Arabic"/>
+          <w:color w:val="000000"/>
+          <w:sz w:val="24"/>
+          <w:szCs w:val="24"/>
+        </w:rPr>
+        <w:t>{{</w:t>
       </w:r>
       <w:proofErr w:type="spellStart"/>
       <w:r>
         <w:rPr>
           <w:rFonts w:ascii="DIN Next LT Arabic" w:hAnsi="DIN Next LT Arabic" w:cs="DIN Next LT Arabic"/>
-          <w:color w:val="C00000"/>
+          <w:color w:val="000000"/>
           <w:sz w:val="24"/>
           <w:szCs w:val="24"/>
         </w:rPr>
@@ -32631,9 +32692,18 @@
           <w:color w:val="000000"/>
           <w:sz w:val="24"/>
           <w:szCs w:val="24"/>
-          <w:rtl/>
-        </w:rPr>
-        <w:t xml:space="preserve"> من القيمة الإجمالية للعقد.</w:t>
+        </w:rPr>
+        <w:t xml:space="preserve"> </w:t>
+      </w:r>
+      <w:r>
+        <w:rPr>
+          <w:rFonts w:ascii="DIN Next LT Arabic" w:hAnsi="DIN Next LT Arabic" w:cs="DIN Next LT Arabic"/>
+          <w:color w:val="000000"/>
+          <w:sz w:val="24"/>
+          <w:szCs w:val="24"/>
+          <w:rtl/>
+        </w:rPr>
+        <w:t>من القيمة الإجمالية للعقد.</w:t>
       </w:r>
     </w:p>
     <w:p>
@@ -32891,58 +32961,35 @@
           <w:szCs w:val="24"/>
           <w:rtl/>
         </w:rPr>
-        <w:lastRenderedPageBreak/>
         <w:t>التأمين</w:t>
       </w:r>
       <w:bookmarkEnd w:id="133"/>
       <w:bookmarkEnd w:id="134"/>
     </w:p>
+    <w:bookmarkEnd w:id="135"/>
     <w:p>
       <w:pPr>
         <w:pStyle w:val="BodyText"/>
-        <w:bidi/>
-        <w:spacing w:before="240" w:after="0"/>
-        <w:jc w:val="both"/>
-        <w:rPr>
-          <w:rFonts w:ascii="DIN Next LT Arabic" w:hAnsi="DIN Next LT Arabic" w:cs="DIN Next LT Arabic"/>
-          <w:color w:val="0070C0"/>
-          <w:sz w:val="24"/>
-          <w:szCs w:val="24"/>
-          <w:rtl/>
-        </w:rPr>
-      </w:pPr>
-      <w:r>
-        <w:rPr>
-          <w:rFonts w:ascii="DIN Next LT Arabic" w:hAnsi="DIN Next LT Arabic" w:cs="DIN Next LT Arabic"/>
-          <w:color w:val="0070C0"/>
-          <w:sz w:val="24"/>
-          <w:szCs w:val="24"/>
-          <w:rtl/>
-        </w:rPr>
-        <w:t>[يمكن للجهة الحكومية إضافة اشتراطات تغطية التأمين المطلوبة في هذه الفقرة</w:t>
-      </w:r>
-      <w:r>
-        <w:rPr>
-          <w:rFonts w:ascii="DIN Next LT Arabic" w:hAnsi="DIN Next LT Arabic" w:cs="DIN Next LT Arabic"/>
-          <w:color w:val="0070C0"/>
-          <w:sz w:val="24"/>
-          <w:szCs w:val="24"/>
-          <w:rtl/>
-        </w:rPr>
-        <w:t>.</w:t>
-      </w:r>
-      <w:r>
-        <w:rPr>
-          <w:rFonts w:ascii="DIN Next LT Arabic" w:hAnsi="DIN Next LT Arabic" w:cs="DIN Next LT Arabic"/>
-          <w:color w:val="0070C0"/>
-          <w:sz w:val="24"/>
-          <w:szCs w:val="24"/>
-          <w:rtl/>
-        </w:rPr>
-        <w:t>]</w:t>
+        <w:spacing w:before="240"/>
+        <w:jc w:val="right"/>
+        <w:rPr>
+          <w:rFonts w:ascii="DIN Next LT Arabic" w:hAnsi="DIN Next LT Arabic" w:cs="DIN Next LT Arabic"/>
+          <w:color w:val="000000"/>
+          <w:sz w:val="24"/>
+          <w:szCs w:val="24"/>
+          <w:rtl/>
+        </w:rPr>
+      </w:pPr>
+      <w:r>
+        <w:rPr>
+          <w:rFonts w:ascii="DIN Next LT Arabic" w:hAnsi="DIN Next LT Arabic" w:cs="DIN Next LT Arabic"/>
+          <w:color w:val="000000"/>
+          <w:sz w:val="24"/>
+          <w:szCs w:val="24"/>
+        </w:rPr>
+        <w:t>{{Insurance}}</w:t>
       </w:r>
     </w:p>
-    <w:bookmarkEnd w:id="135"/>
     <w:p>
       <w:pPr>
         <w:pStyle w:val="BodyText"/>
@@ -33048,32 +33095,26 @@
       <w:pPr>
         <w:jc w:val="right"/>
         <w:rPr>
-          <w:color w:val="C00000"/>
-          <w:sz w:val="24"/>
-          <w:szCs w:val="24"/>
-        </w:rPr>
-      </w:pPr>
-      <w:r>
-        <w:rPr>
-          <w:rFonts w:ascii="DIN Next LT Arabic" w:hAnsi="DIN Next LT Arabic" w:cs="DIN Next LT Arabic"/>
-          <w:color w:val="C00000"/>
-          <w:sz w:val="24"/>
-          <w:szCs w:val="24"/>
-        </w:rPr>
-        <w:t xml:space="preserve">  </w:t>
-      </w:r>
-      <w:r>
-        <w:rPr>
-          <w:color w:val="C00000"/>
-          <w:sz w:val="24"/>
-          <w:szCs w:val="24"/>
-        </w:rPr>
-        <w:t>{{</w:t>
+          <w:rFonts w:ascii="DIN Next LT Arabic" w:hAnsi="DIN Next LT Arabic" w:cs="DIN Next LT Arabic"/>
+          <w:color w:val="000000"/>
+          <w:sz w:val="24"/>
+          <w:szCs w:val="24"/>
+        </w:rPr>
+      </w:pPr>
+      <w:r>
+        <w:rPr>
+          <w:rFonts w:ascii="DIN Next LT Arabic" w:hAnsi="DIN Next LT Arabic" w:cs="DIN Next LT Arabic"/>
+          <w:color w:val="000000"/>
+          <w:sz w:val="24"/>
+          <w:szCs w:val="24"/>
+        </w:rPr>
+        <w:t xml:space="preserve">  {{</w:t>
       </w:r>
       <w:proofErr w:type="spellStart"/>
       <w:r>
         <w:rPr>
-          <w:color w:val="C00000"/>
+          <w:rFonts w:ascii="DIN Next LT Arabic" w:hAnsi="DIN Next LT Arabic" w:cs="DIN Next LT Arabic"/>
+          <w:color w:val="000000"/>
           <w:sz w:val="24"/>
           <w:szCs w:val="24"/>
         </w:rPr>
@@ -33082,7 +33123,8 @@
       <w:proofErr w:type="spellEnd"/>
       <w:r>
         <w:rPr>
-          <w:color w:val="C00000"/>
+          <w:rFonts w:ascii="DIN Next LT Arabic" w:hAnsi="DIN Next LT Arabic" w:cs="DIN Next LT Arabic"/>
+          <w:color w:val="000000"/>
           <w:sz w:val="24"/>
           <w:szCs w:val="24"/>
         </w:rPr>
@@ -33135,14 +33177,16 @@
       <w:pPr>
         <w:jc w:val="right"/>
         <w:rPr>
-          <w:color w:val="C00000"/>
-          <w:sz w:val="24"/>
-          <w:szCs w:val="24"/>
-        </w:rPr>
-      </w:pPr>
-      <w:r>
-        <w:rPr>
-          <w:color w:val="C00000"/>
+          <w:rFonts w:ascii="DIN Next LT Arabic" w:hAnsi="DIN Next LT Arabic" w:cs="DIN Next LT Arabic"/>
+          <w:color w:val="000000"/>
+          <w:sz w:val="24"/>
+          <w:szCs w:val="24"/>
+        </w:rPr>
+      </w:pPr>
+      <w:r>
+        <w:rPr>
+          <w:rFonts w:ascii="DIN Next LT Arabic" w:hAnsi="DIN Next LT Arabic" w:cs="DIN Next LT Arabic"/>
+          <w:color w:val="000000"/>
           <w:sz w:val="24"/>
           <w:szCs w:val="24"/>
         </w:rPr>
@@ -33151,7 +33195,8 @@
       <w:proofErr w:type="spellStart"/>
       <w:r>
         <w:rPr>
-          <w:color w:val="C00000"/>
+          <w:rFonts w:ascii="DIN Next LT Arabic" w:hAnsi="DIN Next LT Arabic" w:cs="DIN Next LT Arabic"/>
+          <w:color w:val="000000"/>
           <w:sz w:val="24"/>
           <w:szCs w:val="24"/>
         </w:rPr>
@@ -33160,7 +33205,8 @@
       <w:proofErr w:type="spellEnd"/>
       <w:r>
         <w:rPr>
-          <w:color w:val="C00000"/>
+          <w:rFonts w:ascii="DIN Next LT Arabic" w:hAnsi="DIN Next LT Arabic" w:cs="DIN Next LT Arabic"/>
+          <w:color w:val="000000"/>
           <w:sz w:val="24"/>
           <w:szCs w:val="24"/>
         </w:rPr>
@@ -33225,36 +33271,20 @@
       <w:pPr>
         <w:jc w:val="right"/>
         <w:rPr>
-          <w:color w:val="C00000"/>
-          <w:sz w:val="24"/>
-          <w:szCs w:val="24"/>
-        </w:rPr>
-      </w:pPr>
-      <w:r>
-        <w:rPr>
-          <w:color w:val="C00000"/>
-          <w:sz w:val="24"/>
-          <w:szCs w:val="24"/>
-        </w:rPr>
-        <w:t xml:space="preserve">  {{</w:t>
-      </w:r>
-      <w:proofErr w:type="spellStart"/>
-      <w:r>
-        <w:rPr>
-          <w:color w:val="C00000"/>
-          <w:sz w:val="24"/>
-          <w:szCs w:val="24"/>
-        </w:rPr>
-        <w:t>Service_Execution_Location</w:t>
-      </w:r>
-      <w:proofErr w:type="spellEnd"/>
-      <w:r>
-        <w:rPr>
-          <w:color w:val="C00000"/>
-          <w:sz w:val="24"/>
-          <w:szCs w:val="24"/>
-        </w:rPr>
-        <w:t>}}</w:t>
+          <w:rFonts w:ascii="DIN Next LT Arabic" w:hAnsi="DIN Next LT Arabic" w:cs="DIN Next LT Arabic"/>
+          <w:color w:val="000000"/>
+          <w:sz w:val="24"/>
+          <w:szCs w:val="24"/>
+        </w:rPr>
+      </w:pPr>
+      <w:r>
+        <w:rPr>
+          <w:rFonts w:ascii="DIN Next LT Arabic" w:hAnsi="DIN Next LT Arabic" w:cs="DIN Next LT Arabic"/>
+          <w:color w:val="000000"/>
+          <w:sz w:val="24"/>
+          <w:szCs w:val="24"/>
+        </w:rPr>
+        <w:t xml:space="preserve">  {{Service_Execution_Location}}</w:t>
       </w:r>
     </w:p>
     <w:p>
@@ -33324,7 +33354,8 @@
         <w:pStyle w:val="BodyText"/>
         <w:bidi/>
         <w:rPr>
-          <w:color w:val="C00000"/>
+          <w:rFonts w:ascii="DIN Next LT Arabic" w:hAnsi="DIN Next LT Arabic" w:cs="DIN Next LT Arabic"/>
+          <w:color w:val="000000"/>
           <w:sz w:val="24"/>
           <w:szCs w:val="24"/>
           <w:rtl/>
@@ -33333,25 +33364,18 @@
       <w:bookmarkStart w:id="151" w:name="_Hlk128902446"/>
       <w:r>
         <w:rPr>
-          <w:rFonts w:ascii="DIN Next LT Arabic" w:eastAsia="Times New Roman" w:hAnsi="DIN Next LT Arabic" w:cs="DIN Next LT Arabic"/>
-          <w:color w:val="0070C0"/>
-          <w:sz w:val="24"/>
-          <w:szCs w:val="24"/>
-        </w:rPr>
-        <w:t xml:space="preserve">  </w:t>
-      </w:r>
-      <w:r>
-        <w:rPr>
-          <w:color w:val="C00000"/>
-          <w:sz w:val="24"/>
-          <w:szCs w:val="24"/>
-        </w:rPr>
-        <w:t>{{</w:t>
+          <w:rFonts w:ascii="DIN Next LT Arabic" w:hAnsi="DIN Next LT Arabic" w:cs="DIN Next LT Arabic"/>
+          <w:color w:val="000000"/>
+          <w:sz w:val="24"/>
+          <w:szCs w:val="24"/>
+        </w:rPr>
+        <w:t xml:space="preserve">  {{</w:t>
       </w:r>
       <w:proofErr w:type="spellStart"/>
       <w:r>
         <w:rPr>
-          <w:color w:val="C00000"/>
+          <w:rFonts w:ascii="DIN Next LT Arabic" w:hAnsi="DIN Next LT Arabic" w:cs="DIN Next LT Arabic"/>
+          <w:color w:val="000000"/>
           <w:sz w:val="24"/>
           <w:szCs w:val="24"/>
         </w:rPr>
@@ -33360,7 +33384,8 @@
       <w:proofErr w:type="spellEnd"/>
       <w:r>
         <w:rPr>
-          <w:color w:val="C00000"/>
+          <w:rFonts w:ascii="DIN Next LT Arabic" w:hAnsi="DIN Next LT Arabic" w:cs="DIN Next LT Arabic"/>
+          <w:color w:val="000000"/>
           <w:sz w:val="24"/>
           <w:szCs w:val="24"/>
         </w:rPr>
@@ -33910,636 +33935,43 @@
       <w:pPr>
         <w:pStyle w:val="BodyText"/>
         <w:bidi/>
-        <w:spacing w:before="240" w:after="0"/>
-        <w:jc w:val="both"/>
-        <w:rPr>
-          <w:rFonts w:ascii="DIN Next LT Arabic" w:hAnsi="DIN Next LT Arabic" w:cs="DIN Next LT Arabic"/>
-          <w:color w:val="0070C0"/>
-          <w:sz w:val="24"/>
-          <w:szCs w:val="24"/>
-          <w:u w:val="single"/>
-          <w:rtl/>
-        </w:rPr>
-      </w:pPr>
-    </w:p>
-    <w:tbl>
-      <w:tblPr>
-        <w:tblStyle w:val="TableGrid"/>
-        <w:bidiVisual/>
-        <w:tblW w:w="0" w:type="auto"/>
-        <w:jc w:val="center"/>
-        <w:tblLook w:val="04A0" w:firstRow="1" w:lastRow="0" w:firstColumn="1" w:lastColumn="0" w:noHBand="0" w:noVBand="1"/>
-      </w:tblPr>
-      <w:tblGrid>
-        <w:gridCol w:w="685"/>
-        <w:gridCol w:w="2633"/>
-        <w:gridCol w:w="2907"/>
-        <w:gridCol w:w="2522"/>
-      </w:tblGrid>
-      <w:tr>
-        <w:trPr>
-          <w:jc w:val="center"/>
-        </w:trPr>
-        <w:tc>
-          <w:tcPr>
-            <w:tcW w:w="685" w:type="dxa"/>
-            <w:shd w:val="clear" w:color="auto" w:fill="595959" w:themeFill="text1" w:themeFillTint="A6"/>
-            <w:vAlign w:val="center"/>
-          </w:tcPr>
-          <w:p>
-            <w:pPr>
-              <w:pStyle w:val="BodyText"/>
-              <w:bidi/>
-              <w:jc w:val="center"/>
-              <w:rPr>
-                <w:rFonts w:ascii="DIN Next LT Arabic" w:hAnsi="DIN Next LT Arabic" w:cs="DIN Next LT Arabic"/>
-                <w:color w:val="FFFFFF" w:themeColor="background1"/>
-                <w:sz w:val="24"/>
-                <w:szCs w:val="24"/>
-                <w:rtl/>
-              </w:rPr>
-            </w:pPr>
-            <w:r>
-              <w:rPr>
-                <w:rFonts w:ascii="DIN Next LT Arabic" w:hAnsi="DIN Next LT Arabic" w:cs="DIN Next LT Arabic"/>
-                <w:color w:val="FFFFFF" w:themeColor="background1"/>
-                <w:sz w:val="24"/>
-                <w:szCs w:val="24"/>
-                <w:rtl/>
-              </w:rPr>
-              <w:t>الرقم</w:t>
-            </w:r>
-          </w:p>
-        </w:tc>
-        <w:tc>
-          <w:tcPr>
-            <w:tcW w:w="2633" w:type="dxa"/>
-            <w:shd w:val="clear" w:color="auto" w:fill="595959" w:themeFill="text1" w:themeFillTint="A6"/>
-            <w:vAlign w:val="center"/>
-          </w:tcPr>
-          <w:p>
-            <w:pPr>
-              <w:pStyle w:val="BodyText"/>
-              <w:bidi/>
-              <w:jc w:val="center"/>
-              <w:rPr>
-                <w:rFonts w:ascii="DIN Next LT Arabic" w:hAnsi="DIN Next LT Arabic" w:cs="DIN Next LT Arabic"/>
-                <w:color w:val="FFFFFF" w:themeColor="background1"/>
-                <w:sz w:val="24"/>
-                <w:szCs w:val="24"/>
-                <w:rtl/>
-              </w:rPr>
-            </w:pPr>
-            <w:r>
-              <w:rPr>
-                <w:rFonts w:ascii="DIN Next LT Arabic" w:hAnsi="DIN Next LT Arabic" w:cs="DIN Next LT Arabic"/>
-                <w:color w:val="FFFFFF" w:themeColor="background1"/>
-                <w:sz w:val="24"/>
-                <w:szCs w:val="24"/>
-                <w:rtl/>
-              </w:rPr>
-              <w:t>مسمى الوظيفة</w:t>
-            </w:r>
-          </w:p>
-        </w:tc>
-        <w:tc>
-          <w:tcPr>
-            <w:tcW w:w="2907" w:type="dxa"/>
-            <w:shd w:val="clear" w:color="auto" w:fill="595959" w:themeFill="text1" w:themeFillTint="A6"/>
-            <w:vAlign w:val="center"/>
-          </w:tcPr>
-          <w:p>
-            <w:pPr>
-              <w:pStyle w:val="BodyText"/>
-              <w:bidi/>
-              <w:jc w:val="center"/>
-              <w:rPr>
-                <w:rFonts w:ascii="DIN Next LT Arabic" w:hAnsi="DIN Next LT Arabic" w:cs="DIN Next LT Arabic"/>
-                <w:color w:val="FFFFFF" w:themeColor="background1"/>
-                <w:sz w:val="24"/>
-                <w:szCs w:val="24"/>
-                <w:rtl/>
-              </w:rPr>
-            </w:pPr>
-            <w:r>
-              <w:rPr>
-                <w:rFonts w:ascii="DIN Next LT Arabic" w:hAnsi="DIN Next LT Arabic" w:cs="DIN Next LT Arabic"/>
-                <w:color w:val="FFFFFF" w:themeColor="background1"/>
-                <w:sz w:val="24"/>
-                <w:szCs w:val="24"/>
-                <w:rtl/>
-              </w:rPr>
-              <w:t>أقل مؤهل للقبول</w:t>
-            </w:r>
-          </w:p>
-        </w:tc>
-        <w:tc>
-          <w:tcPr>
-            <w:tcW w:w="2522" w:type="dxa"/>
-            <w:shd w:val="clear" w:color="auto" w:fill="595959" w:themeFill="text1" w:themeFillTint="A6"/>
-            <w:vAlign w:val="center"/>
-          </w:tcPr>
-          <w:p>
-            <w:pPr>
-              <w:pStyle w:val="BodyText"/>
-              <w:bidi/>
-              <w:jc w:val="center"/>
-              <w:rPr>
-                <w:rFonts w:ascii="DIN Next LT Arabic" w:hAnsi="DIN Next LT Arabic" w:cs="DIN Next LT Arabic"/>
-                <w:color w:val="FFFFFF" w:themeColor="background1"/>
-                <w:sz w:val="24"/>
-                <w:szCs w:val="24"/>
-                <w:rtl/>
-              </w:rPr>
-            </w:pPr>
-            <w:r>
-              <w:rPr>
-                <w:rFonts w:ascii="DIN Next LT Arabic" w:hAnsi="DIN Next LT Arabic" w:cs="DIN Next LT Arabic"/>
-                <w:color w:val="FFFFFF" w:themeColor="background1"/>
-                <w:sz w:val="24"/>
-                <w:szCs w:val="24"/>
-                <w:rtl/>
-              </w:rPr>
-              <w:t>الحد الأدنى لسنوات الخبرة</w:t>
-            </w:r>
-          </w:p>
-        </w:tc>
-      </w:tr>
-      <w:tr>
-        <w:trPr>
-          <w:jc w:val="center"/>
-        </w:trPr>
-        <w:tc>
-          <w:tcPr>
-            <w:tcW w:w="685" w:type="dxa"/>
-            <w:vAlign w:val="center"/>
-          </w:tcPr>
-          <w:p>
-            <w:pPr>
-              <w:pStyle w:val="BodyText"/>
-              <w:bidi/>
-              <w:rPr>
-                <w:rFonts w:ascii="DIN Next LT Arabic" w:hAnsi="DIN Next LT Arabic" w:cs="DIN Next LT Arabic"/>
-                <w:color w:val="C00000"/>
-                <w:sz w:val="24"/>
-                <w:szCs w:val="24"/>
-                <w:rtl/>
-              </w:rPr>
-            </w:pPr>
-            <w:r>
-              <w:rPr>
-                <w:rFonts w:ascii="DIN Next LT Arabic" w:hAnsi="DIN Next LT Arabic" w:cs="DIN Next LT Arabic"/>
-                <w:color w:val="C00000"/>
-                <w:sz w:val="24"/>
-                <w:szCs w:val="24"/>
-                <w:rtl/>
-              </w:rPr>
-              <w:t>1</w:t>
-            </w:r>
-          </w:p>
-        </w:tc>
-        <w:tc>
-          <w:tcPr>
-            <w:tcW w:w="2633" w:type="dxa"/>
-            <w:vAlign w:val="center"/>
-          </w:tcPr>
-          <w:p>
-            <w:pPr>
-              <w:pStyle w:val="BodyText"/>
-              <w:bidi/>
-              <w:rPr>
-                <w:rFonts w:ascii="DIN Next LT Arabic" w:hAnsi="DIN Next LT Arabic" w:cs="DIN Next LT Arabic"/>
-                <w:color w:val="C00000"/>
-                <w:sz w:val="24"/>
-                <w:szCs w:val="24"/>
-                <w:rtl/>
-              </w:rPr>
-            </w:pPr>
-            <w:r>
-              <w:rPr>
-                <w:rFonts w:ascii="DIN Next LT Arabic" w:hAnsi="DIN Next LT Arabic" w:cs="DIN Next LT Arabic"/>
-                <w:color w:val="C00000"/>
-                <w:sz w:val="24"/>
-                <w:szCs w:val="24"/>
-                <w:rtl/>
-              </w:rPr>
-              <w:t>مدير المشروع</w:t>
-            </w:r>
-          </w:p>
-        </w:tc>
-        <w:tc>
-          <w:tcPr>
-            <w:tcW w:w="2907" w:type="dxa"/>
-            <w:vAlign w:val="center"/>
-          </w:tcPr>
-          <w:p>
-            <w:pPr>
-              <w:pStyle w:val="BodyText"/>
-              <w:bidi/>
-              <w:rPr>
-                <w:rFonts w:ascii="DIN Next LT Arabic" w:hAnsi="DIN Next LT Arabic" w:cs="DIN Next LT Arabic"/>
-                <w:color w:val="C00000"/>
-                <w:sz w:val="24"/>
-                <w:szCs w:val="24"/>
-                <w:rtl/>
-              </w:rPr>
-            </w:pPr>
-            <w:r>
-              <w:rPr>
-                <w:rFonts w:ascii="DIN Next LT Arabic" w:hAnsi="DIN Next LT Arabic" w:cs="DIN Next LT Arabic"/>
-                <w:color w:val="C00000"/>
-                <w:sz w:val="24"/>
-                <w:szCs w:val="24"/>
-                <w:rtl/>
-              </w:rPr>
-              <w:t>بكالوريوس إدارة أعمال</w:t>
-            </w:r>
-          </w:p>
-        </w:tc>
-        <w:tc>
-          <w:tcPr>
-            <w:tcW w:w="2522" w:type="dxa"/>
-            <w:vAlign w:val="center"/>
-          </w:tcPr>
-          <w:p>
-            <w:pPr>
-              <w:pStyle w:val="BodyText"/>
-              <w:bidi/>
-              <w:rPr>
-                <w:rFonts w:ascii="DIN Next LT Arabic" w:hAnsi="DIN Next LT Arabic" w:cs="DIN Next LT Arabic"/>
-                <w:color w:val="C00000"/>
-                <w:sz w:val="24"/>
-                <w:szCs w:val="24"/>
-                <w:lang w:val="en-GB"/>
-              </w:rPr>
-            </w:pPr>
-            <w:r>
-              <w:rPr>
-                <w:rFonts w:ascii="DIN Next LT Arabic" w:hAnsi="DIN Next LT Arabic" w:cs="DIN Next LT Arabic"/>
-                <w:color w:val="C00000"/>
-                <w:sz w:val="24"/>
-                <w:szCs w:val="24"/>
-                <w:rtl/>
-              </w:rPr>
-              <w:t>– الخبرة العمليّة في المملكة العربية السعودية</w:t>
-            </w:r>
-          </w:p>
-          <w:p>
-            <w:pPr>
-              <w:pStyle w:val="BodyText"/>
-              <w:bidi/>
-              <w:rPr>
-                <w:rFonts w:ascii="DIN Next LT Arabic" w:hAnsi="DIN Next LT Arabic" w:cs="DIN Next LT Arabic"/>
-                <w:color w:val="C00000"/>
-                <w:sz w:val="24"/>
-                <w:szCs w:val="24"/>
-                <w:rtl/>
-              </w:rPr>
-            </w:pPr>
-            <w:r>
-              <w:rPr>
-                <w:rFonts w:ascii="DIN Next LT Arabic" w:hAnsi="DIN Next LT Arabic" w:cs="DIN Next LT Arabic"/>
-                <w:color w:val="C00000"/>
-                <w:sz w:val="24"/>
-                <w:szCs w:val="24"/>
-                <w:lang w:val="en-GB"/>
-              </w:rPr>
-              <w:t>–</w:t>
-            </w:r>
-            <w:r>
-              <w:rPr>
-                <w:rFonts w:ascii="DIN Next LT Arabic" w:hAnsi="DIN Next LT Arabic" w:cs="DIN Next LT Arabic"/>
-                <w:color w:val="C00000"/>
-                <w:sz w:val="24"/>
-                <w:szCs w:val="24"/>
-                <w:rtl/>
-              </w:rPr>
-              <w:t xml:space="preserve"> الخبرة في خدمات الجودة والدراسات</w:t>
-            </w:r>
-          </w:p>
-          <w:p>
-            <w:pPr>
-              <w:pStyle w:val="BodyText"/>
-              <w:bidi/>
-              <w:rPr>
-                <w:rFonts w:ascii="DIN Next LT Arabic" w:hAnsi="DIN Next LT Arabic" w:cs="DIN Next LT Arabic"/>
-                <w:color w:val="C00000"/>
-                <w:sz w:val="24"/>
-                <w:szCs w:val="24"/>
-                <w:rtl/>
-              </w:rPr>
-            </w:pPr>
-            <w:r>
-              <w:rPr>
-                <w:rFonts w:ascii="DIN Next LT Arabic" w:hAnsi="DIN Next LT Arabic" w:cs="DIN Next LT Arabic"/>
-                <w:color w:val="C00000"/>
-                <w:sz w:val="24"/>
-                <w:szCs w:val="24"/>
-                <w:lang w:val="en-GB"/>
-              </w:rPr>
-              <w:t>–</w:t>
-            </w:r>
-            <w:r>
-              <w:rPr>
-                <w:rFonts w:ascii="DIN Next LT Arabic" w:hAnsi="DIN Next LT Arabic" w:cs="DIN Next LT Arabic"/>
-                <w:color w:val="C00000"/>
-                <w:sz w:val="24"/>
-                <w:szCs w:val="24"/>
-                <w:lang w:val="en-GB"/>
-              </w:rPr>
-              <w:tab/>
-            </w:r>
-            <w:r>
-              <w:rPr>
-                <w:rFonts w:ascii="DIN Next LT Arabic" w:hAnsi="DIN Next LT Arabic" w:cs="DIN Next LT Arabic"/>
-                <w:color w:val="C00000"/>
-                <w:sz w:val="24"/>
-                <w:szCs w:val="24"/>
-                <w:rtl/>
-              </w:rPr>
-              <w:t>الخبرة في القطاع العام</w:t>
-            </w:r>
-          </w:p>
-          <w:p>
-            <w:pPr>
-              <w:pStyle w:val="BodyText"/>
-              <w:bidi/>
-              <w:rPr>
-                <w:rFonts w:ascii="DIN Next LT Arabic" w:hAnsi="DIN Next LT Arabic" w:cs="DIN Next LT Arabic"/>
-                <w:color w:val="C00000"/>
-                <w:sz w:val="24"/>
-                <w:szCs w:val="24"/>
-                <w:rtl/>
-              </w:rPr>
-            </w:pPr>
-            <w:r>
-              <w:rPr>
-                <w:rFonts w:ascii="DIN Next LT Arabic" w:hAnsi="DIN Next LT Arabic" w:cs="DIN Next LT Arabic"/>
-                <w:color w:val="C00000"/>
-                <w:sz w:val="24"/>
-                <w:szCs w:val="24"/>
-                <w:lang w:val="en-GB"/>
-              </w:rPr>
-              <w:t>–</w:t>
-            </w:r>
-            <w:r>
-              <w:rPr>
-                <w:rFonts w:ascii="DIN Next LT Arabic" w:hAnsi="DIN Next LT Arabic" w:cs="DIN Next LT Arabic"/>
-                <w:color w:val="C00000"/>
-                <w:sz w:val="24"/>
-                <w:szCs w:val="24"/>
-                <w:lang w:val="en-GB"/>
-              </w:rPr>
-              <w:tab/>
-            </w:r>
-            <w:r>
-              <w:rPr>
-                <w:rFonts w:ascii="DIN Next LT Arabic" w:hAnsi="DIN Next LT Arabic" w:cs="DIN Next LT Arabic"/>
-                <w:color w:val="C00000"/>
-                <w:sz w:val="24"/>
-                <w:szCs w:val="24"/>
-                <w:rtl/>
-              </w:rPr>
-              <w:t xml:space="preserve"> المتابعة والتقييم</w:t>
-            </w:r>
-          </w:p>
-        </w:tc>
-      </w:tr>
-      <w:tr>
-        <w:trPr>
-          <w:jc w:val="center"/>
-        </w:trPr>
-        <w:tc>
-          <w:tcPr>
-            <w:tcW w:w="685" w:type="dxa"/>
-            <w:vAlign w:val="center"/>
-          </w:tcPr>
-          <w:p>
-            <w:pPr>
-              <w:pStyle w:val="BodyText"/>
-              <w:bidi/>
-              <w:rPr>
-                <w:rFonts w:ascii="DIN Next LT Arabic" w:hAnsi="DIN Next LT Arabic" w:cs="DIN Next LT Arabic"/>
-                <w:color w:val="C00000"/>
-                <w:sz w:val="24"/>
-                <w:szCs w:val="24"/>
-                <w:rtl/>
-              </w:rPr>
-            </w:pPr>
-            <w:r>
-              <w:rPr>
-                <w:rFonts w:ascii="DIN Next LT Arabic" w:hAnsi="DIN Next LT Arabic" w:cs="DIN Next LT Arabic"/>
-                <w:color w:val="C00000"/>
-                <w:sz w:val="24"/>
-                <w:szCs w:val="24"/>
-                <w:rtl/>
-              </w:rPr>
-              <w:t>2</w:t>
-            </w:r>
-          </w:p>
-        </w:tc>
-        <w:tc>
-          <w:tcPr>
-            <w:tcW w:w="2633" w:type="dxa"/>
-            <w:vAlign w:val="center"/>
-          </w:tcPr>
-          <w:p>
-            <w:pPr>
-              <w:pStyle w:val="BodyText"/>
-              <w:bidi/>
-              <w:rPr>
-                <w:rFonts w:ascii="DIN Next LT Arabic" w:hAnsi="DIN Next LT Arabic" w:cs="DIN Next LT Arabic"/>
-                <w:color w:val="C00000"/>
-                <w:sz w:val="24"/>
-                <w:szCs w:val="24"/>
-                <w:rtl/>
-              </w:rPr>
-            </w:pPr>
-            <w:r>
-              <w:rPr>
-                <w:rFonts w:ascii="DIN Next LT Arabic" w:hAnsi="DIN Next LT Arabic" w:cs="DIN Next LT Arabic"/>
-                <w:color w:val="C00000"/>
-                <w:sz w:val="24"/>
-                <w:szCs w:val="24"/>
-                <w:rtl/>
-              </w:rPr>
-              <w:t>نائب مدير المشروع</w:t>
-            </w:r>
-          </w:p>
-        </w:tc>
-        <w:tc>
-          <w:tcPr>
-            <w:tcW w:w="2907" w:type="dxa"/>
-            <w:vAlign w:val="center"/>
-          </w:tcPr>
-          <w:p>
-            <w:pPr>
-              <w:pStyle w:val="BodyText"/>
-              <w:bidi/>
-              <w:rPr>
-                <w:rFonts w:ascii="DIN Next LT Arabic" w:hAnsi="DIN Next LT Arabic" w:cs="DIN Next LT Arabic"/>
-                <w:color w:val="C00000"/>
-                <w:sz w:val="24"/>
-                <w:szCs w:val="24"/>
-                <w:rtl/>
-              </w:rPr>
-            </w:pPr>
-            <w:r>
-              <w:rPr>
-                <w:rFonts w:ascii="DIN Next LT Arabic" w:hAnsi="DIN Next LT Arabic" w:cs="DIN Next LT Arabic"/>
-                <w:color w:val="C00000"/>
-                <w:sz w:val="24"/>
-                <w:szCs w:val="24"/>
-                <w:rtl/>
-              </w:rPr>
-              <w:t>بكالوريوس هندسة</w:t>
-            </w:r>
-          </w:p>
-        </w:tc>
-        <w:tc>
-          <w:tcPr>
-            <w:tcW w:w="2522" w:type="dxa"/>
-            <w:vAlign w:val="center"/>
-          </w:tcPr>
-          <w:p>
-            <w:pPr>
-              <w:pStyle w:val="BodyText"/>
-              <w:bidi/>
-              <w:rPr>
-                <w:rFonts w:ascii="DIN Next LT Arabic" w:hAnsi="DIN Next LT Arabic" w:cs="DIN Next LT Arabic"/>
-                <w:color w:val="C00000"/>
-                <w:sz w:val="24"/>
-                <w:szCs w:val="24"/>
-                <w:lang w:val="en-GB"/>
-              </w:rPr>
-            </w:pPr>
-            <w:r>
-              <w:rPr>
-                <w:rFonts w:ascii="DIN Next LT Arabic" w:hAnsi="DIN Next LT Arabic" w:cs="DIN Next LT Arabic"/>
-                <w:color w:val="C00000"/>
-                <w:sz w:val="24"/>
-                <w:szCs w:val="24"/>
-                <w:rtl/>
-              </w:rPr>
-              <w:t>– الخبرة العمليّة في المملكة العربية السعودية</w:t>
-            </w:r>
-          </w:p>
-          <w:p>
-            <w:pPr>
-              <w:pStyle w:val="BodyText"/>
-              <w:bidi/>
-              <w:rPr>
-                <w:rFonts w:ascii="DIN Next LT Arabic" w:hAnsi="DIN Next LT Arabic" w:cs="DIN Next LT Arabic"/>
-                <w:color w:val="C00000"/>
-                <w:sz w:val="24"/>
-                <w:szCs w:val="24"/>
-                <w:rtl/>
-              </w:rPr>
-            </w:pPr>
-            <w:r>
-              <w:rPr>
-                <w:rFonts w:ascii="DIN Next LT Arabic" w:hAnsi="DIN Next LT Arabic" w:cs="DIN Next LT Arabic"/>
-                <w:color w:val="C00000"/>
-                <w:sz w:val="24"/>
-                <w:szCs w:val="24"/>
-                <w:lang w:val="en-GB"/>
-              </w:rPr>
-              <w:t>–</w:t>
-            </w:r>
-            <w:r>
-              <w:rPr>
-                <w:rFonts w:ascii="DIN Next LT Arabic" w:hAnsi="DIN Next LT Arabic" w:cs="DIN Next LT Arabic"/>
-                <w:color w:val="C00000"/>
-                <w:sz w:val="24"/>
-                <w:szCs w:val="24"/>
-                <w:lang w:val="en-GB"/>
-              </w:rPr>
-              <w:tab/>
-            </w:r>
-            <w:r>
-              <w:rPr>
-                <w:rFonts w:ascii="DIN Next LT Arabic" w:hAnsi="DIN Next LT Arabic" w:cs="DIN Next LT Arabic"/>
-                <w:color w:val="C00000"/>
-                <w:sz w:val="24"/>
-                <w:szCs w:val="24"/>
-                <w:rtl/>
-              </w:rPr>
-              <w:t>الخبرة في القطاع العام</w:t>
-            </w:r>
-          </w:p>
-          <w:p>
-            <w:pPr>
-              <w:pStyle w:val="BodyText"/>
-              <w:bidi/>
-              <w:rPr>
-                <w:rFonts w:ascii="DIN Next LT Arabic" w:hAnsi="DIN Next LT Arabic" w:cs="DIN Next LT Arabic"/>
-                <w:color w:val="C00000"/>
-                <w:sz w:val="24"/>
-                <w:szCs w:val="24"/>
-                <w:rtl/>
-              </w:rPr>
-            </w:pPr>
-            <w:r>
-              <w:rPr>
-                <w:rFonts w:ascii="DIN Next LT Arabic" w:hAnsi="DIN Next LT Arabic" w:cs="DIN Next LT Arabic"/>
-                <w:color w:val="C00000"/>
-                <w:sz w:val="24"/>
-                <w:szCs w:val="24"/>
-                <w:lang w:val="en-GB"/>
-              </w:rPr>
-              <w:t>–</w:t>
-            </w:r>
-            <w:r>
-              <w:rPr>
-                <w:rFonts w:ascii="DIN Next LT Arabic" w:hAnsi="DIN Next LT Arabic" w:cs="DIN Next LT Arabic"/>
-                <w:color w:val="C00000"/>
-                <w:sz w:val="24"/>
-                <w:szCs w:val="24"/>
-                <w:lang w:val="en-GB"/>
-              </w:rPr>
-              <w:tab/>
-            </w:r>
-            <w:r>
-              <w:rPr>
-                <w:rFonts w:ascii="DIN Next LT Arabic" w:hAnsi="DIN Next LT Arabic" w:cs="DIN Next LT Arabic"/>
-                <w:color w:val="C00000"/>
-                <w:sz w:val="24"/>
-                <w:szCs w:val="24"/>
-                <w:rtl/>
-              </w:rPr>
-              <w:t xml:space="preserve"> المتابعة والتقييم</w:t>
-            </w:r>
-          </w:p>
-        </w:tc>
-      </w:tr>
-    </w:tbl>
-    <w:p>
-      <w:pPr>
-        <w:pStyle w:val="BodyText"/>
-        <w:bidi/>
         <w:spacing w:before="240" w:after="240"/>
-        <w:ind w:left="360"/>
-        <w:rPr>
-          <w:rFonts w:ascii="DIN Next LT Arabic" w:hAnsi="DIN Next LT Arabic" w:cs="DIN Next LT Arabic"/>
-          <w:color w:val="00B050"/>
-          <w:sz w:val="24"/>
-          <w:szCs w:val="24"/>
-        </w:rPr>
-      </w:pPr>
-    </w:p>
-    <w:p>
-      <w:pPr>
-        <w:pStyle w:val="BodyText"/>
-        <w:bidi/>
-        <w:spacing w:before="240" w:after="240"/>
-        <w:ind w:left="360"/>
-        <w:rPr>
-          <w:rFonts w:ascii="DIN Next LT Arabic" w:hAnsi="DIN Next LT Arabic" w:cs="DIN Next LT Arabic"/>
-          <w:color w:val="00B050"/>
-          <w:sz w:val="24"/>
-          <w:szCs w:val="24"/>
-        </w:rPr>
-      </w:pPr>
+        <w:rPr>
+          <w:rFonts w:ascii="DIN Next LT Arabic" w:hAnsi="DIN Next LT Arabic" w:cs="DIN Next LT Arabic"/>
+          <w:color w:val="000000" w:themeColor="text1"/>
+          <w:sz w:val="24"/>
+          <w:szCs w:val="24"/>
+        </w:rPr>
+      </w:pPr>
+      <w:r>
+        <w:rPr>
+          <w:rFonts w:ascii="DIN Next LT Arabic" w:hAnsi="DIN Next LT Arabic" w:cs="DIN Next LT Arabic"/>
+          <w:color w:val="000000" w:themeColor="text1"/>
+          <w:sz w:val="24"/>
+          <w:szCs w:val="24"/>
+        </w:rPr>
+        <w:t>{{</w:t>
+      </w:r>
+      <w:proofErr w:type="spellStart"/>
+      <w:r>
+        <w:rPr>
+          <w:rFonts w:ascii="DIN Next LT Arabic" w:hAnsi="DIN Next LT Arabic" w:cs="DIN Next LT Arabic"/>
+          <w:color w:val="000000" w:themeColor="text1"/>
+          <w:sz w:val="24"/>
+          <w:szCs w:val="24"/>
+        </w:rPr>
+        <w:t>Workers_Table</w:t>
+      </w:r>
+      <w:proofErr w:type="spellEnd"/>
+      <w:r>
+        <w:rPr>
+          <w:rFonts w:ascii="DIN Next LT Arabic" w:hAnsi="DIN Next LT Arabic" w:cs="DIN Next LT Arabic"/>
+          <w:color w:val="000000" w:themeColor="text1"/>
+          <w:sz w:val="24"/>
+          <w:szCs w:val="24"/>
+        </w:rPr>
+        <w:t>}}</w:t>
+      </w:r>
     </w:p>
     <w:p>
       <w:pPr>
@@ -34583,7 +34015,6 @@
           <w:szCs w:val="24"/>
           <w:rtl/>
         </w:rPr>
-        <w:lastRenderedPageBreak/>
         <w:t>الأصناف و</w:t>
       </w:r>
       <w:r>
@@ -34789,6 +34220,7 @@
           <w:u w:val="single"/>
           <w:rtl/>
         </w:rPr>
+        <w:lastRenderedPageBreak/>
         <w:t xml:space="preserve">ثانياً: </w:t>
       </w:r>
       <w:r>
@@ -34829,37 +34261,32 @@
       <w:r>
         <w:rPr>
           <w:rFonts w:ascii="DIN Next LT Arabic" w:hAnsi="DIN Next LT Arabic" w:cs="DIN Next LT Arabic"/>
-          <w:b/>
-          <w:bCs/>
-          <w:color w:val="C00000"/>
-          <w:sz w:val="24"/>
-          <w:szCs w:val="24"/>
-        </w:rPr>
-        <w:t xml:space="preserve">  </w:t>
-      </w:r>
-      <w:r>
-        <w:rPr>
-          <w:color w:val="C00000"/>
-          <w:sz w:val="24"/>
-          <w:szCs w:val="24"/>
-        </w:rPr>
-        <w:t>{{</w:t>
+          <w:color w:val="000000" w:themeColor="text1"/>
+          <w:sz w:val="24"/>
+          <w:szCs w:val="24"/>
+          <w:lang w:bidi="ar-EG"/>
+        </w:rPr>
+        <w:t xml:space="preserve">  {{</w:t>
       </w:r>
       <w:proofErr w:type="spellStart"/>
       <w:r>
         <w:rPr>
-          <w:color w:val="C00000"/>
-          <w:sz w:val="24"/>
-          <w:szCs w:val="24"/>
+          <w:rFonts w:ascii="DIN Next LT Arabic" w:hAnsi="DIN Next LT Arabic" w:cs="DIN Next LT Arabic"/>
+          <w:color w:val="000000" w:themeColor="text1"/>
+          <w:sz w:val="24"/>
+          <w:szCs w:val="24"/>
+          <w:lang w:bidi="ar-EG"/>
         </w:rPr>
         <w:t>Materials_Specifications_Table</w:t>
       </w:r>
       <w:proofErr w:type="spellEnd"/>
       <w:r>
         <w:rPr>
-          <w:color w:val="C00000"/>
-          <w:sz w:val="24"/>
-          <w:szCs w:val="24"/>
+          <w:rFonts w:ascii="DIN Next LT Arabic" w:hAnsi="DIN Next LT Arabic" w:cs="DIN Next LT Arabic"/>
+          <w:color w:val="000000" w:themeColor="text1"/>
+          <w:sz w:val="24"/>
+          <w:szCs w:val="24"/>
+          <w:lang w:bidi="ar-EG"/>
         </w:rPr>
         <w:t>}}</w:t>
       </w:r>
@@ -35002,7 +34429,6 @@
           <w:szCs w:val="24"/>
           <w:rtl/>
         </w:rPr>
-        <w:lastRenderedPageBreak/>
         <w:t>المعدات</w:t>
       </w:r>
       <w:bookmarkEnd w:id="161"/>
@@ -35169,7 +34595,8 @@
       </w:r>
       <w:r>
         <w:rPr>
-          <w:color w:val="C00000"/>
+          <w:rFonts w:ascii="DIN Next LT Arabic" w:hAnsi="DIN Next LT Arabic" w:cs="DIN Next LT Arabic"/>
+          <w:color w:val="000000" w:themeColor="text1"/>
           <w:sz w:val="24"/>
           <w:szCs w:val="24"/>
         </w:rPr>
@@ -35178,7 +34605,8 @@
       <w:proofErr w:type="spellStart"/>
       <w:r>
         <w:rPr>
-          <w:color w:val="C00000"/>
+          <w:rFonts w:ascii="DIN Next LT Arabic" w:hAnsi="DIN Next LT Arabic" w:cs="DIN Next LT Arabic"/>
+          <w:color w:val="000000" w:themeColor="text1"/>
           <w:sz w:val="24"/>
           <w:szCs w:val="24"/>
         </w:rPr>
@@ -35187,7 +34615,8 @@
       <w:proofErr w:type="spellEnd"/>
       <w:r>
         <w:rPr>
-          <w:color w:val="C00000"/>
+          <w:rFonts w:ascii="DIN Next LT Arabic" w:hAnsi="DIN Next LT Arabic" w:cs="DIN Next LT Arabic"/>
+          <w:color w:val="000000" w:themeColor="text1"/>
           <w:sz w:val="24"/>
           <w:szCs w:val="24"/>
         </w:rPr>
@@ -35252,7 +34681,8 @@
       <w:pPr>
         <w:jc w:val="right"/>
         <w:rPr>
-          <w:color w:val="C00000"/>
+          <w:rFonts w:ascii="DIN Next LT Arabic" w:hAnsi="DIN Next LT Arabic" w:cs="DIN Next LT Arabic"/>
+          <w:color w:val="000000" w:themeColor="text1"/>
           <w:sz w:val="24"/>
           <w:szCs w:val="24"/>
           <w:rtl/>
@@ -35262,24 +34692,18 @@
       <w:r>
         <w:rPr>
           <w:rFonts w:ascii="DIN Next LT Arabic" w:hAnsi="DIN Next LT Arabic" w:cs="DIN Next LT Arabic"/>
-          <w:color w:val="C00000"/>
-          <w:sz w:val="24"/>
-          <w:szCs w:val="24"/>
-        </w:rPr>
-        <w:t xml:space="preserve">  </w:t>
-      </w:r>
-      <w:r>
-        <w:rPr>
-          <w:color w:val="C00000"/>
-          <w:sz w:val="24"/>
-          <w:szCs w:val="24"/>
-        </w:rPr>
-        <w:t>{{</w:t>
+          <w:color w:val="000000" w:themeColor="text1"/>
+          <w:sz w:val="24"/>
+          <w:szCs w:val="24"/>
+        </w:rPr>
+        <w:lastRenderedPageBreak/>
+        <w:t xml:space="preserve">  {{</w:t>
       </w:r>
       <w:proofErr w:type="spellStart"/>
       <w:r>
         <w:rPr>
-          <w:color w:val="C00000"/>
+          <w:rFonts w:ascii="DIN Next LT Arabic" w:hAnsi="DIN Next LT Arabic" w:cs="DIN Next LT Arabic"/>
+          <w:color w:val="000000" w:themeColor="text1"/>
           <w:sz w:val="24"/>
           <w:szCs w:val="24"/>
         </w:rPr>
@@ -35288,7 +34712,8 @@
       <w:proofErr w:type="spellEnd"/>
       <w:r>
         <w:rPr>
-          <w:color w:val="C00000"/>
+          <w:rFonts w:ascii="DIN Next LT Arabic" w:hAnsi="DIN Next LT Arabic" w:cs="DIN Next LT Arabic"/>
+          <w:color w:val="000000" w:themeColor="text1"/>
           <w:sz w:val="24"/>
           <w:szCs w:val="24"/>
         </w:rPr>
@@ -35452,14 +34877,14 @@
       <w:pPr>
         <w:jc w:val="right"/>
         <w:rPr>
-          <w:color w:val="FDDC38" w:themeColor="accent4" w:themeTint="99"/>
-          <w:sz w:val="24"/>
-          <w:szCs w:val="24"/>
-        </w:rPr>
-      </w:pPr>
-      <w:r>
-        <w:rPr>
-          <w:color w:val="FDDC38" w:themeColor="accent4" w:themeTint="99"/>
+          <w:rFonts w:ascii="DIN Next LT Arabic" w:hAnsi="DIN Next LT Arabic" w:cs="DIN Next LT Arabic"/>
+          <w:sz w:val="24"/>
+          <w:szCs w:val="24"/>
+        </w:rPr>
+      </w:pPr>
+      <w:r>
+        <w:rPr>
+          <w:rFonts w:ascii="DIN Next LT Arabic" w:hAnsi="DIN Next LT Arabic" w:cs="DIN Next LT Arabic"/>
           <w:sz w:val="24"/>
           <w:szCs w:val="24"/>
         </w:rPr>
@@ -35468,7 +34893,7 @@
       <w:proofErr w:type="spellStart"/>
       <w:r>
         <w:rPr>
-          <w:color w:val="FDDC38" w:themeColor="accent4" w:themeTint="99"/>
+          <w:rFonts w:ascii="DIN Next LT Arabic" w:hAnsi="DIN Next LT Arabic" w:cs="DIN Next LT Arabic"/>
           <w:sz w:val="24"/>
           <w:szCs w:val="24"/>
         </w:rPr>
@@ -35477,7 +34902,7 @@
       <w:proofErr w:type="spellEnd"/>
       <w:r>
         <w:rPr>
-          <w:color w:val="FDDC38" w:themeColor="accent4" w:themeTint="99"/>
+          <w:rFonts w:ascii="DIN Next LT Arabic" w:hAnsi="DIN Next LT Arabic" w:cs="DIN Next LT Arabic"/>
           <w:sz w:val="24"/>
           <w:szCs w:val="24"/>
         </w:rPr>
@@ -35916,30 +35341,23 @@
       <w:pPr>
         <w:jc w:val="right"/>
         <w:rPr>
-          <w:color w:val="C00000"/>
-          <w:sz w:val="24"/>
-          <w:szCs w:val="24"/>
-        </w:rPr>
-      </w:pPr>
-      <w:r>
-        <w:rPr>
-          <w:sz w:val="24"/>
-          <w:szCs w:val="24"/>
-        </w:rPr>
-        <w:t xml:space="preserve">  </w:t>
-      </w:r>
-      <w:r>
-        <w:rPr>
-          <w:color w:val="C00000"/>
-          <w:sz w:val="24"/>
-          <w:szCs w:val="24"/>
-        </w:rPr>
-        <w:t>{{</w:t>
+          <w:rFonts w:ascii="DIN Next LT Arabic" w:eastAsia="Times New Roman" w:hAnsi="DIN Next LT Arabic" w:cs="DIN Next LT Arabic"/>
+          <w:sz w:val="24"/>
+          <w:szCs w:val="24"/>
+        </w:rPr>
+      </w:pPr>
+      <w:r>
+        <w:rPr>
+          <w:rFonts w:ascii="DIN Next LT Arabic" w:eastAsia="Times New Roman" w:hAnsi="DIN Next LT Arabic" w:cs="DIN Next LT Arabic"/>
+          <w:sz w:val="24"/>
+          <w:szCs w:val="24"/>
+        </w:rPr>
+        <w:t xml:space="preserve">  {{</w:t>
       </w:r>
       <w:proofErr w:type="spellStart"/>
       <w:r>
         <w:rPr>
-          <w:color w:val="C00000"/>
+          <w:rFonts w:ascii="DIN Next LT Arabic" w:eastAsia="Times New Roman" w:hAnsi="DIN Next LT Arabic" w:cs="DIN Next LT Arabic"/>
           <w:sz w:val="24"/>
           <w:szCs w:val="24"/>
         </w:rPr>
@@ -35948,7 +35366,7 @@
       <w:proofErr w:type="spellEnd"/>
       <w:r>
         <w:rPr>
-          <w:color w:val="C00000"/>
+          <w:rFonts w:ascii="DIN Next LT Arabic" w:eastAsia="Times New Roman" w:hAnsi="DIN Next LT Arabic" w:cs="DIN Next LT Arabic"/>
           <w:sz w:val="24"/>
           <w:szCs w:val="24"/>
         </w:rPr>
@@ -36006,7 +35424,7 @@
       <w:pPr>
         <w:jc w:val="right"/>
         <w:rPr>
-          <w:color w:val="C00000"/>
+          <w:rFonts w:ascii="DIN Next LT Arabic" w:eastAsia="Times New Roman" w:hAnsi="DIN Next LT Arabic" w:cs="DIN Next LT Arabic"/>
           <w:sz w:val="24"/>
           <w:szCs w:val="24"/>
         </w:rPr>
@@ -36090,8 +35508,7 @@
       <w:bookmarkEnd w:id="220"/>
       <w:r>
         <w:rPr>
-          <w:rFonts w:ascii="DIN Next LT Arabic" w:hAnsi="DIN Next LT Arabic" w:cs="DIN Next LT Arabic"/>
-          <w:color w:val="C00000"/>
+          <w:rFonts w:ascii="DIN Next LT Arabic" w:eastAsia="Times New Roman" w:hAnsi="DIN Next LT Arabic" w:cs="DIN Next LT Arabic"/>
           <w:sz w:val="24"/>
           <w:szCs w:val="24"/>
         </w:rPr>
@@ -36101,7 +35518,7 @@
       <w:bookmarkStart w:id="222" w:name="_Toc27045733"/>
       <w:r>
         <w:rPr>
-          <w:color w:val="C00000"/>
+          <w:rFonts w:ascii="DIN Next LT Arabic" w:eastAsia="Times New Roman" w:hAnsi="DIN Next LT Arabic" w:cs="DIN Next LT Arabic"/>
           <w:sz w:val="24"/>
           <w:szCs w:val="24"/>
         </w:rPr>
@@ -36139,7 +35556,7 @@
 </file>
 
 <file path=word/endnotes.xml><?xml version="1.0" encoding="utf-8"?>
-<w:endnotes xmlns:wpc="http://schemas.microsoft.com/office/word/2010/wordprocessingCanvas" xmlns:cx="http://schemas.microsoft.com/office/drawing/2014/chartex" xmlns:cx1="http://schemas.microsoft.com/office/drawing/2015/9/8/chartex" xmlns:cx2="http://schemas.microsoft.com/office/drawing/2015/10/21/chartex" xmlns:cx3="http://schemas.microsoft.com/office/drawing/2016/5/9/chartex" xmlns:cx4="http://schemas.microsoft.com/office/drawing/2016/5/10/chartex" xmlns:cx5="http://schemas.microsoft.com/office/drawing/2016/5/11/chartex" xmlns:cx6="http://schemas.microsoft.com/office/drawing/2016/5/12/chartex" xmlns:cx7="http://schemas.microsoft.com/office/drawing/2016/5/13/chartex" xmlns:cx8="http://schemas.microsoft.com/office/drawing/2016/5/14/chartex" xmlns:mc="http://schemas.openxmlformats.org/markup-compatibility/2006" xmlns:aink="http://schemas.microsoft.com/office/drawing/2016/ink" xmlns:am3d="http://schemas.microsoft.com/office/drawing/2017/model3d" xmlns:o="urn:schemas-microsoft-com:office:office" xmlns:oel="http://schemas.microsoft.com/office/2019/extlst" xmlns:r="http://schemas.openxmlformats.org/officeDocument/2006/relationships" xmlns:m="http://schemas.openxmlformats.org/officeDocument/2006/math" xmlns:v="urn:schemas-microsoft-com:vml" xmlns:wp14="http://schemas.microsoft.com/office/word/2010/wordprocessingDrawing" xmlns:wp="http://schemas.openxmlformats.org/drawingml/2006/wordprocessingDrawing" xmlns:w10="urn:schemas-microsoft-com:office:word" xmlns:w="http://schemas.openxmlformats.org/wordprocessingml/2006/main" xmlns:w14="http://schemas.microsoft.com/office/word/2010/wordml" xmlns:w15="http://schemas.microsoft.com/office/word/2012/wordml" xmlns:w16cex="http://schemas.microsoft.com/office/word/2018/wordml/cex" xmlns:w16cid="http://schemas.microsoft.com/office/word/2016/wordml/cid" xmlns:w16="http://schemas.microsoft.com/office/word/2018/wordml" xmlns:w16du="http://schemas.microsoft.com/office/word/2023/wordml/word16du" xmlns:w16sdtdh="http://schemas.microsoft.com/office/word/2020/wordml/sdtdatahash" xmlns:w16se="http://schemas.microsoft.com/office/word/2015/wordml/symex" xmlns:wpg="http://schemas.microsoft.com/office/word/2010/wordprocessingGroup" xmlns:wpi="http://schemas.microsoft.com/office/word/2010/wordprocessingInk" xmlns:wne="http://schemas.microsoft.com/office/word/2006/wordml" xmlns:wps="http://schemas.microsoft.com/office/word/2010/wordprocessingShape" mc:Ignorable="w14 w15 w16se w16cid w16 w16cex w16sdtdh w16du wp14">
+<w:endnotes xmlns:wpc="http://schemas.microsoft.com/office/word/2010/wordprocessingCanvas" xmlns:cx="http://schemas.microsoft.com/office/drawing/2014/chartex" xmlns:cx1="http://schemas.microsoft.com/office/drawing/2015/9/8/chartex" xmlns:cx2="http://schemas.microsoft.com/office/drawing/2015/10/21/chartex" xmlns:cx3="http://schemas.microsoft.com/office/drawing/2016/5/9/chartex" xmlns:cx4="http://schemas.microsoft.com/office/drawing/2016/5/10/chartex" xmlns:cx5="http://schemas.microsoft.com/office/drawing/2016/5/11/chartex" xmlns:cx6="http://schemas.microsoft.com/office/drawing/2016/5/12/chartex" xmlns:cx7="http://schemas.microsoft.com/office/drawing/2016/5/13/chartex" xmlns:cx8="http://schemas.microsoft.com/office/drawing/2016/5/14/chartex" xmlns:mc="http://schemas.openxmlformats.org/markup-compatibility/2006" xmlns:aink="http://schemas.microsoft.com/office/drawing/2016/ink" xmlns:am3d="http://schemas.microsoft.com/office/drawing/2017/model3d" xmlns:o="urn:schemas-microsoft-com:office:office" xmlns:oel="http://schemas.microsoft.com/office/2019/extlst" xmlns:r="http://schemas.openxmlformats.org/officeDocument/2006/relationships" xmlns:m="http://schemas.openxmlformats.org/officeDocument/2006/math" xmlns:v="urn:schemas-microsoft-com:vml" xmlns:wp14="http://schemas.microsoft.com/office/word/2010/wordprocessingDrawing" xmlns:wp="http://schemas.openxmlformats.org/drawingml/2006/wordprocessingDrawing" xmlns:w10="urn:schemas-microsoft-com:office:word" xmlns:w="http://schemas.openxmlformats.org/wordprocessingml/2006/main" xmlns:w14="http://schemas.microsoft.com/office/word/2010/wordml" xmlns:w15="http://schemas.microsoft.com/office/word/2012/wordml" xmlns:w16cex="http://schemas.microsoft.com/office/word/2018/wordml/cex" xmlns:w16cid="http://schemas.microsoft.com/office/word/2016/wordml/cid" xmlns:w16="http://schemas.microsoft.com/office/word/2018/wordml" xmlns:w16du="http://schemas.microsoft.com/office/word/2023/wordml/word16du" xmlns:w16sdtdh="http://schemas.microsoft.com/office/word/2020/wordml/sdtdatahash" xmlns:w16sdtfl="http://schemas.microsoft.com/office/word/2024/wordml/sdtformatlock" xmlns:w16se="http://schemas.microsoft.com/office/word/2015/wordml/symex" xmlns:wpg="http://schemas.microsoft.com/office/word/2010/wordprocessingGroup" xmlns:wpi="http://schemas.microsoft.com/office/word/2010/wordprocessingInk" xmlns:wne="http://schemas.microsoft.com/office/word/2006/wordml" xmlns:wps="http://schemas.microsoft.com/office/word/2010/wordprocessingShape" mc:Ignorable="w14 w15 w16se w16cid w16 w16cex w16sdtdh w16sdtfl w16du wp14">
   <w:endnote w:type="separator" w:id="-1">
     <w:p>
       <w:r>
@@ -36163,7 +35580,7 @@
 </file>
 
 <file path=word/footer1.xml><?xml version="1.0" encoding="utf-8"?>
-<w:ftr xmlns:wpc="http://schemas.microsoft.com/office/word/2010/wordprocessingCanvas" xmlns:cx="http://schemas.microsoft.com/office/drawing/2014/chartex" xmlns:cx1="http://schemas.microsoft.com/office/drawing/2015/9/8/chartex" xmlns:cx2="http://schemas.microsoft.com/office/drawing/2015/10/21/chartex" xmlns:cx3="http://schemas.microsoft.com/office/drawing/2016/5/9/chartex" xmlns:cx4="http://schemas.microsoft.com/office/drawing/2016/5/10/chartex" xmlns:cx5="http://schemas.microsoft.com/office/drawing/2016/5/11/chartex" xmlns:cx6="http://schemas.microsoft.com/office/drawing/2016/5/12/chartex" xmlns:cx7="http://schemas.microsoft.com/office/drawing/2016/5/13/chartex" xmlns:cx8="http://schemas.microsoft.com/office/drawing/2016/5/14/chartex" xmlns:mc="http://schemas.openxmlformats.org/markup-compatibility/2006" xmlns:aink="http://schemas.microsoft.com/office/drawing/2016/ink" xmlns:am3d="http://schemas.microsoft.com/office/drawing/2017/model3d" xmlns:o="urn:schemas-microsoft-com:office:office" xmlns:oel="http://schemas.microsoft.com/office/2019/extlst" xmlns:r="http://schemas.openxmlformats.org/officeDocument/2006/relationships" xmlns:m="http://schemas.openxmlformats.org/officeDocument/2006/math" xmlns:v="urn:schemas-microsoft-com:vml" xmlns:wp14="http://schemas.microsoft.com/office/word/2010/wordprocessingDrawing" xmlns:wp="http://schemas.openxmlformats.org/drawingml/2006/wordprocessingDrawing" xmlns:w10="urn:schemas-microsoft-com:office:word" xmlns:w="http://schemas.openxmlformats.org/wordprocessingml/2006/main" xmlns:w14="http://schemas.microsoft.com/office/word/2010/wordml" xmlns:w15="http://schemas.microsoft.com/office/word/2012/wordml" xmlns:w16cex="http://schemas.microsoft.com/office/word/2018/wordml/cex" xmlns:w16cid="http://schemas.microsoft.com/office/word/2016/wordml/cid" xmlns:w16="http://schemas.microsoft.com/office/word/2018/wordml" xmlns:w16du="http://schemas.microsoft.com/office/word/2023/wordml/word16du" xmlns:w16sdtdh="http://schemas.microsoft.com/office/word/2020/wordml/sdtdatahash" xmlns:w16se="http://schemas.microsoft.com/office/word/2015/wordml/symex" xmlns:wpg="http://schemas.microsoft.com/office/word/2010/wordprocessingGroup" xmlns:wpi="http://schemas.microsoft.com/office/word/2010/wordprocessingInk" xmlns:wne="http://schemas.microsoft.com/office/word/2006/wordml" xmlns:wps="http://schemas.microsoft.com/office/word/2010/wordprocessingShape" mc:Ignorable="w14 w15 w16se w16cid w16 w16cex w16sdtdh w16du wp14">
+<w:ftr xmlns:wpc="http://schemas.microsoft.com/office/word/2010/wordprocessingCanvas" xmlns:cx="http://schemas.microsoft.com/office/drawing/2014/chartex" xmlns:cx1="http://schemas.microsoft.com/office/drawing/2015/9/8/chartex" xmlns:cx2="http://schemas.microsoft.com/office/drawing/2015/10/21/chartex" xmlns:cx3="http://schemas.microsoft.com/office/drawing/2016/5/9/chartex" xmlns:cx4="http://schemas.microsoft.com/office/drawing/2016/5/10/chartex" xmlns:cx5="http://schemas.microsoft.com/office/drawing/2016/5/11/chartex" xmlns:cx6="http://schemas.microsoft.com/office/drawing/2016/5/12/chartex" xmlns:cx7="http://schemas.microsoft.com/office/drawing/2016/5/13/chartex" xmlns:cx8="http://schemas.microsoft.com/office/drawing/2016/5/14/chartex" xmlns:mc="http://schemas.openxmlformats.org/markup-compatibility/2006" xmlns:aink="http://schemas.microsoft.com/office/drawing/2016/ink" xmlns:am3d="http://schemas.microsoft.com/office/drawing/2017/model3d" xmlns:o="urn:schemas-microsoft-com:office:office" xmlns:oel="http://schemas.microsoft.com/office/2019/extlst" xmlns:r="http://schemas.openxmlformats.org/officeDocument/2006/relationships" xmlns:m="http://schemas.openxmlformats.org/officeDocument/2006/math" xmlns:v="urn:schemas-microsoft-com:vml" xmlns:wp14="http://schemas.microsoft.com/office/word/2010/wordprocessingDrawing" xmlns:wp="http://schemas.openxmlformats.org/drawingml/2006/wordprocessingDrawing" xmlns:w10="urn:schemas-microsoft-com:office:word" xmlns:w="http://schemas.openxmlformats.org/wordprocessingml/2006/main" xmlns:w14="http://schemas.microsoft.com/office/word/2010/wordml" xmlns:w15="http://schemas.microsoft.com/office/word/2012/wordml" xmlns:w16cex="http://schemas.microsoft.com/office/word/2018/wordml/cex" xmlns:w16cid="http://schemas.microsoft.com/office/word/2016/wordml/cid" xmlns:w16="http://schemas.microsoft.com/office/word/2018/wordml" xmlns:w16du="http://schemas.microsoft.com/office/word/2023/wordml/word16du" xmlns:w16sdtdh="http://schemas.microsoft.com/office/word/2020/wordml/sdtdatahash" xmlns:w16sdtfl="http://schemas.microsoft.com/office/word/2024/wordml/sdtformatlock" xmlns:w16se="http://schemas.microsoft.com/office/word/2015/wordml/symex" xmlns:wpg="http://schemas.microsoft.com/office/word/2010/wordprocessingGroup" xmlns:wpi="http://schemas.microsoft.com/office/word/2010/wordprocessingInk" xmlns:wne="http://schemas.microsoft.com/office/word/2006/wordml" xmlns:wps="http://schemas.microsoft.com/office/word/2010/wordprocessingShape" mc:Ignorable="w14 w15 w16se w16cid w16 w16cex w16sdtdh w16sdtfl w16du wp14">
   <w:sdt>
     <w:sdtPr>
       <w:id w:val="-605356203"/>
@@ -36489,7 +35906,7 @@
 </file>
 
 <file path=word/footer2.xml><?xml version="1.0" encoding="utf-8"?>
-<w:ftr xmlns:wpc="http://schemas.microsoft.com/office/word/2010/wordprocessingCanvas" xmlns:cx="http://schemas.microsoft.com/office/drawing/2014/chartex" xmlns:cx1="http://schemas.microsoft.com/office/drawing/2015/9/8/chartex" xmlns:cx2="http://schemas.microsoft.com/office/drawing/2015/10/21/chartex" xmlns:cx3="http://schemas.microsoft.com/office/drawing/2016/5/9/chartex" xmlns:cx4="http://schemas.microsoft.com/office/drawing/2016/5/10/chartex" xmlns:cx5="http://schemas.microsoft.com/office/drawing/2016/5/11/chartex" xmlns:cx6="http://schemas.microsoft.com/office/drawing/2016/5/12/chartex" xmlns:cx7="http://schemas.microsoft.com/office/drawing/2016/5/13/chartex" xmlns:cx8="http://schemas.microsoft.com/office/drawing/2016/5/14/chartex" xmlns:mc="http://schemas.openxmlformats.org/markup-compatibility/2006" xmlns:aink="http://schemas.microsoft.com/office/drawing/2016/ink" xmlns:am3d="http://schemas.microsoft.com/office/drawing/2017/model3d" xmlns:o="urn:schemas-microsoft-com:office:office" xmlns:oel="http://schemas.microsoft.com/office/2019/extlst" xmlns:r="http://schemas.openxmlformats.org/officeDocument/2006/relationships" xmlns:m="http://schemas.openxmlformats.org/officeDocument/2006/math" xmlns:v="urn:schemas-microsoft-com:vml" xmlns:wp14="http://schemas.microsoft.com/office/word/2010/wordprocessingDrawing" xmlns:wp="http://schemas.openxmlformats.org/drawingml/2006/wordprocessingDrawing" xmlns:w10="urn:schemas-microsoft-com:office:word" xmlns:w="http://schemas.openxmlformats.org/wordprocessingml/2006/main" xmlns:w14="http://schemas.microsoft.com/office/word/2010/wordml" xmlns:w15="http://schemas.microsoft.com/office/word/2012/wordml" xmlns:w16cex="http://schemas.microsoft.com/office/word/2018/wordml/cex" xmlns:w16cid="http://schemas.microsoft.com/office/word/2016/wordml/cid" xmlns:w16="http://schemas.microsoft.com/office/word/2018/wordml" xmlns:w16du="http://schemas.microsoft.com/office/word/2023/wordml/word16du" xmlns:w16sdtdh="http://schemas.microsoft.com/office/word/2020/wordml/sdtdatahash" xmlns:w16se="http://schemas.microsoft.com/office/word/2015/wordml/symex" xmlns:wpg="http://schemas.microsoft.com/office/word/2010/wordprocessingGroup" xmlns:wpi="http://schemas.microsoft.com/office/word/2010/wordprocessingInk" xmlns:wne="http://schemas.microsoft.com/office/word/2006/wordml" xmlns:wps="http://schemas.microsoft.com/office/word/2010/wordprocessingShape" mc:Ignorable="w14 w15 w16se w16cid w16 w16cex w16sdtdh w16du wp14">
+<w:ftr xmlns:wpc="http://schemas.microsoft.com/office/word/2010/wordprocessingCanvas" xmlns:cx="http://schemas.microsoft.com/office/drawing/2014/chartex" xmlns:cx1="http://schemas.microsoft.com/office/drawing/2015/9/8/chartex" xmlns:cx2="http://schemas.microsoft.com/office/drawing/2015/10/21/chartex" xmlns:cx3="http://schemas.microsoft.com/office/drawing/2016/5/9/chartex" xmlns:cx4="http://schemas.microsoft.com/office/drawing/2016/5/10/chartex" xmlns:cx5="http://schemas.microsoft.com/office/drawing/2016/5/11/chartex" xmlns:cx6="http://schemas.microsoft.com/office/drawing/2016/5/12/chartex" xmlns:cx7="http://schemas.microsoft.com/office/drawing/2016/5/13/chartex" xmlns:cx8="http://schemas.microsoft.com/office/drawing/2016/5/14/chartex" xmlns:mc="http://schemas.openxmlformats.org/markup-compatibility/2006" xmlns:aink="http://schemas.microsoft.com/office/drawing/2016/ink" xmlns:am3d="http://schemas.microsoft.com/office/drawing/2017/model3d" xmlns:o="urn:schemas-microsoft-com:office:office" xmlns:oel="http://schemas.microsoft.com/office/2019/extlst" xmlns:r="http://schemas.openxmlformats.org/officeDocument/2006/relationships" xmlns:m="http://schemas.openxmlformats.org/officeDocument/2006/math" xmlns:v="urn:schemas-microsoft-com:vml" xmlns:wp14="http://schemas.microsoft.com/office/word/2010/wordprocessingDrawing" xmlns:wp="http://schemas.openxmlformats.org/drawingml/2006/wordprocessingDrawing" xmlns:w10="urn:schemas-microsoft-com:office:word" xmlns:w="http://schemas.openxmlformats.org/wordprocessingml/2006/main" xmlns:w14="http://schemas.microsoft.com/office/word/2010/wordml" xmlns:w15="http://schemas.microsoft.com/office/word/2012/wordml" xmlns:w16cex="http://schemas.microsoft.com/office/word/2018/wordml/cex" xmlns:w16cid="http://schemas.microsoft.com/office/word/2016/wordml/cid" xmlns:w16="http://schemas.microsoft.com/office/word/2018/wordml" xmlns:w16du="http://schemas.microsoft.com/office/word/2023/wordml/word16du" xmlns:w16sdtdh="http://schemas.microsoft.com/office/word/2020/wordml/sdtdatahash" xmlns:w16sdtfl="http://schemas.microsoft.com/office/word/2024/wordml/sdtformatlock" xmlns:w16se="http://schemas.microsoft.com/office/word/2015/wordml/symex" xmlns:wpg="http://schemas.microsoft.com/office/word/2010/wordprocessingGroup" xmlns:wpi="http://schemas.microsoft.com/office/word/2010/wordprocessingInk" xmlns:wne="http://schemas.microsoft.com/office/word/2006/wordml" xmlns:wps="http://schemas.microsoft.com/office/word/2010/wordprocessingShape" mc:Ignorable="w14 w15 w16se w16cid w16 w16cex w16sdtdh w16sdtfl w16du wp14">
   <w:tbl>
     <w:tblPr>
       <w:bidiVisual/>
@@ -36789,7 +36206,7 @@
 </file>
 
 <file path=word/footnotes.xml><?xml version="1.0" encoding="utf-8"?>
-<w:footnotes xmlns:wpc="http://schemas.microsoft.com/office/word/2010/wordprocessingCanvas" xmlns:cx="http://schemas.microsoft.com/office/drawing/2014/chartex" xmlns:cx1="http://schemas.microsoft.com/office/drawing/2015/9/8/chartex" xmlns:cx2="http://schemas.microsoft.com/office/drawing/2015/10/21/chartex" xmlns:cx3="http://schemas.microsoft.com/office/drawing/2016/5/9/chartex" xmlns:cx4="http://schemas.microsoft.com/office/drawing/2016/5/10/chartex" xmlns:cx5="http://schemas.microsoft.com/office/drawing/2016/5/11/chartex" xmlns:cx6="http://schemas.microsoft.com/office/drawing/2016/5/12/chartex" xmlns:cx7="http://schemas.microsoft.com/office/drawing/2016/5/13/chartex" xmlns:cx8="http://schemas.microsoft.com/office/drawing/2016/5/14/chartex" xmlns:mc="http://schemas.openxmlformats.org/markup-compatibility/2006" xmlns:aink="http://schemas.microsoft.com/office/drawing/2016/ink" xmlns:am3d="http://schemas.microsoft.com/office/drawing/2017/model3d" xmlns:o="urn:schemas-microsoft-com:office:office" xmlns:oel="http://schemas.microsoft.com/office/2019/extlst" xmlns:r="http://schemas.openxmlformats.org/officeDocument/2006/relationships" xmlns:m="http://schemas.openxmlformats.org/officeDocument/2006/math" xmlns:v="urn:schemas-microsoft-com:vml" xmlns:wp14="http://schemas.microsoft.com/office/word/2010/wordprocessingDrawing" xmlns:wp="http://schemas.openxmlformats.org/drawingml/2006/wordprocessingDrawing" xmlns:w10="urn:schemas-microsoft-com:office:word" xmlns:w="http://schemas.openxmlformats.org/wordprocessingml/2006/main" xmlns:w14="http://schemas.microsoft.com/office/word/2010/wordml" xmlns:w15="http://schemas.microsoft.com/office/word/2012/wordml" xmlns:w16cex="http://schemas.microsoft.com/office/word/2018/wordml/cex" xmlns:w16cid="http://schemas.microsoft.com/office/word/2016/wordml/cid" xmlns:w16="http://schemas.microsoft.com/office/word/2018/wordml" xmlns:w16du="http://schemas.microsoft.com/office/word/2023/wordml/word16du" xmlns:w16sdtdh="http://schemas.microsoft.com/office/word/2020/wordml/sdtdatahash" xmlns:w16se="http://schemas.microsoft.com/office/word/2015/wordml/symex" xmlns:wpg="http://schemas.microsoft.com/office/word/2010/wordprocessingGroup" xmlns:wpi="http://schemas.microsoft.com/office/word/2010/wordprocessingInk" xmlns:wne="http://schemas.microsoft.com/office/word/2006/wordml" xmlns:wps="http://schemas.microsoft.com/office/word/2010/wordprocessingShape" mc:Ignorable="w14 w15 w16se w16cid w16 w16cex w16sdtdh w16du wp14">
+<w:footnotes xmlns:wpc="http://schemas.microsoft.com/office/word/2010/wordprocessingCanvas" xmlns:cx="http://schemas.microsoft.com/office/drawing/2014/chartex" xmlns:cx1="http://schemas.microsoft.com/office/drawing/2015/9/8/chartex" xmlns:cx2="http://schemas.microsoft.com/office/drawing/2015/10/21/chartex" xmlns:cx3="http://schemas.microsoft.com/office/drawing/2016/5/9/chartex" xmlns:cx4="http://schemas.microsoft.com/office/drawing/2016/5/10/chartex" xmlns:cx5="http://schemas.microsoft.com/office/drawing/2016/5/11/chartex" xmlns:cx6="http://schemas.microsoft.com/office/drawing/2016/5/12/chartex" xmlns:cx7="http://schemas.microsoft.com/office/drawing/2016/5/13/chartex" xmlns:cx8="http://schemas.microsoft.com/office/drawing/2016/5/14/chartex" xmlns:mc="http://schemas.openxmlformats.org/markup-compatibility/2006" xmlns:aink="http://schemas.microsoft.com/office/drawing/2016/ink" xmlns:am3d="http://schemas.microsoft.com/office/drawing/2017/model3d" xmlns:o="urn:schemas-microsoft-com:office:office" xmlns:oel="http://schemas.microsoft.com/office/2019/extlst" xmlns:r="http://schemas.openxmlformats.org/officeDocument/2006/relationships" xmlns:m="http://schemas.openxmlformats.org/officeDocument/2006/math" xmlns:v="urn:schemas-microsoft-com:vml" xmlns:wp14="http://schemas.microsoft.com/office/word/2010/wordprocessingDrawing" xmlns:wp="http://schemas.openxmlformats.org/drawingml/2006/wordprocessingDrawing" xmlns:w10="urn:schemas-microsoft-com:office:word" xmlns:w="http://schemas.openxmlformats.org/wordprocessingml/2006/main" xmlns:w14="http://schemas.microsoft.com/office/word/2010/wordml" xmlns:w15="http://schemas.microsoft.com/office/word/2012/wordml" xmlns:w16cex="http://schemas.microsoft.com/office/word/2018/wordml/cex" xmlns:w16cid="http://schemas.microsoft.com/office/word/2016/wordml/cid" xmlns:w16="http://schemas.microsoft.com/office/word/2018/wordml" xmlns:w16du="http://schemas.microsoft.com/office/word/2023/wordml/word16du" xmlns:w16sdtdh="http://schemas.microsoft.com/office/word/2020/wordml/sdtdatahash" xmlns:w16sdtfl="http://schemas.microsoft.com/office/word/2024/wordml/sdtformatlock" xmlns:w16se="http://schemas.microsoft.com/office/word/2015/wordml/symex" xmlns:wpg="http://schemas.microsoft.com/office/word/2010/wordprocessingGroup" xmlns:wpi="http://schemas.microsoft.com/office/word/2010/wordprocessingInk" xmlns:wne="http://schemas.microsoft.com/office/word/2006/wordml" xmlns:wps="http://schemas.microsoft.com/office/word/2010/wordprocessingShape" mc:Ignorable="w14 w15 w16se w16cid w16 w16cex w16sdtdh w16sdtfl w16du wp14">
   <w:footnote w:type="separator" w:id="-1">
     <w:p>
       <w:r>
@@ -36813,7 +36230,7 @@
 </file>
 
 <file path=word/header1.xml><?xml version="1.0" encoding="utf-8"?>
-<w:hdr xmlns:wpc="http://schemas.microsoft.com/office/word/2010/wordprocessingCanvas" xmlns:cx="http://schemas.microsoft.com/office/drawing/2014/chartex" xmlns:cx1="http://schemas.microsoft.com/office/drawing/2015/9/8/chartex" xmlns:cx2="http://schemas.microsoft.com/office/drawing/2015/10/21/chartex" xmlns:cx3="http://schemas.microsoft.com/office/drawing/2016/5/9/chartex" xmlns:cx4="http://schemas.microsoft.com/office/drawing/2016/5/10/chartex" xmlns:cx5="http://schemas.microsoft.com/office/drawing/2016/5/11/chartex" xmlns:cx6="http://schemas.microsoft.com/office/drawing/2016/5/12/chartex" xmlns:cx7="http://schemas.microsoft.com/office/drawing/2016/5/13/chartex" xmlns:cx8="http://schemas.microsoft.com/office/drawing/2016/5/14/chartex" xmlns:mc="http://schemas.openxmlformats.org/markup-compatibility/2006" xmlns:aink="http://schemas.microsoft.com/office/drawing/2016/ink" xmlns:am3d="http://schemas.microsoft.com/office/drawing/2017/model3d" xmlns:o="urn:schemas-microsoft-com:office:office" xmlns:oel="http://schemas.microsoft.com/office/2019/extlst" xmlns:r="http://schemas.openxmlformats.org/officeDocument/2006/relationships" xmlns:m="http://schemas.openxmlformats.org/officeDocument/2006/math" xmlns:v="urn:schemas-microsoft-com:vml" xmlns:wp14="http://schemas.microsoft.com/office/word/2010/wordprocessingDrawing" xmlns:wp="http://schemas.openxmlformats.org/drawingml/2006/wordprocessingDrawing" xmlns:w10="urn:schemas-microsoft-com:office:word" xmlns:w="http://schemas.openxmlformats.org/wordprocessingml/2006/main" xmlns:w14="http://schemas.microsoft.com/office/word/2010/wordml" xmlns:w15="http://schemas.microsoft.com/office/word/2012/wordml" xmlns:w16cex="http://schemas.microsoft.com/office/word/2018/wordml/cex" xmlns:w16cid="http://schemas.microsoft.com/office/word/2016/wordml/cid" xmlns:w16="http://schemas.microsoft.com/office/word/2018/wordml" xmlns:w16du="http://schemas.microsoft.com/office/word/2023/wordml/word16du" xmlns:w16sdtdh="http://schemas.microsoft.com/office/word/2020/wordml/sdtdatahash" xmlns:w16se="http://schemas.microsoft.com/office/word/2015/wordml/symex" xmlns:wpg="http://schemas.microsoft.com/office/word/2010/wordprocessingGroup" xmlns:wpi="http://schemas.microsoft.com/office/word/2010/wordprocessingInk" xmlns:wne="http://schemas.microsoft.com/office/word/2006/wordml" xmlns:wps="http://schemas.microsoft.com/office/word/2010/wordprocessingShape" mc:Ignorable="w14 w15 w16se w16cid w16 w16cex w16sdtdh w16du wp14">
+<w:hdr xmlns:wpc="http://schemas.microsoft.com/office/word/2010/wordprocessingCanvas" xmlns:cx="http://schemas.microsoft.com/office/drawing/2014/chartex" xmlns:cx1="http://schemas.microsoft.com/office/drawing/2015/9/8/chartex" xmlns:cx2="http://schemas.microsoft.com/office/drawing/2015/10/21/chartex" xmlns:cx3="http://schemas.microsoft.com/office/drawing/2016/5/9/chartex" xmlns:cx4="http://schemas.microsoft.com/office/drawing/2016/5/10/chartex" xmlns:cx5="http://schemas.microsoft.com/office/drawing/2016/5/11/chartex" xmlns:cx6="http://schemas.microsoft.com/office/drawing/2016/5/12/chartex" xmlns:cx7="http://schemas.microsoft.com/office/drawing/2016/5/13/chartex" xmlns:cx8="http://schemas.microsoft.com/office/drawing/2016/5/14/chartex" xmlns:mc="http://schemas.openxmlformats.org/markup-compatibility/2006" xmlns:aink="http://schemas.microsoft.com/office/drawing/2016/ink" xmlns:am3d="http://schemas.microsoft.com/office/drawing/2017/model3d" xmlns:o="urn:schemas-microsoft-com:office:office" xmlns:oel="http://schemas.microsoft.com/office/2019/extlst" xmlns:r="http://schemas.openxmlformats.org/officeDocument/2006/relationships" xmlns:m="http://schemas.openxmlformats.org/officeDocument/2006/math" xmlns:v="urn:schemas-microsoft-com:vml" xmlns:wp14="http://schemas.microsoft.com/office/word/2010/wordprocessingDrawing" xmlns:wp="http://schemas.openxmlformats.org/drawingml/2006/wordprocessingDrawing" xmlns:w10="urn:schemas-microsoft-com:office:word" xmlns:w="http://schemas.openxmlformats.org/wordprocessingml/2006/main" xmlns:w14="http://schemas.microsoft.com/office/word/2010/wordml" xmlns:w15="http://schemas.microsoft.com/office/word/2012/wordml" xmlns:w16cex="http://schemas.microsoft.com/office/word/2018/wordml/cex" xmlns:w16cid="http://schemas.microsoft.com/office/word/2016/wordml/cid" xmlns:w16="http://schemas.microsoft.com/office/word/2018/wordml" xmlns:w16du="http://schemas.microsoft.com/office/word/2023/wordml/word16du" xmlns:w16sdtdh="http://schemas.microsoft.com/office/word/2020/wordml/sdtdatahash" xmlns:w16sdtfl="http://schemas.microsoft.com/office/word/2024/wordml/sdtformatlock" xmlns:w16se="http://schemas.microsoft.com/office/word/2015/wordml/symex" xmlns:wpg="http://schemas.microsoft.com/office/word/2010/wordprocessingGroup" xmlns:wpi="http://schemas.microsoft.com/office/word/2010/wordprocessingInk" xmlns:wne="http://schemas.microsoft.com/office/word/2006/wordml" xmlns:wps="http://schemas.microsoft.com/office/word/2010/wordprocessingShape" mc:Ignorable="w14 w15 w16se w16cid w16 w16cex w16sdtdh w16sdtfl w16du wp14">
   <w:p>
     <w:pPr>
       <w:pStyle w:val="Header"/>
@@ -36913,7 +36330,7 @@
               <v:stroke joinstyle="miter"/>
               <v:path gradientshapeok="t" o:connecttype="rect"/>
             </v:shapetype>
-            <v:shape id="WordArt 4" o:spid="_x0000_s1026" type="#_x0000_t202" style="position:absolute;margin-left:0;margin-top:0;width:412.4pt;height:247.45pt;rotation:-45;z-index:-251658239;visibility:visible;mso-wrap-style:square;mso-width-percent:0;mso-height-percent:0;mso-wrap-distance-left:9pt;mso-wrap-distance-top:0;mso-wrap-distance-right:9pt;mso-wrap-distance-bottom:0;mso-position-horizontal:center;mso-position-horizontal-relative:margin;mso-position-vertical:center;mso-position-vertical-relative:margin;mso-width-percent:0;mso-height-percent:0;mso-width-relative:page;mso-height-relative:page;v-text-anchor:top" o:gfxdata="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" o:allowincell="f" filled="f" stroked="f">
+            <v:shape id="WordArt 4" o:spid="_x0000_s1026" type="#_x0000_t202" style="position:absolute;margin-left:0;margin-top:0;width:412.4pt;height:247.45pt;rotation:-45;z-index:-251658239;visibility:visible;mso-wrap-style:square;mso-width-percent:0;mso-height-percent:0;mso-wrap-distance-left:9pt;mso-wrap-distance-top:0;mso-wrap-distance-right:9pt;mso-wrap-distance-bottom:0;mso-position-horizontal:center;mso-position-horizontal-relative:margin;mso-position-vertical:center;mso-position-vertical-relative:margin;mso-width-percent:0;mso-height-percent:0;mso-width-relative:page;mso-height-relative:page;v-text-anchor:top" o:gfxdata="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" o:allowincell="f" filled="f" stroked="f">
               <v:stroke joinstyle="round"/>
               <o:lock v:ext="edit" shapetype="t"/>
               <v:textbox style="mso-fit-shape-to-text:t">
@@ -37037,7 +36454,7 @@
         </mc:Choice>
         <mc:Fallback>
           <w:pict>
-            <v:shape w14:anchorId="22FD8112" id="WordArt 5" o:spid="_x0000_s1027" type="#_x0000_t202" style="position:absolute;margin-left:0;margin-top:0;width:412.4pt;height:247.45pt;rotation:-45;z-index:-251658240;visibility:visible;mso-wrap-style:square;mso-width-percent:0;mso-height-percent:0;mso-wrap-distance-left:9pt;mso-wrap-distance-top:0;mso-wrap-distance-right:9pt;mso-wrap-distance-bottom:0;mso-position-horizontal:center;mso-position-horizontal-relative:margin;mso-position-vertical:center;mso-position-vertical-relative:margin;mso-width-percent:0;mso-height-percent:0;mso-width-relative:page;mso-height-relative:page;v-text-anchor:top" o:gfxdata="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" o:allowincell="f" filled="f" stroked="f">
+            <v:shape w14:anchorId="22FD8112" id="WordArt 5" o:spid="_x0000_s1027" type="#_x0000_t202" style="position:absolute;margin-left:0;margin-top:0;width:412.4pt;height:247.45pt;rotation:-45;z-index:-251658240;visibility:visible;mso-wrap-style:square;mso-width-percent:0;mso-height-percent:0;mso-wrap-distance-left:9pt;mso-wrap-distance-top:0;mso-wrap-distance-right:9pt;mso-wrap-distance-bottom:0;mso-position-horizontal:center;mso-position-horizontal-relative:margin;mso-position-vertical:center;mso-position-vertical-relative:margin;mso-width-percent:0;mso-height-percent:0;mso-width-relative:page;mso-height-relative:page;v-text-anchor:top" o:gfxdata="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" o:allowincell="f" filled="f" stroked="f">
               <v:stroke joinstyle="round"/>
               <o:lock v:ext="edit" shapetype="t"/>
               <v:textbox style="mso-fit-shape-to-text:t">
@@ -37168,7 +36585,7 @@
         </mc:Choice>
         <mc:Fallback>
           <w:pict>
-            <v:shape w14:anchorId="6F4BF032" id="Text Box 10" o:spid="_x0000_s1028" type="#_x0000_t202" style="position:absolute;margin-left:0;margin-top:0;width:62.25pt;height:21.15pt;z-index:-251658235;visibility:visible;mso-wrap-style:square;mso-width-percent:1000;mso-height-percent:1000;mso-wrap-distance-left:9pt;mso-wrap-distance-top:0;mso-wrap-distance-right:9pt;mso-wrap-distance-bottom:0;mso-position-horizontal:left;mso-position-horizontal-relative:margin;mso-position-vertical:top;mso-position-vertical-relative:top-margin-area;mso-width-percent:1000;mso-height-percent:1000;mso-width-relative:margin;mso-height-relative:top-margin-area;v-text-anchor:top" o:gfxdata="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" filled="f" stroked="f" strokeweight=".5pt">
+            <v:shape w14:anchorId="6F4BF032" id="Text Box 10" o:spid="_x0000_s1028" type="#_x0000_t202" style="position:absolute;margin-left:0;margin-top:0;width:62.25pt;height:21.15pt;z-index:-251658235;visibility:visible;mso-wrap-style:square;mso-width-percent:1000;mso-height-percent:1000;mso-wrap-distance-left:9pt;mso-wrap-distance-top:0;mso-wrap-distance-right:9pt;mso-wrap-distance-bottom:0;mso-position-horizontal:left;mso-position-horizontal-relative:margin;mso-position-vertical:top;mso-position-vertical-relative:top-margin-area;mso-width-percent:1000;mso-height-percent:1000;mso-width-relative:margin;mso-height-relative:top-margin-area;v-text-anchor:top" o:gfxdata="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" filled="f" stroked="f" strokeweight=".5pt">
               <v:textbox inset="12pt,12pt,12pt,12pt">
                 <w:txbxContent>
                   <w:p>
@@ -37210,7 +36627,7 @@
 </file>
 
 <file path=word/header2.xml><?xml version="1.0" encoding="utf-8"?>
-<w:hdr xmlns:wpc="http://schemas.microsoft.com/office/word/2010/wordprocessingCanvas" xmlns:cx="http://schemas.microsoft.com/office/drawing/2014/chartex" xmlns:cx1="http://schemas.microsoft.com/office/drawing/2015/9/8/chartex" xmlns:cx2="http://schemas.microsoft.com/office/drawing/2015/10/21/chartex" xmlns:cx3="http://schemas.microsoft.com/office/drawing/2016/5/9/chartex" xmlns:cx4="http://schemas.microsoft.com/office/drawing/2016/5/10/chartex" xmlns:cx5="http://schemas.microsoft.com/office/drawing/2016/5/11/chartex" xmlns:cx6="http://schemas.microsoft.com/office/drawing/2016/5/12/chartex" xmlns:cx7="http://schemas.microsoft.com/office/drawing/2016/5/13/chartex" xmlns:cx8="http://schemas.microsoft.com/office/drawing/2016/5/14/chartex" xmlns:mc="http://schemas.openxmlformats.org/markup-compatibility/2006" xmlns:aink="http://schemas.microsoft.com/office/drawing/2016/ink" xmlns:am3d="http://schemas.microsoft.com/office/drawing/2017/model3d" xmlns:o="urn:schemas-microsoft-com:office:office" xmlns:oel="http://schemas.microsoft.com/office/2019/extlst" xmlns:r="http://schemas.openxmlformats.org/officeDocument/2006/relationships" xmlns:m="http://schemas.openxmlformats.org/officeDocument/2006/math" xmlns:v="urn:schemas-microsoft-com:vml" xmlns:wp14="http://schemas.microsoft.com/office/word/2010/wordprocessingDrawing" xmlns:wp="http://schemas.openxmlformats.org/drawingml/2006/wordprocessingDrawing" xmlns:w10="urn:schemas-microsoft-com:office:word" xmlns:w="http://schemas.openxmlformats.org/wordprocessingml/2006/main" xmlns:w14="http://schemas.microsoft.com/office/word/2010/wordml" xmlns:w15="http://schemas.microsoft.com/office/word/2012/wordml" xmlns:w16cex="http://schemas.microsoft.com/office/word/2018/wordml/cex" xmlns:w16cid="http://schemas.microsoft.com/office/word/2016/wordml/cid" xmlns:w16="http://schemas.microsoft.com/office/word/2018/wordml" xmlns:w16du="http://schemas.microsoft.com/office/word/2023/wordml/word16du" xmlns:w16sdtdh="http://schemas.microsoft.com/office/word/2020/wordml/sdtdatahash" xmlns:w16se="http://schemas.microsoft.com/office/word/2015/wordml/symex" xmlns:wpg="http://schemas.microsoft.com/office/word/2010/wordprocessingGroup" xmlns:wpi="http://schemas.microsoft.com/office/word/2010/wordprocessingInk" xmlns:wne="http://schemas.microsoft.com/office/word/2006/wordml" xmlns:wps="http://schemas.microsoft.com/office/word/2010/wordprocessingShape" mc:Ignorable="w14 w15 w16se w16cid w16 w16cex w16sdtdh w16du wp14">
+<w:hdr xmlns:wpc="http://schemas.microsoft.com/office/word/2010/wordprocessingCanvas" xmlns:cx="http://schemas.microsoft.com/office/drawing/2014/chartex" xmlns:cx1="http://schemas.microsoft.com/office/drawing/2015/9/8/chartex" xmlns:cx2="http://schemas.microsoft.com/office/drawing/2015/10/21/chartex" xmlns:cx3="http://schemas.microsoft.com/office/drawing/2016/5/9/chartex" xmlns:cx4="http://schemas.microsoft.com/office/drawing/2016/5/10/chartex" xmlns:cx5="http://schemas.microsoft.com/office/drawing/2016/5/11/chartex" xmlns:cx6="http://schemas.microsoft.com/office/drawing/2016/5/12/chartex" xmlns:cx7="http://schemas.microsoft.com/office/drawing/2016/5/13/chartex" xmlns:cx8="http://schemas.microsoft.com/office/drawing/2016/5/14/chartex" xmlns:mc="http://schemas.openxmlformats.org/markup-compatibility/2006" xmlns:aink="http://schemas.microsoft.com/office/drawing/2016/ink" xmlns:am3d="http://schemas.microsoft.com/office/drawing/2017/model3d" xmlns:o="urn:schemas-microsoft-com:office:office" xmlns:oel="http://schemas.microsoft.com/office/2019/extlst" xmlns:r="http://schemas.openxmlformats.org/officeDocument/2006/relationships" xmlns:m="http://schemas.openxmlformats.org/officeDocument/2006/math" xmlns:v="urn:schemas-microsoft-com:vml" xmlns:wp14="http://schemas.microsoft.com/office/word/2010/wordprocessingDrawing" xmlns:wp="http://schemas.openxmlformats.org/drawingml/2006/wordprocessingDrawing" xmlns:w10="urn:schemas-microsoft-com:office:word" xmlns:w="http://schemas.openxmlformats.org/wordprocessingml/2006/main" xmlns:w14="http://schemas.microsoft.com/office/word/2010/wordml" xmlns:w15="http://schemas.microsoft.com/office/word/2012/wordml" xmlns:w16cex="http://schemas.microsoft.com/office/word/2018/wordml/cex" xmlns:w16cid="http://schemas.microsoft.com/office/word/2016/wordml/cid" xmlns:w16="http://schemas.microsoft.com/office/word/2018/wordml" xmlns:w16du="http://schemas.microsoft.com/office/word/2023/wordml/word16du" xmlns:w16sdtdh="http://schemas.microsoft.com/office/word/2020/wordml/sdtdatahash" xmlns:w16sdtfl="http://schemas.microsoft.com/office/word/2024/wordml/sdtformatlock" xmlns:w16se="http://schemas.microsoft.com/office/word/2015/wordml/symex" xmlns:wpg="http://schemas.microsoft.com/office/word/2010/wordprocessingGroup" xmlns:wpi="http://schemas.microsoft.com/office/word/2010/wordprocessingInk" xmlns:wne="http://schemas.microsoft.com/office/word/2006/wordml" xmlns:wps="http://schemas.microsoft.com/office/word/2010/wordprocessingShape" mc:Ignorable="w14 w15 w16se w16cid w16 w16cex w16sdtdh w16sdtfl w16du wp14">
   <w:p>
     <w:pPr>
       <w:pStyle w:val="Header"/>
@@ -37348,7 +36765,7 @@
         </mc:Choice>
         <mc:Fallback>
           <w:pict>
-            <v:roundrect w14:anchorId="0E270E73" id="Rounded Rectangle 7" o:spid="_x0000_s1029" style="position:absolute;left:0;text-align:left;margin-left:-38.6pt;margin-top:1.8pt;width:85.45pt;height:63.75pt;z-index:251658242;visibility:visible;mso-wrap-style:square;mso-width-percent:0;mso-height-percent:0;mso-wrap-distance-left:9pt;mso-wrap-distance-top:0;mso-wrap-distance-right:9pt;mso-wrap-distance-bottom:0;mso-position-horizontal:absolute;mso-position-horizontal-relative:text;mso-position-vertical:absolute;mso-position-vertical-relative:text;mso-width-percent:0;mso-height-percent:0;mso-width-relative:margin;mso-height-relative:margin;v-text-anchor:middle" arcsize="10923f" o:gfxdata="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" fillcolor="#272727 [2749]" strokecolor="#111b24 [1604]" strokeweight="2pt">
+            <v:roundrect w14:anchorId="0E270E73" id="Rounded Rectangle 7" o:spid="_x0000_s1029" style="position:absolute;left:0;text-align:left;margin-left:-38.6pt;margin-top:1.8pt;width:85.45pt;height:63.75pt;z-index:251658242;visibility:visible;mso-wrap-style:square;mso-width-percent:0;mso-height-percent:0;mso-wrap-distance-left:9pt;mso-wrap-distance-top:0;mso-wrap-distance-right:9pt;mso-wrap-distance-bottom:0;mso-position-horizontal:absolute;mso-position-horizontal-relative:text;mso-position-vertical:absolute;mso-position-vertical-relative:text;mso-width-percent:0;mso-height-percent:0;mso-width-relative:margin;mso-height-relative:margin;v-text-anchor:middle" arcsize="10923f" o:gfxdata="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" fillcolor="#272727 [2749]" strokecolor="#111b24 [1604]" strokeweight="2pt">
               <v:path arrowok="t"/>
               <v:textbox>
                 <w:txbxContent>
@@ -37483,7 +36900,7 @@
 </file>
 
 <file path=word/header3.xml><?xml version="1.0" encoding="utf-8"?>
-<w:hdr xmlns:wpc="http://schemas.microsoft.com/office/word/2010/wordprocessingCanvas" xmlns:cx="http://schemas.microsoft.com/office/drawing/2014/chartex" xmlns:cx1="http://schemas.microsoft.com/office/drawing/2015/9/8/chartex" xmlns:cx2="http://schemas.microsoft.com/office/drawing/2015/10/21/chartex" xmlns:cx3="http://schemas.microsoft.com/office/drawing/2016/5/9/chartex" xmlns:cx4="http://schemas.microsoft.com/office/drawing/2016/5/10/chartex" xmlns:cx5="http://schemas.microsoft.com/office/drawing/2016/5/11/chartex" xmlns:cx6="http://schemas.microsoft.com/office/drawing/2016/5/12/chartex" xmlns:cx7="http://schemas.microsoft.com/office/drawing/2016/5/13/chartex" xmlns:cx8="http://schemas.microsoft.com/office/drawing/2016/5/14/chartex" xmlns:mc="http://schemas.openxmlformats.org/markup-compatibility/2006" xmlns:aink="http://schemas.microsoft.com/office/drawing/2016/ink" xmlns:am3d="http://schemas.microsoft.com/office/drawing/2017/model3d" xmlns:o="urn:schemas-microsoft-com:office:office" xmlns:oel="http://schemas.microsoft.com/office/2019/extlst" xmlns:r="http://schemas.openxmlformats.org/officeDocument/2006/relationships" xmlns:m="http://schemas.openxmlformats.org/officeDocument/2006/math" xmlns:v="urn:schemas-microsoft-com:vml" xmlns:wp14="http://schemas.microsoft.com/office/word/2010/wordprocessingDrawing" xmlns:wp="http://schemas.openxmlformats.org/drawingml/2006/wordprocessingDrawing" xmlns:w10="urn:schemas-microsoft-com:office:word" xmlns:w="http://schemas.openxmlformats.org/wordprocessingml/2006/main" xmlns:w14="http://schemas.microsoft.com/office/word/2010/wordml" xmlns:w15="http://schemas.microsoft.com/office/word/2012/wordml" xmlns:w16cex="http://schemas.microsoft.com/office/word/2018/wordml/cex" xmlns:w16cid="http://schemas.microsoft.com/office/word/2016/wordml/cid" xmlns:w16="http://schemas.microsoft.com/office/word/2018/wordml" xmlns:w16du="http://schemas.microsoft.com/office/word/2023/wordml/word16du" xmlns:w16sdtdh="http://schemas.microsoft.com/office/word/2020/wordml/sdtdatahash" xmlns:w16se="http://schemas.microsoft.com/office/word/2015/wordml/symex" xmlns:wpg="http://schemas.microsoft.com/office/word/2010/wordprocessingGroup" xmlns:wpi="http://schemas.microsoft.com/office/word/2010/wordprocessingInk" xmlns:wne="http://schemas.microsoft.com/office/word/2006/wordml" xmlns:wps="http://schemas.microsoft.com/office/word/2010/wordprocessingShape" mc:Ignorable="w14 w15 w16se w16cid w16 w16cex w16sdtdh w16du wp14">
+<w:hdr xmlns:wpc="http://schemas.microsoft.com/office/word/2010/wordprocessingCanvas" xmlns:cx="http://schemas.microsoft.com/office/drawing/2014/chartex" xmlns:cx1="http://schemas.microsoft.com/office/drawing/2015/9/8/chartex" xmlns:cx2="http://schemas.microsoft.com/office/drawing/2015/10/21/chartex" xmlns:cx3="http://schemas.microsoft.com/office/drawing/2016/5/9/chartex" xmlns:cx4="http://schemas.microsoft.com/office/drawing/2016/5/10/chartex" xmlns:cx5="http://schemas.microsoft.com/office/drawing/2016/5/11/chartex" xmlns:cx6="http://schemas.microsoft.com/office/drawing/2016/5/12/chartex" xmlns:cx7="http://schemas.microsoft.com/office/drawing/2016/5/13/chartex" xmlns:cx8="http://schemas.microsoft.com/office/drawing/2016/5/14/chartex" xmlns:mc="http://schemas.openxmlformats.org/markup-compatibility/2006" xmlns:aink="http://schemas.microsoft.com/office/drawing/2016/ink" xmlns:am3d="http://schemas.microsoft.com/office/drawing/2017/model3d" xmlns:o="urn:schemas-microsoft-com:office:office" xmlns:oel="http://schemas.microsoft.com/office/2019/extlst" xmlns:r="http://schemas.openxmlformats.org/officeDocument/2006/relationships" xmlns:m="http://schemas.openxmlformats.org/officeDocument/2006/math" xmlns:v="urn:schemas-microsoft-com:vml" xmlns:wp14="http://schemas.microsoft.com/office/word/2010/wordprocessingDrawing" xmlns:wp="http://schemas.openxmlformats.org/drawingml/2006/wordprocessingDrawing" xmlns:w10="urn:schemas-microsoft-com:office:word" xmlns:w="http://schemas.openxmlformats.org/wordprocessingml/2006/main" xmlns:w14="http://schemas.microsoft.com/office/word/2010/wordml" xmlns:w15="http://schemas.microsoft.com/office/word/2012/wordml" xmlns:w16cex="http://schemas.microsoft.com/office/word/2018/wordml/cex" xmlns:w16cid="http://schemas.microsoft.com/office/word/2016/wordml/cid" xmlns:w16="http://schemas.microsoft.com/office/word/2018/wordml" xmlns:w16du="http://schemas.microsoft.com/office/word/2023/wordml/word16du" xmlns:w16sdtdh="http://schemas.microsoft.com/office/word/2020/wordml/sdtdatahash" xmlns:w16sdtfl="http://schemas.microsoft.com/office/word/2024/wordml/sdtformatlock" xmlns:w16se="http://schemas.microsoft.com/office/word/2015/wordml/symex" xmlns:wpg="http://schemas.microsoft.com/office/word/2010/wordprocessingGroup" xmlns:wpi="http://schemas.microsoft.com/office/word/2010/wordprocessingInk" xmlns:wne="http://schemas.microsoft.com/office/word/2006/wordml" xmlns:wps="http://schemas.microsoft.com/office/word/2010/wordprocessingShape" mc:Ignorable="w14 w15 w16se w16cid w16 w16cex w16sdtdh w16sdtfl w16du wp14">
   <w:p>
     <w:pPr>
       <w:tabs>
@@ -37665,7 +37082,7 @@
 </file>
 
 <file path=word/numbering.xml><?xml version="1.0" encoding="utf-8"?>
-<w:numbering xmlns:wpc="http://schemas.microsoft.com/office/word/2010/wordprocessingCanvas" xmlns:cx="http://schemas.microsoft.com/office/drawing/2014/chartex" xmlns:cx1="http://schemas.microsoft.com/office/drawing/2015/9/8/chartex" xmlns:cx2="http://schemas.microsoft.com/office/drawing/2015/10/21/chartex" xmlns:cx3="http://schemas.microsoft.com/office/drawing/2016/5/9/chartex" xmlns:cx4="http://schemas.microsoft.com/office/drawing/2016/5/10/chartex" xmlns:cx5="http://schemas.microsoft.com/office/drawing/2016/5/11/chartex" xmlns:cx6="http://schemas.microsoft.com/office/drawing/2016/5/12/chartex" xmlns:cx7="http://schemas.microsoft.com/office/drawing/2016/5/13/chartex" xmlns:cx8="http://schemas.microsoft.com/office/drawing/2016/5/14/chartex" xmlns:mc="http://schemas.openxmlformats.org/markup-compatibility/2006" xmlns:aink="http://schemas.microsoft.com/office/drawing/2016/ink" xmlns:am3d="http://schemas.microsoft.com/office/drawing/2017/model3d" xmlns:o="urn:schemas-microsoft-com:office:office" xmlns:oel="http://schemas.microsoft.com/office/2019/extlst" xmlns:r="http://schemas.openxmlformats.org/officeDocument/2006/relationships" xmlns:m="http://schemas.openxmlformats.org/officeDocument/2006/math" xmlns:v="urn:schemas-microsoft-com:vml" xmlns:wp14="http://schemas.microsoft.com/office/word/2010/wordprocessingDrawing" xmlns:wp="http://schemas.openxmlformats.org/drawingml/2006/wordprocessingDrawing" xmlns:w10="urn:schemas-microsoft-com:office:word" xmlns:w="http://schemas.openxmlformats.org/wordprocessingml/2006/main" xmlns:w14="http://schemas.microsoft.com/office/word/2010/wordml" xmlns:w15="http://schemas.microsoft.com/office/word/2012/wordml" xmlns:w16cex="http://schemas.microsoft.com/office/word/2018/wordml/cex" xmlns:w16cid="http://schemas.microsoft.com/office/word/2016/wordml/cid" xmlns:w16="http://schemas.microsoft.com/office/word/2018/wordml" xmlns:w16du="http://schemas.microsoft.com/office/word/2023/wordml/word16du" xmlns:w16sdtdh="http://schemas.microsoft.com/office/word/2020/wordml/sdtdatahash" xmlns:w16se="http://schemas.microsoft.com/office/word/2015/wordml/symex" xmlns:wpg="http://schemas.microsoft.com/office/word/2010/wordprocessingGroup" xmlns:wpi="http://schemas.microsoft.com/office/word/2010/wordprocessingInk" xmlns:wne="http://schemas.microsoft.com/office/word/2006/wordml" xmlns:wps="http://schemas.microsoft.com/office/word/2010/wordprocessingShape" mc:Ignorable="w14 w15 w16se w16cid w16 w16cex w16sdtdh w16du wp14">
+<w:numbering xmlns:wpc="http://schemas.microsoft.com/office/word/2010/wordprocessingCanvas" xmlns:cx="http://schemas.microsoft.com/office/drawing/2014/chartex" xmlns:cx1="http://schemas.microsoft.com/office/drawing/2015/9/8/chartex" xmlns:cx2="http://schemas.microsoft.com/office/drawing/2015/10/21/chartex" xmlns:cx3="http://schemas.microsoft.com/office/drawing/2016/5/9/chartex" xmlns:cx4="http://schemas.microsoft.com/office/drawing/2016/5/10/chartex" xmlns:cx5="http://schemas.microsoft.com/office/drawing/2016/5/11/chartex" xmlns:cx6="http://schemas.microsoft.com/office/drawing/2016/5/12/chartex" xmlns:cx7="http://schemas.microsoft.com/office/drawing/2016/5/13/chartex" xmlns:cx8="http://schemas.microsoft.com/office/drawing/2016/5/14/chartex" xmlns:mc="http://schemas.openxmlformats.org/markup-compatibility/2006" xmlns:aink="http://schemas.microsoft.com/office/drawing/2016/ink" xmlns:am3d="http://schemas.microsoft.com/office/drawing/2017/model3d" xmlns:o="urn:schemas-microsoft-com:office:office" xmlns:oel="http://schemas.microsoft.com/office/2019/extlst" xmlns:r="http://schemas.openxmlformats.org/officeDocument/2006/relationships" xmlns:m="http://schemas.openxmlformats.org/officeDocument/2006/math" xmlns:v="urn:schemas-microsoft-com:vml" xmlns:wp14="http://schemas.microsoft.com/office/word/2010/wordprocessingDrawing" xmlns:wp="http://schemas.openxmlformats.org/drawingml/2006/wordprocessingDrawing" xmlns:w10="urn:schemas-microsoft-com:office:word" xmlns:w="http://schemas.openxmlformats.org/wordprocessingml/2006/main" xmlns:w14="http://schemas.microsoft.com/office/word/2010/wordml" xmlns:w15="http://schemas.microsoft.com/office/word/2012/wordml" xmlns:w16cex="http://schemas.microsoft.com/office/word/2018/wordml/cex" xmlns:w16cid="http://schemas.microsoft.com/office/word/2016/wordml/cid" xmlns:w16="http://schemas.microsoft.com/office/word/2018/wordml" xmlns:w16du="http://schemas.microsoft.com/office/word/2023/wordml/word16du" xmlns:w16sdtdh="http://schemas.microsoft.com/office/word/2020/wordml/sdtdatahash" xmlns:w16sdtfl="http://schemas.microsoft.com/office/word/2024/wordml/sdtformatlock" xmlns:w16se="http://schemas.microsoft.com/office/word/2015/wordml/symex" xmlns:wpg="http://schemas.microsoft.com/office/word/2010/wordprocessingGroup" xmlns:wpi="http://schemas.microsoft.com/office/word/2010/wordprocessingInk" xmlns:wne="http://schemas.microsoft.com/office/word/2006/wordml" xmlns:wps="http://schemas.microsoft.com/office/word/2010/wordprocessingShape" mc:Ignorable="w14 w15 w16se w16cid w16 w16cex w16sdtdh w16sdtfl w16du wp14">
   <w:abstractNum w:abstractNumId="0" w15:restartNumberingAfterBreak="0">
     <w:nsid w:val="01972F89"/>
     <w:multiLevelType w:val="multilevel"/>
@@ -42590,7 +42007,7 @@
 </file>
 
 <file path=word/styles.xml><?xml version="1.0" encoding="utf-8"?>
-<w:styles xmlns:mc="http://schemas.openxmlformats.org/markup-compatibility/2006" xmlns:r="http://schemas.openxmlformats.org/officeDocument/2006/relationships" xmlns:w="http://schemas.openxmlformats.org/wordprocessingml/2006/main" xmlns:w14="http://schemas.microsoft.com/office/word/2010/wordml" xmlns:w15="http://schemas.microsoft.com/office/word/2012/wordml" xmlns:w16cex="http://schemas.microsoft.com/office/word/2018/wordml/cex" xmlns:w16cid="http://schemas.microsoft.com/office/word/2016/wordml/cid" xmlns:w16="http://schemas.microsoft.com/office/word/2018/wordml" xmlns:w16du="http://schemas.microsoft.com/office/word/2023/wordml/word16du" xmlns:w16sdtdh="http://schemas.microsoft.com/office/word/2020/wordml/sdtdatahash" xmlns:w16se="http://schemas.microsoft.com/office/word/2015/wordml/symex" mc:Ignorable="w14 w15 w16se w16cid w16 w16cex w16sdtdh w16du">
+<w:styles xmlns:mc="http://schemas.openxmlformats.org/markup-compatibility/2006" xmlns:r="http://schemas.openxmlformats.org/officeDocument/2006/relationships" xmlns:w="http://schemas.openxmlformats.org/wordprocessingml/2006/main" xmlns:w14="http://schemas.microsoft.com/office/word/2010/wordml" xmlns:w15="http://schemas.microsoft.com/office/word/2012/wordml" xmlns:w16cex="http://schemas.microsoft.com/office/word/2018/wordml/cex" xmlns:w16cid="http://schemas.microsoft.com/office/word/2016/wordml/cid" xmlns:w16="http://schemas.microsoft.com/office/word/2018/wordml" xmlns:w16du="http://schemas.microsoft.com/office/word/2023/wordml/word16du" xmlns:w16sdtdh="http://schemas.microsoft.com/office/word/2020/wordml/sdtdatahash" xmlns:w16sdtfl="http://schemas.microsoft.com/office/word/2024/wordml/sdtformatlock" xmlns:w16se="http://schemas.microsoft.com/office/word/2015/wordml/symex" mc:Ignorable="w14 w15 w16se w16cid w16 w16cex w16sdtdh w16sdtfl w16du">
   <w:docDefaults>
     <w:rPrDefault>
       <w:rPr>
@@ -46690,7 +46107,7 @@
 </file>
 
 <file path=word/glossary/document.xml><?xml version="1.0" encoding="utf-8"?>
-<w:glossaryDocument xmlns:wpc="http://schemas.microsoft.com/office/word/2010/wordprocessingCanvas" xmlns:cx="http://schemas.microsoft.com/office/drawing/2014/chartex" xmlns:cx1="http://schemas.microsoft.com/office/drawing/2015/9/8/chartex" xmlns:cx2="http://schemas.microsoft.com/office/drawing/2015/10/21/chartex" xmlns:cx3="http://schemas.microsoft.com/office/drawing/2016/5/9/chartex" xmlns:cx4="http://schemas.microsoft.com/office/drawing/2016/5/10/chartex" xmlns:cx5="http://schemas.microsoft.com/office/drawing/2016/5/11/chartex" xmlns:cx6="http://schemas.microsoft.com/office/drawing/2016/5/12/chartex" xmlns:cx7="http://schemas.microsoft.com/office/drawing/2016/5/13/chartex" xmlns:cx8="http://schemas.microsoft.com/office/drawing/2016/5/14/chartex" xmlns:mc="http://schemas.openxmlformats.org/markup-compatibility/2006" xmlns:aink="http://schemas.microsoft.com/office/drawing/2016/ink" xmlns:am3d="http://schemas.microsoft.com/office/drawing/2017/model3d" xmlns:o="urn:schemas-microsoft-com:office:office" xmlns:oel="http://schemas.microsoft.com/office/2019/extlst" xmlns:r="http://schemas.openxmlformats.org/officeDocument/2006/relationships" xmlns:m="http://schemas.openxmlformats.org/officeDocument/2006/math" xmlns:v="urn:schemas-microsoft-com:vml" xmlns:wp14="http://schemas.microsoft.com/office/word/2010/wordprocessingDrawing" xmlns:wp="http://schemas.openxmlformats.org/drawingml/2006/wordprocessingDrawing" xmlns:w10="urn:schemas-microsoft-com:office:word" xmlns:w="http://schemas.openxmlformats.org/wordprocessingml/2006/main" xmlns:w14="http://schemas.microsoft.com/office/word/2010/wordml" xmlns:w15="http://schemas.microsoft.com/office/word/2012/wordml" xmlns:w16cex="http://schemas.microsoft.com/office/word/2018/wordml/cex" xmlns:w16cid="http://schemas.microsoft.com/office/word/2016/wordml/cid" xmlns:w16="http://schemas.microsoft.com/office/word/2018/wordml" xmlns:w16du="http://schemas.microsoft.com/office/word/2023/wordml/word16du" xmlns:w16sdtdh="http://schemas.microsoft.com/office/word/2020/wordml/sdtdatahash" xmlns:w16se="http://schemas.microsoft.com/office/word/2015/wordml/symex" xmlns:wpg="http://schemas.microsoft.com/office/word/2010/wordprocessingGroup" xmlns:wpi="http://schemas.microsoft.com/office/word/2010/wordprocessingInk" xmlns:wne="http://schemas.microsoft.com/office/word/2006/wordml" xmlns:wps="http://schemas.microsoft.com/office/word/2010/wordprocessingShape" mc:Ignorable="w14 w15 w16se w16cid w16 w16cex w16sdtdh w16du wp14">
+<w:glossaryDocument xmlns:wpc="http://schemas.microsoft.com/office/word/2010/wordprocessingCanvas" xmlns:cx="http://schemas.microsoft.com/office/drawing/2014/chartex" xmlns:cx1="http://schemas.microsoft.com/office/drawing/2015/9/8/chartex" xmlns:cx2="http://schemas.microsoft.com/office/drawing/2015/10/21/chartex" xmlns:cx3="http://schemas.microsoft.com/office/drawing/2016/5/9/chartex" xmlns:cx4="http://schemas.microsoft.com/office/drawing/2016/5/10/chartex" xmlns:cx5="http://schemas.microsoft.com/office/drawing/2016/5/11/chartex" xmlns:cx6="http://schemas.microsoft.com/office/drawing/2016/5/12/chartex" xmlns:cx7="http://schemas.microsoft.com/office/drawing/2016/5/13/chartex" xmlns:cx8="http://schemas.microsoft.com/office/drawing/2016/5/14/chartex" xmlns:mc="http://schemas.openxmlformats.org/markup-compatibility/2006" xmlns:aink="http://schemas.microsoft.com/office/drawing/2016/ink" xmlns:am3d="http://schemas.microsoft.com/office/drawing/2017/model3d" xmlns:o="urn:schemas-microsoft-com:office:office" xmlns:oel="http://schemas.microsoft.com/office/2019/extlst" xmlns:r="http://schemas.openxmlformats.org/officeDocument/2006/relationships" xmlns:m="http://schemas.openxmlformats.org/officeDocument/2006/math" xmlns:v="urn:schemas-microsoft-com:vml" xmlns:wp14="http://schemas.microsoft.com/office/word/2010/wordprocessingDrawing" xmlns:wp="http://schemas.openxmlformats.org/drawingml/2006/wordprocessingDrawing" xmlns:w10="urn:schemas-microsoft-com:office:word" xmlns:w="http://schemas.openxmlformats.org/wordprocessingml/2006/main" xmlns:w14="http://schemas.microsoft.com/office/word/2010/wordml" xmlns:w15="http://schemas.microsoft.com/office/word/2012/wordml" xmlns:w16cex="http://schemas.microsoft.com/office/word/2018/wordml/cex" xmlns:w16cid="http://schemas.microsoft.com/office/word/2016/wordml/cid" xmlns:w16="http://schemas.microsoft.com/office/word/2018/wordml" xmlns:w16du="http://schemas.microsoft.com/office/word/2023/wordml/word16du" xmlns:w16sdtdh="http://schemas.microsoft.com/office/word/2020/wordml/sdtdatahash" xmlns:w16sdtfl="http://schemas.microsoft.com/office/word/2024/wordml/sdtformatlock" xmlns:w16se="http://schemas.microsoft.com/office/word/2015/wordml/symex" xmlns:wpg="http://schemas.microsoft.com/office/word/2010/wordprocessingGroup" xmlns:wpi="http://schemas.microsoft.com/office/word/2010/wordprocessingInk" xmlns:wne="http://schemas.microsoft.com/office/word/2006/wordml" xmlns:wps="http://schemas.microsoft.com/office/word/2010/wordprocessingShape" mc:Ignorable="w14 w15 w16se w16cid w16 w16cex w16sdtdh w16sdtfl w16du wp14">
   <w:docParts>
     <w:docPart>
       <w:docPartPr>
@@ -46726,13 +46143,13 @@
 </file>
 
 <file path=word/glossary/fontTable.xml><?xml version="1.0" encoding="utf-8"?>
-<w:fonts xmlns:mc="http://schemas.openxmlformats.org/markup-compatibility/2006" xmlns:r="http://schemas.openxmlformats.org/officeDocument/2006/relationships" xmlns:w="http://schemas.openxmlformats.org/wordprocessingml/2006/main" xmlns:w14="http://schemas.microsoft.com/office/word/2010/wordml" xmlns:w15="http://schemas.microsoft.com/office/word/2012/wordml" xmlns:w16cex="http://schemas.microsoft.com/office/word/2018/wordml/cex" xmlns:w16cid="http://schemas.microsoft.com/office/word/2016/wordml/cid" xmlns:w16="http://schemas.microsoft.com/office/word/2018/wordml" xmlns:w16du="http://schemas.microsoft.com/office/word/2023/wordml/word16du" xmlns:w16sdtdh="http://schemas.microsoft.com/office/word/2020/wordml/sdtdatahash" xmlns:w16se="http://schemas.microsoft.com/office/word/2015/wordml/symex" mc:Ignorable="w14 w15 w16se w16cid w16 w16cex w16sdtdh w16du">
+<w:fonts xmlns:mc="http://schemas.openxmlformats.org/markup-compatibility/2006" xmlns:r="http://schemas.openxmlformats.org/officeDocument/2006/relationships" xmlns:w="http://schemas.openxmlformats.org/wordprocessingml/2006/main" xmlns:w14="http://schemas.microsoft.com/office/word/2010/wordml" xmlns:w15="http://schemas.microsoft.com/office/word/2012/wordml" xmlns:w16cex="http://schemas.microsoft.com/office/word/2018/wordml/cex" xmlns:w16cid="http://schemas.microsoft.com/office/word/2016/wordml/cid" xmlns:w16="http://schemas.microsoft.com/office/word/2018/wordml" xmlns:w16du="http://schemas.microsoft.com/office/word/2023/wordml/word16du" xmlns:w16sdtdh="http://schemas.microsoft.com/office/word/2020/wordml/sdtdatahash" xmlns:w16sdtfl="http://schemas.microsoft.com/office/word/2024/wordml/sdtformatlock" xmlns:w16se="http://schemas.microsoft.com/office/word/2015/wordml/symex" mc:Ignorable="w14 w15 w16se w16cid w16 w16cex w16sdtdh w16sdtfl w16du">
   <w:font w:name="Calibri">
     <w:panose1 w:val="020F0502020204030204"/>
     <w:charset w:val="00"/>
     <w:family w:val="swiss"/>
     <w:pitch w:val="variable"/>
-    <w:sig w:usb0="E0002AFF" w:usb1="C000ACFF" w:usb2="00000009" w:usb3="00000000" w:csb0="000001FF" w:csb1="00000000"/>
+    <w:sig w:usb0="E4002EFF" w:usb1="C200247B" w:usb2="00000009" w:usb3="00000000" w:csb0="000001FF" w:csb1="00000000"/>
   </w:font>
   <w:font w:name="Times New Roman">
     <w:panose1 w:val="02020603050405020304"/>
@@ -46750,15 +46167,15 @@
   </w:font>
   <w:font w:name="Wingdings">
     <w:panose1 w:val="05000000000000000000"/>
-    <w:charset w:val="4D"/>
-    <w:family w:val="decorative"/>
+    <w:charset w:val="02"/>
+    <w:family w:val="auto"/>
     <w:pitch w:val="variable"/>
-    <w:sig w:usb0="00000003" w:usb1="00000000" w:usb2="00000000" w:usb3="00000000" w:csb0="80000001" w:csb1="00000000"/>
+    <w:sig w:usb0="00000000" w:usb1="10000000" w:usb2="00000000" w:usb3="00000000" w:csb0="80000000" w:csb1="00000000"/>
   </w:font>
   <w:font w:name="Symbol">
     <w:panose1 w:val="05050102010706020507"/>
     <w:charset w:val="02"/>
-    <w:family w:val="decorative"/>
+    <w:family w:val="roman"/>
     <w:pitch w:val="variable"/>
     <w:sig w:usb0="00000000" w:usb1="10000000" w:usb2="00000000" w:usb3="00000000" w:csb0="80000000" w:csb1="00000000"/>
   </w:font>
@@ -46767,7 +46184,7 @@
     <w:charset w:val="00"/>
     <w:family w:val="swiss"/>
     <w:pitch w:val="variable"/>
-    <w:sig w:usb0="E0002AFF" w:usb1="C0007843" w:usb2="00000009" w:usb3="00000000" w:csb0="000001FF" w:csb1="00000000"/>
+    <w:sig w:usb0="E0002EFF" w:usb1="C000785B" w:usb2="00000009" w:usb3="00000000" w:csb0="000001FF" w:csb1="00000000"/>
   </w:font>
   <w:font w:name="Cambria">
     <w:panose1 w:val="02040503050406030204"/>
@@ -46778,7 +46195,6 @@
   </w:font>
   <w:font w:name="DIN Next LT Arabic">
     <w:altName w:val="Dubai"/>
-    <w:panose1 w:val="020B0604020202020204"/>
     <w:charset w:val="00"/>
     <w:family w:val="swiss"/>
     <w:pitch w:val="variable"/>
@@ -46809,7 +46225,6 @@
   </w:font>
   <w:font w:name="Landor Corp S">
     <w:altName w:val="Times New Roman"/>
-    <w:panose1 w:val="020B0604020202020204"/>
     <w:charset w:val="00"/>
     <w:family w:val="auto"/>
     <w:pitch w:val="variable"/>
@@ -46817,7 +46232,7 @@
   </w:font>
   <w:font w:name="Frutiger LT Std 45 Light">
     <w:altName w:val="Arial"/>
-    <w:panose1 w:val="020B0604020202020204"/>
+    <w:panose1 w:val="00000000000000000000"/>
     <w:charset w:val="00"/>
     <w:family w:val="swiss"/>
     <w:notTrueType/>
@@ -46836,7 +46251,7 @@
     <w:charset w:val="00"/>
     <w:family w:val="swiss"/>
     <w:pitch w:val="variable"/>
-    <w:sig w:usb0="A10006FF" w:usb1="4000205B" w:usb2="00000010" w:usb3="00000000" w:csb0="0000019F" w:csb1="00000000"/>
+    <w:sig w:usb0="A00006FF" w:usb1="4000205B" w:usb2="00000010" w:usb3="00000000" w:csb0="0000019F" w:csb1="00000000"/>
   </w:font>
   <w:font w:name="SimSun">
     <w:altName w:val="宋体"/>
@@ -46848,24 +46263,20 @@
   </w:font>
   <w:font w:name="SWCC 4- Bold">
     <w:altName w:val="Courier New"/>
-    <w:panose1 w:val="020B0604020202020204"/>
     <w:charset w:val="00"/>
     <w:family w:val="auto"/>
     <w:pitch w:val="variable"/>
     <w:sig w:usb0="80002003" w:usb1="80000000" w:usb2="00000008" w:usb3="00000000" w:csb0="00000041" w:csb1="00000000"/>
   </w:font>
   <w:font w:name="Aptos">
-    <w:panose1 w:val="020B0004020202020204"/>
     <w:charset w:val="00"/>
     <w:family w:val="swiss"/>
     <w:pitch w:val="variable"/>
     <w:sig w:usb0="20000287" w:usb1="00000003" w:usb2="00000000" w:usb3="00000000" w:csb0="0000019F" w:csb1="00000000"/>
   </w:font>
   <w:font w:name="Yu Mincho">
-    <w:panose1 w:val="02020400000000000000"/>
     <w:charset w:val="80"/>
     <w:family w:val="roman"/>
-    <w:notTrueType/>
     <w:pitch w:val="variable"/>
     <w:sig w:usb0="800002E7" w:usb1="2AC7FCFF" w:usb2="00000012" w:usb3="00000000" w:csb0="0002009F" w:csb1="00000000"/>
   </w:font>
@@ -46877,7 +46288,6 @@
     <w:sig w:usb0="E00002FF" w:usb1="2AC7FDFF" w:usb2="00000016" w:usb3="00000000" w:csb0="0002009F" w:csb1="00000000"/>
   </w:font>
   <w:font w:name="Aptos Display">
-    <w:panose1 w:val="020B0004020202020204"/>
     <w:charset w:val="00"/>
     <w:family w:val="swiss"/>
     <w:pitch w:val="variable"/>
@@ -46887,7 +46297,7 @@
 </file>
 
 <file path=word/glossary/settings.xml><?xml version="1.0" encoding="utf-8"?>
-<w:settings xmlns:mc="http://schemas.openxmlformats.org/markup-compatibility/2006" xmlns:o="urn:schemas-microsoft-com:office:office" xmlns:r="http://schemas.openxmlformats.org/officeDocument/2006/relationships" xmlns:m="http://schemas.openxmlformats.org/officeDocument/2006/math" xmlns:v="urn:schemas-microsoft-com:vml" xmlns:w10="urn:schemas-microsoft-com:office:word" xmlns:w="http://schemas.openxmlformats.org/wordprocessingml/2006/main" xmlns:w14="http://schemas.microsoft.com/office/word/2010/wordml" xmlns:w15="http://schemas.microsoft.com/office/word/2012/wordml" xmlns:w16cex="http://schemas.microsoft.com/office/word/2018/wordml/cex" xmlns:w16cid="http://schemas.microsoft.com/office/word/2016/wordml/cid" xmlns:w16="http://schemas.microsoft.com/office/word/2018/wordml" xmlns:w16du="http://schemas.microsoft.com/office/word/2023/wordml/word16du" xmlns:w16sdtdh="http://schemas.microsoft.com/office/word/2020/wordml/sdtdatahash" xmlns:w16se="http://schemas.microsoft.com/office/word/2015/wordml/symex" xmlns:sl="http://schemas.openxmlformats.org/schemaLibrary/2006/main" mc:Ignorable="w14 w15 w16se w16cid w16 w16cex w16sdtdh w16du">
+<w:settings xmlns:mc="http://schemas.openxmlformats.org/markup-compatibility/2006" xmlns:o="urn:schemas-microsoft-com:office:office" xmlns:r="http://schemas.openxmlformats.org/officeDocument/2006/relationships" xmlns:m="http://schemas.openxmlformats.org/officeDocument/2006/math" xmlns:v="urn:schemas-microsoft-com:vml" xmlns:w10="urn:schemas-microsoft-com:office:word" xmlns:w="http://schemas.openxmlformats.org/wordprocessingml/2006/main" xmlns:w14="http://schemas.microsoft.com/office/word/2010/wordml" xmlns:w15="http://schemas.microsoft.com/office/word/2012/wordml" xmlns:w16cex="http://schemas.microsoft.com/office/word/2018/wordml/cex" xmlns:w16cid="http://schemas.microsoft.com/office/word/2016/wordml/cid" xmlns:w16="http://schemas.microsoft.com/office/word/2018/wordml" xmlns:w16du="http://schemas.microsoft.com/office/word/2023/wordml/word16du" xmlns:w16sdtdh="http://schemas.microsoft.com/office/word/2020/wordml/sdtdatahash" xmlns:w16sdtfl="http://schemas.microsoft.com/office/word/2024/wordml/sdtformatlock" xmlns:w16se="http://schemas.microsoft.com/office/word/2015/wordml/symex" xmlns:sl="http://schemas.openxmlformats.org/schemaLibrary/2006/main" mc:Ignorable="w14 w15 w16se w16cid w16 w16cex w16sdtdh w16sdtfl w16du">
   <w:view w:val="normal"/>
   <w:revisionView w:comments="0"/>
   <w:defaultTabStop w:val="720"/>
@@ -46902,6 +46312,7 @@
     <w:rsid w:val="00005218"/>
     <w:rsid w:val="00015931"/>
     <w:rsid w:val="00023746"/>
+    <w:rsid w:val="00030F0C"/>
     <w:rsid w:val="00033228"/>
     <w:rsid w:val="00051331"/>
     <w:rsid w:val="00052825"/>
@@ -46926,6 +46337,7 @@
     <w:rsid w:val="00184884"/>
     <w:rsid w:val="001B3EDE"/>
     <w:rsid w:val="001F68F8"/>
+    <w:rsid w:val="0020547C"/>
     <w:rsid w:val="002104E7"/>
     <w:rsid w:val="002131FD"/>
     <w:rsid w:val="002218A4"/>
@@ -46935,6 +46347,7 @@
     <w:rsid w:val="00281049"/>
     <w:rsid w:val="002871CB"/>
     <w:rsid w:val="002963BC"/>
+    <w:rsid w:val="002A37EF"/>
     <w:rsid w:val="002A4250"/>
     <w:rsid w:val="002A5B24"/>
     <w:rsid w:val="002C020D"/>
@@ -46986,6 +46399,7 @@
     <w:rsid w:val="00536296"/>
     <w:rsid w:val="005427D9"/>
     <w:rsid w:val="0054552C"/>
+    <w:rsid w:val="00556F19"/>
     <w:rsid w:val="00560EF9"/>
     <w:rsid w:val="0057345C"/>
     <w:rsid w:val="00577D1F"/>
@@ -46994,6 +46408,7 @@
     <w:rsid w:val="00593BB1"/>
     <w:rsid w:val="005B32FB"/>
     <w:rsid w:val="005D1ACE"/>
+    <w:rsid w:val="005F00FF"/>
     <w:rsid w:val="005F7660"/>
     <w:rsid w:val="006006E0"/>
     <w:rsid w:val="00604D26"/>
@@ -47016,6 +46431,8 @@
     <w:rsid w:val="00734780"/>
     <w:rsid w:val="00747314"/>
     <w:rsid w:val="00751083"/>
+    <w:rsid w:val="00780D47"/>
+    <w:rsid w:val="00786E17"/>
     <w:rsid w:val="007A3C6E"/>
     <w:rsid w:val="007A7524"/>
     <w:rsid w:val="007D4E20"/>
@@ -47068,6 +46485,7 @@
     <w:rsid w:val="00AB69B6"/>
     <w:rsid w:val="00AD0224"/>
     <w:rsid w:val="00AF0313"/>
+    <w:rsid w:val="00AF58EE"/>
     <w:rsid w:val="00B13552"/>
     <w:rsid w:val="00B27573"/>
     <w:rsid w:val="00B3468F"/>
@@ -47099,6 +46517,7 @@
     <w:rsid w:val="00C47D59"/>
     <w:rsid w:val="00C822CD"/>
     <w:rsid w:val="00C86049"/>
+    <w:rsid w:val="00CA3512"/>
     <w:rsid w:val="00CA5A0A"/>
     <w:rsid w:val="00CB0979"/>
     <w:rsid w:val="00CB1A45"/>
@@ -47109,6 +46528,7 @@
     <w:rsid w:val="00D15A49"/>
     <w:rsid w:val="00D21807"/>
     <w:rsid w:val="00D46808"/>
+    <w:rsid w:val="00D616A4"/>
     <w:rsid w:val="00D7489F"/>
     <w:rsid w:val="00D8067D"/>
     <w:rsid w:val="00D90344"/>
@@ -47166,7 +46586,7 @@
 </file>
 
 <file path=word/glossary/styles.xml><?xml version="1.0" encoding="utf-8"?>
-<w:styles xmlns:mc="http://schemas.openxmlformats.org/markup-compatibility/2006" xmlns:r="http://schemas.openxmlformats.org/officeDocument/2006/relationships" xmlns:w="http://schemas.openxmlformats.org/wordprocessingml/2006/main" xmlns:w14="http://schemas.microsoft.com/office/word/2010/wordml" xmlns:w15="http://schemas.microsoft.com/office/word/2012/wordml" xmlns:w16cex="http://schemas.microsoft.com/office/word/2018/wordml/cex" xmlns:w16cid="http://schemas.microsoft.com/office/word/2016/wordml/cid" xmlns:w16="http://schemas.microsoft.com/office/word/2018/wordml" xmlns:w16du="http://schemas.microsoft.com/office/word/2023/wordml/word16du" xmlns:w16sdtdh="http://schemas.microsoft.com/office/word/2020/wordml/sdtdatahash" xmlns:w16se="http://schemas.microsoft.com/office/word/2015/wordml/symex" mc:Ignorable="w14 w15 w16se w16cid w16 w16cex w16sdtdh w16du">
+<w:styles xmlns:mc="http://schemas.openxmlformats.org/markup-compatibility/2006" xmlns:r="http://schemas.openxmlformats.org/officeDocument/2006/relationships" xmlns:w="http://schemas.openxmlformats.org/wordprocessingml/2006/main" xmlns:w14="http://schemas.microsoft.com/office/word/2010/wordml" xmlns:w15="http://schemas.microsoft.com/office/word/2012/wordml" xmlns:w16cex="http://schemas.microsoft.com/office/word/2018/wordml/cex" xmlns:w16cid="http://schemas.microsoft.com/office/word/2016/wordml/cid" xmlns:w16="http://schemas.microsoft.com/office/word/2018/wordml" xmlns:w16du="http://schemas.microsoft.com/office/word/2023/wordml/word16du" xmlns:w16sdtdh="http://schemas.microsoft.com/office/word/2020/wordml/sdtdatahash" xmlns:w16sdtfl="http://schemas.microsoft.com/office/word/2024/wordml/sdtformatlock" xmlns:w16se="http://schemas.microsoft.com/office/word/2015/wordml/symex" mc:Ignorable="w14 w15 w16se w16cid w16 w16cex w16sdtdh w16sdtfl w16du">
   <w:docDefaults>
     <w:rPrDefault>
       <w:rPr>
@@ -47607,7 +47027,7 @@
 </file>
 
 <file path=word/glossary/webSettings.xml><?xml version="1.0" encoding="utf-8"?>
-<w:webSettings xmlns:mc="http://schemas.openxmlformats.org/markup-compatibility/2006" xmlns:r="http://schemas.openxmlformats.org/officeDocument/2006/relationships" xmlns:w="http://schemas.openxmlformats.org/wordprocessingml/2006/main" xmlns:w14="http://schemas.microsoft.com/office/word/2010/wordml" xmlns:w15="http://schemas.microsoft.com/office/word/2012/wordml" xmlns:w16cex="http://schemas.microsoft.com/office/word/2018/wordml/cex" xmlns:w16cid="http://schemas.microsoft.com/office/word/2016/wordml/cid" xmlns:w16="http://schemas.microsoft.com/office/word/2018/wordml" xmlns:w16du="http://schemas.microsoft.com/office/word/2023/wordml/word16du" xmlns:w16sdtdh="http://schemas.microsoft.com/office/word/2020/wordml/sdtdatahash" xmlns:w16se="http://schemas.microsoft.com/office/word/2015/wordml/symex" mc:Ignorable="w14 w15 w16se w16cid w16 w16cex w16sdtdh w16du">
+<w:webSettings xmlns:mc="http://schemas.openxmlformats.org/markup-compatibility/2006" xmlns:r="http://schemas.openxmlformats.org/officeDocument/2006/relationships" xmlns:w="http://schemas.openxmlformats.org/wordprocessingml/2006/main" xmlns:w14="http://schemas.microsoft.com/office/word/2010/wordml" xmlns:w15="http://schemas.microsoft.com/office/word/2012/wordml" xmlns:w16cex="http://schemas.microsoft.com/office/word/2018/wordml/cex" xmlns:w16cid="http://schemas.microsoft.com/office/word/2016/wordml/cid" xmlns:w16="http://schemas.microsoft.com/office/word/2018/wordml" xmlns:w16du="http://schemas.microsoft.com/office/word/2023/wordml/word16du" xmlns:w16sdtdh="http://schemas.microsoft.com/office/word/2020/wordml/sdtdatahash" xmlns:w16sdtfl="http://schemas.microsoft.com/office/word/2024/wordml/sdtformatlock" xmlns:w16se="http://schemas.microsoft.com/office/word/2015/wordml/symex" mc:Ignorable="w14 w15 w16se w16cid w16 w16cex w16sdtdh w16sdtfl w16du">
   <w:optimizeForBrowser/>
 </w:webSettings>
 </file>
@@ -47898,6 +47318,12 @@
 </file>
 
 <file path=customXml/item1.xml><?xml version="1.0" encoding="utf-8"?>
+<p:properties xmlns:p="http://schemas.microsoft.com/office/2006/metadata/properties" xmlns:xsi="http://www.w3.org/2001/XMLSchema-instance" xmlns:pc="http://schemas.microsoft.com/office/infopath/2007/PartnerControls">
+  <documentManagement/>
+</p:properties>
+</file>
+
+<file path=customXml/item2.xml><?xml version="1.0" encoding="utf-8"?>
 <ct:contentTypeSchema xmlns:ct="http://schemas.microsoft.com/office/2006/metadata/contentType" xmlns:ma="http://schemas.microsoft.com/office/2006/metadata/properties/metaAttributes" ct:_="" ma:_="" ma:contentTypeName="مستند" ma:contentTypeID="0x0101009F06105574BD67448AACE2086A642994" ma:contentTypeVersion="1" ma:contentTypeDescription="إنشاء مستند جديد." ma:contentTypeScope="" ma:versionID="2998558fcb11803ba9abe0281d7082cd">
   <xsd:schema xmlns:xsd="http://www.w3.org/2001/XMLSchema" xmlns:xs="http://www.w3.org/2001/XMLSchema" xmlns:p="http://schemas.microsoft.com/office/2006/metadata/properties" xmlns:ns2="54b6bc38-c046-41e7-88a4-1402ec56a28c" targetNamespace="http://schemas.microsoft.com/office/2006/metadata/properties" ma:root="true" ma:fieldsID="9cee3b0468e5b7bfd43637360cd5e19b" ns2:_="">
     <xsd:import namespace="54b6bc38-c046-41e7-88a4-1402ec56a28c"/>
@@ -48037,17 +47463,17 @@
 </ct:contentTypeSchema>
 </file>
 
-<file path=customXml/item2.xml><?xml version="1.0" encoding="utf-8"?>
+<file path=customXml/item3.xml><?xml version="1.0" encoding="utf-8"?>
 <sisl xmlns:xsd="http://www.w3.org/2001/XMLSchema" xmlns:xsi="http://www.w3.org/2001/XMLSchema-instance" xmlns="http://www.boldonjames.com/2008/01/sie/internal/label" sislVersion="0" policy="1472662e-cd8d-4c76-8522-3a324fe1f54e" origin="userSelected">
   <element uid="aa34e39b-dcf3-431f-b0cd-3ea05dafac9d" value=""/>
 </sisl>
 </file>
 
-<file path=customXml/item3.xml><?xml version="1.0" encoding="utf-8"?>
+<file path=customXml/item4.xml><?xml version="1.0" encoding="utf-8"?>
 <b:Sources xmlns:b="http://schemas.openxmlformats.org/officeDocument/2006/bibliography" xmlns="http://schemas.openxmlformats.org/officeDocument/2006/bibliography" SelectedStyle="\APA.XSL" StyleName="APA"/>
 </file>
 
-<file path=customXml/item4.xml><?xml version="1.0" encoding="utf-8"?>
+<file path=customXml/item5.xml><?xml version="1.0" encoding="utf-8"?>
 <?mso-contentType ?>
 <FormTemplates xmlns="http://schemas.microsoft.com/sharepoint/v3/contenttype/forms">
   <Display>DocumentLibraryForm</Display>
@@ -48056,13 +47482,16 @@
 </FormTemplates>
 </file>
 
-<file path=customXml/item5.xml><?xml version="1.0" encoding="utf-8"?>
-<p:properties xmlns:p="http://schemas.microsoft.com/office/2006/metadata/properties" xmlns:xsi="http://www.w3.org/2001/XMLSchema-instance" xmlns:pc="http://schemas.microsoft.com/office/infopath/2007/PartnerControls">
-  <documentManagement/>
-</p:properties>
+<file path=customXml/itemProps1.xml><?xml version="1.0" encoding="utf-8"?>
+<ds:datastoreItem xmlns:ds="http://schemas.openxmlformats.org/officeDocument/2006/customXml" ds:itemID="{08D027F8-5A16-4B45-9EB4-8469D57952A9}">
+  <ds:schemaRefs>
+    <ds:schemaRef ds:uri="http://schemas.microsoft.com/office/2006/metadata/properties"/>
+    <ds:schemaRef ds:uri="http://schemas.microsoft.com/office/infopath/2007/PartnerControls"/>
+  </ds:schemaRefs>
+</ds:datastoreItem>
 </file>
 
-<file path=customXml/itemProps1.xml><?xml version="1.0" encoding="utf-8"?>
+<file path=customXml/itemProps2.xml><?xml version="1.0" encoding="utf-8"?>
 <ds:datastoreItem xmlns:ds="http://schemas.openxmlformats.org/officeDocument/2006/customXml" ds:itemID="{620A3100-3D94-4873-B419-3DED0E96171D}">
   <ds:schemaRefs>
     <ds:schemaRef ds:uri="http://schemas.microsoft.com/office/2006/metadata/contentType"/>
@@ -48080,7 +47509,7 @@
 </ds:datastoreItem>
 </file>
 
-<file path=customXml/itemProps2.xml><?xml version="1.0" encoding="utf-8"?>
+<file path=customXml/itemProps3.xml><?xml version="1.0" encoding="utf-8"?>
 <ds:datastoreItem xmlns:ds="http://schemas.openxmlformats.org/officeDocument/2006/customXml" ds:itemID="{00B66AE0-9F62-4125-A6F5-69FA70215A3C}">
   <ds:schemaRefs>
     <ds:schemaRef ds:uri="http://www.w3.org/2001/XMLSchema"/>
@@ -48089,7 +47518,7 @@
 </ds:datastoreItem>
 </file>
 
-<file path=customXml/itemProps3.xml><?xml version="1.0" encoding="utf-8"?>
+<file path=customXml/itemProps4.xml><?xml version="1.0" encoding="utf-8"?>
 <ds:datastoreItem xmlns:ds="http://schemas.openxmlformats.org/officeDocument/2006/customXml" ds:itemID="{755C28B7-B7F2-4136-8493-849167403FEC}">
   <ds:schemaRefs>
     <ds:schemaRef ds:uri="http://schemas.openxmlformats.org/officeDocument/2006/bibliography"/>
@@ -48097,19 +47526,10 @@
 </ds:datastoreItem>
 </file>
 
-<file path=customXml/itemProps4.xml><?xml version="1.0" encoding="utf-8"?>
+<file path=customXml/itemProps5.xml><?xml version="1.0" encoding="utf-8"?>
 <ds:datastoreItem xmlns:ds="http://schemas.openxmlformats.org/officeDocument/2006/customXml" ds:itemID="{894C3AE7-76CF-48FF-AB6E-46219A3A4573}">
   <ds:schemaRefs>
     <ds:schemaRef ds:uri="http://schemas.microsoft.com/sharepoint/v3/contenttype/forms"/>
   </ds:schemaRefs>
 </ds:datastoreItem>
-</file>
-
-<file path=customXml/itemProps5.xml><?xml version="1.0" encoding="utf-8"?>
-<ds:datastoreItem xmlns:ds="http://schemas.openxmlformats.org/officeDocument/2006/customXml" ds:itemID="{08D027F8-5A16-4B45-9EB4-8469D57952A9}">
-  <ds:schemaRefs>
-    <ds:schemaRef ds:uri="http://schemas.microsoft.com/office/2006/metadata/properties"/>
-    <ds:schemaRef ds:uri="http://schemas.microsoft.com/office/infopath/2007/PartnerControls"/>
-  </ds:schemaRefs>
-</ds:datastoreItem>
 </file>